--- a/drafts/GrowthScaling_v2_Max.docx
+++ b/drafts/GrowthScaling_v2_Max.docx
@@ -71,7 +71,15 @@
           <w:rFonts w:cstheme="minorHAnsi"/>
           <w:lang w:val="sv-SE"/>
         </w:rPr>
-        <w:t>, Jan Ohlberger</w:t>
+        <w:t xml:space="preserve">, Jan </w:t>
+      </w:r>
+      <w:proofErr w:type="spellStart"/>
+      <w:r>
+        <w:rPr>
+          <w:rFonts w:cstheme="minorHAnsi"/>
+          <w:lang w:val="sv-SE"/>
+        </w:rPr>
+        <w:t>Ohlberger</w:t>
       </w:r>
       <w:r>
         <w:rPr>
@@ -81,12 +89,21 @@
         </w:rPr>
         <w:t>b</w:t>
       </w:r>
+      <w:proofErr w:type="spellEnd"/>
       <w:r>
         <w:rPr>
           <w:rFonts w:cstheme="minorHAnsi"/>
           <w:lang w:val="sv-SE"/>
         </w:rPr>
-        <w:t>, Anna Gårdmark</w:t>
+        <w:t xml:space="preserve">, Anna </w:t>
+      </w:r>
+      <w:proofErr w:type="spellStart"/>
+      <w:r>
+        <w:rPr>
+          <w:rFonts w:cstheme="minorHAnsi"/>
+          <w:lang w:val="sv-SE"/>
+        </w:rPr>
+        <w:t>Gårdmark</w:t>
       </w:r>
       <w:r>
         <w:rPr>
@@ -96,6 +113,7 @@
         </w:rPr>
         <w:t>c</w:t>
       </w:r>
+      <w:proofErr w:type="spellEnd"/>
     </w:p>
     <w:p>
       <w:pPr>
@@ -192,15 +210,29 @@
         </w:rPr>
         <w:t xml:space="preserve">Max Lindmark, Swedish University of Agricultural Sciences, Department of Aquatic Resources, Institute of Coastal Research, Skolgatan 6, Öregrund 742 42, Sweden, Tel.: +46(0)104784137, email: </w:t>
       </w:r>
-      <w:hyperlink r:id="rId15" w:history="1">
-        <w:r>
-          <w:rPr>
-            <w:rStyle w:val="Hyperlink"/>
-            <w:rFonts w:cstheme="minorHAnsi"/>
-          </w:rPr>
-          <w:t>max.lindmark@slu.se</w:t>
-        </w:r>
-      </w:hyperlink>
+      <w:r>
+        <w:fldChar w:fldCharType="begin"/>
+      </w:r>
+      <w:r>
+        <w:instrText xml:space="preserve"> HYPERLINK "mailto:max.lindmark@slu.se" </w:instrText>
+      </w:r>
+      <w:r>
+        <w:fldChar w:fldCharType="separate"/>
+      </w:r>
+      <w:r>
+        <w:rPr>
+          <w:rStyle w:val="Hyperlink"/>
+          <w:rFonts w:cstheme="minorHAnsi"/>
+        </w:rPr>
+        <w:t>max.lindmark@slu.se</w:t>
+      </w:r>
+      <w:r>
+        <w:rPr>
+          <w:rStyle w:val="Hyperlink"/>
+          <w:rFonts w:cstheme="minorHAnsi"/>
+        </w:rPr>
+        <w:fldChar w:fldCharType="end"/>
+      </w:r>
     </w:p>
     <w:p>
       <w:pPr>
@@ -7307,7 +7339,23 @@
           <w:rFonts w:cstheme="minorHAnsi"/>
           <w:lang w:val="en-US"/>
         </w:rPr>
-        <w:t>(growth) AND (mass OR weight OR size) AND (temperature*) AND (optim*)</w:t>
+        <w:t>(growth) AND (mass OR weight OR size) AND (temperature*) AND (</w:t>
+      </w:r>
+      <w:proofErr w:type="spellStart"/>
+      <w:r>
+        <w:rPr>
+          <w:rFonts w:cstheme="minorHAnsi"/>
+          <w:lang w:val="en-US"/>
+        </w:rPr>
+        <w:t>optim</w:t>
+      </w:r>
+      <w:proofErr w:type="spellEnd"/>
+      <w:r>
+        <w:rPr>
+          <w:rFonts w:cstheme="minorHAnsi"/>
+          <w:lang w:val="en-US"/>
+        </w:rPr>
+        <w:t>*)</w:t>
       </w:r>
       <w:r>
         <w:rPr>
@@ -7356,7 +7404,55 @@
           <w:rFonts w:cstheme="minorHAnsi"/>
           <w:lang w:val="en-US"/>
         </w:rPr>
-        <w:t xml:space="preserve"> (consumption or feeding$rate or food$intake or bio$energ* or ingestion or food-intake) AND (mass or weight or size) AND (temperature*)</w:t>
+        <w:t xml:space="preserve"> (consumption or </w:t>
+      </w:r>
+      <w:proofErr w:type="spellStart"/>
+      <w:r>
+        <w:rPr>
+          <w:rFonts w:cstheme="minorHAnsi"/>
+          <w:lang w:val="en-US"/>
+        </w:rPr>
+        <w:t>feeding$rate</w:t>
+      </w:r>
+      <w:proofErr w:type="spellEnd"/>
+      <w:r>
+        <w:rPr>
+          <w:rFonts w:cstheme="minorHAnsi"/>
+          <w:lang w:val="en-US"/>
+        </w:rPr>
+        <w:t xml:space="preserve"> or </w:t>
+      </w:r>
+      <w:proofErr w:type="spellStart"/>
+      <w:r>
+        <w:rPr>
+          <w:rFonts w:cstheme="minorHAnsi"/>
+          <w:lang w:val="en-US"/>
+        </w:rPr>
+        <w:t>food$intake</w:t>
+      </w:r>
+      <w:proofErr w:type="spellEnd"/>
+      <w:r>
+        <w:rPr>
+          <w:rFonts w:cstheme="minorHAnsi"/>
+          <w:lang w:val="en-US"/>
+        </w:rPr>
+        <w:t xml:space="preserve"> or </w:t>
+      </w:r>
+      <w:proofErr w:type="spellStart"/>
+      <w:r>
+        <w:rPr>
+          <w:rFonts w:cstheme="minorHAnsi"/>
+          <w:lang w:val="en-US"/>
+        </w:rPr>
+        <w:t>bio$energ</w:t>
+      </w:r>
+      <w:proofErr w:type="spellEnd"/>
+      <w:r>
+        <w:rPr>
+          <w:rFonts w:cstheme="minorHAnsi"/>
+          <w:lang w:val="en-US"/>
+        </w:rPr>
+        <w:t>* or ingestion or food-intake) AND (mass or weight or size) AND (temperature*)</w:t>
       </w:r>
       <w:r>
         <w:rPr>
@@ -7370,7 +7466,23 @@
           <w:rFonts w:cstheme="minorHAnsi"/>
           <w:lang w:val="en-US"/>
         </w:rPr>
-        <w:t>(feeding-rate or bio-energ*) AND</w:t>
+        <w:t>(feeding-rate or bio-</w:t>
+      </w:r>
+      <w:proofErr w:type="spellStart"/>
+      <w:r>
+        <w:rPr>
+          <w:rFonts w:cstheme="minorHAnsi"/>
+          <w:lang w:val="en-US"/>
+        </w:rPr>
+        <w:t>energ</w:t>
+      </w:r>
+      <w:proofErr w:type="spellEnd"/>
+      <w:r>
+        <w:rPr>
+          <w:rFonts w:cstheme="minorHAnsi"/>
+          <w:lang w:val="en-US"/>
+        </w:rPr>
+        <w:t>*) AND</w:t>
       </w:r>
       <w:r>
         <w:rPr>
@@ -9177,7 +9289,23 @@
           <w:rFonts w:eastAsiaTheme="minorEastAsia" w:cstheme="minorHAnsi"/>
           <w:lang w:val="en-US"/>
         </w:rPr>
-        <w:t>from FishBase)</w:t>
+        <w:t xml:space="preserve">from </w:t>
+      </w:r>
+      <w:proofErr w:type="spellStart"/>
+      <w:r>
+        <w:rPr>
+          <w:rFonts w:eastAsiaTheme="minorEastAsia" w:cstheme="minorHAnsi"/>
+          <w:lang w:val="en-US"/>
+        </w:rPr>
+        <w:t>FishBase</w:t>
+      </w:r>
+      <w:proofErr w:type="spellEnd"/>
+      <w:r>
+        <w:rPr>
+          <w:rFonts w:eastAsiaTheme="minorEastAsia" w:cstheme="minorHAnsi"/>
+          <w:lang w:val="en-US"/>
+        </w:rPr>
+        <w:t>)</w:t>
       </w:r>
       <w:r>
         <w:rPr>
@@ -9224,7 +9352,15 @@
           <w:rFonts w:eastAsiaTheme="minorEastAsia" w:cstheme="minorHAnsi"/>
           <w:lang w:val="en-US"/>
         </w:rPr>
-        <w:t>In the growth data, this information was not available on Fishb</w:t>
+        <w:t xml:space="preserve">In the growth data, this information was not available on </w:t>
+      </w:r>
+      <w:proofErr w:type="spellStart"/>
+      <w:r>
+        <w:rPr>
+          <w:rFonts w:eastAsiaTheme="minorEastAsia" w:cstheme="minorHAnsi"/>
+          <w:lang w:val="en-US"/>
+        </w:rPr>
+        <w:t>Fishb</w:t>
       </w:r>
       <w:r>
         <w:rPr>
@@ -9240,6 +9376,7 @@
         </w:rPr>
         <w:t>se</w:t>
       </w:r>
+      <w:proofErr w:type="spellEnd"/>
       <w:r>
         <w:rPr>
           <w:rFonts w:eastAsiaTheme="minorEastAsia" w:cstheme="minorHAnsi"/>
@@ -9261,15 +9398,37 @@
         </w:rPr>
         <w:t>marbled sole (</w:t>
       </w:r>
-      <w:r>
-        <w:rPr>
-          <w:rFonts w:eastAsiaTheme="minorEastAsia" w:cstheme="minorHAnsi"/>
-          <w:i/>
-          <w:iCs/>
-          <w:lang w:val="en-US"/>
-        </w:rPr>
-        <w:t>Pseudopleuronectes yokohamae</w:t>
-      </w:r>
+      <w:proofErr w:type="spellStart"/>
+      <w:r>
+        <w:rPr>
+          <w:rFonts w:eastAsiaTheme="minorEastAsia" w:cstheme="minorHAnsi"/>
+          <w:i/>
+          <w:iCs/>
+          <w:lang w:val="en-US"/>
+        </w:rPr>
+        <w:t>Pseudopleuronectes</w:t>
+      </w:r>
+      <w:proofErr w:type="spellEnd"/>
+      <w:r>
+        <w:rPr>
+          <w:rFonts w:eastAsiaTheme="minorEastAsia" w:cstheme="minorHAnsi"/>
+          <w:i/>
+          <w:iCs/>
+          <w:lang w:val="en-US"/>
+        </w:rPr>
+        <w:t xml:space="preserve"> </w:t>
+      </w:r>
+      <w:proofErr w:type="spellStart"/>
+      <w:r>
+        <w:rPr>
+          <w:rFonts w:eastAsiaTheme="minorEastAsia" w:cstheme="minorHAnsi"/>
+          <w:i/>
+          <w:iCs/>
+          <w:lang w:val="en-US"/>
+        </w:rPr>
+        <w:t>yokohamae</w:t>
+      </w:r>
+      <w:proofErr w:type="spellEnd"/>
       <w:r>
         <w:rPr>
           <w:rFonts w:eastAsiaTheme="minorEastAsia" w:cstheme="minorHAnsi"/>
@@ -9427,6 +9586,7 @@
         </w:rPr>
         <w:t xml:space="preserve">was not available from </w:t>
       </w:r>
+      <w:proofErr w:type="spellStart"/>
       <w:r>
         <w:rPr>
           <w:rFonts w:eastAsiaTheme="minorEastAsia" w:cstheme="minorHAnsi"/>
@@ -9453,7 +9613,15 @@
           <w:rFonts w:eastAsiaTheme="minorEastAsia" w:cstheme="minorHAnsi"/>
           <w:lang w:val="en-US"/>
         </w:rPr>
-        <w:t xml:space="preserve">ase for </w:t>
+        <w:t>ase</w:t>
+      </w:r>
+      <w:proofErr w:type="spellEnd"/>
+      <w:r>
+        <w:rPr>
+          <w:rFonts w:eastAsiaTheme="minorEastAsia" w:cstheme="minorHAnsi"/>
+          <w:lang w:val="en-US"/>
+        </w:rPr>
+        <w:t xml:space="preserve"> for </w:t>
       </w:r>
       <w:r>
         <w:rPr>
@@ -9572,7 +9740,23 @@
           <w:rFonts w:cstheme="minorHAnsi"/>
           <w:lang w:val="en-US"/>
         </w:rPr>
-        <w:t>(FishBase)</w:t>
+        <w:t>(</w:t>
+      </w:r>
+      <w:proofErr w:type="spellStart"/>
+      <w:r>
+        <w:rPr>
+          <w:rFonts w:cstheme="minorHAnsi"/>
+          <w:lang w:val="en-US"/>
+        </w:rPr>
+        <w:t>FishBase</w:t>
+      </w:r>
+      <w:proofErr w:type="spellEnd"/>
+      <w:r>
+        <w:rPr>
+          <w:rFonts w:cstheme="minorHAnsi"/>
+          <w:lang w:val="en-US"/>
+        </w:rPr>
+        <w:t>)</w:t>
       </w:r>
       <w:r>
         <w:rPr>
@@ -11602,13 +11786,23 @@
         </w:rPr>
         <w:t xml:space="preserve"> to </w:t>
       </w:r>
+      <w:proofErr w:type="spellStart"/>
       <w:r>
         <w:rPr>
           <w:rFonts w:cstheme="minorHAnsi"/>
           <w:bCs/>
           <w:lang w:val="en-US"/>
         </w:rPr>
-        <w:t xml:space="preserve">to consumption or growth data. </w:t>
+        <w:t>to</w:t>
+      </w:r>
+      <w:proofErr w:type="spellEnd"/>
+      <w:r>
+        <w:rPr>
+          <w:rFonts w:cstheme="minorHAnsi"/>
+          <w:bCs/>
+          <w:lang w:val="en-US"/>
+        </w:rPr>
+        <w:t xml:space="preserve"> consumption or growth data. </w:t>
       </w:r>
       <w:r>
         <w:rPr>
@@ -17625,15 +17819,29 @@
       <w:r>
         <w:t>(</w:t>
       </w:r>
-      <w:hyperlink r:id="rId16" w:history="1">
-        <w:r>
-          <w:rPr>
-            <w:rStyle w:val="Hyperlink"/>
-            <w:color w:val="auto"/>
-          </w:rPr>
-          <w:t>https://github.com/stan-dev/stan/wiki/Prior-Choice-Recommendations</w:t>
-        </w:r>
-      </w:hyperlink>
+      <w:r>
+        <w:fldChar w:fldCharType="begin"/>
+      </w:r>
+      <w:r>
+        <w:instrText xml:space="preserve"> HYPERLINK "https://github.com/stan-dev/stan/wiki/Prior-Choice-Recommendations" </w:instrText>
+      </w:r>
+      <w:r>
+        <w:fldChar w:fldCharType="separate"/>
+      </w:r>
+      <w:r>
+        <w:rPr>
+          <w:rStyle w:val="Hyperlink"/>
+          <w:color w:val="auto"/>
+        </w:rPr>
+        <w:t>https://github.com/stan-dev/stan/wiki/Prior-Choice-Recommendations</w:t>
+      </w:r>
+      <w:r>
+        <w:rPr>
+          <w:rStyle w:val="Hyperlink"/>
+          <w:color w:val="auto"/>
+        </w:rPr>
+        <w:fldChar w:fldCharType="end"/>
+      </w:r>
       <w:r>
         <w:t xml:space="preserve">) (Table 1). </w:t>
       </w:r>
@@ -17940,16 +18148,31 @@
         </w:rPr>
         <w:t>All data and R code (data manipulation, analyses and figures) can be downloaded from a GitHub repository (</w:t>
       </w:r>
-      <w:hyperlink r:id="rId17" w:history="1">
-        <w:r>
-          <w:rPr>
-            <w:rStyle w:val="Hyperlink"/>
-            <w:rFonts w:eastAsiaTheme="minorEastAsia"/>
-            <w:color w:val="auto"/>
-          </w:rPr>
-          <w:t>https://github.com/maxlindmark/scaling</w:t>
-        </w:r>
-      </w:hyperlink>
+      <w:r>
+        <w:fldChar w:fldCharType="begin"/>
+      </w:r>
+      <w:r>
+        <w:instrText xml:space="preserve"> HYPERLINK "https://github.com/maxlindmark/scaling" </w:instrText>
+      </w:r>
+      <w:r>
+        <w:fldChar w:fldCharType="separate"/>
+      </w:r>
+      <w:r>
+        <w:rPr>
+          <w:rStyle w:val="Hyperlink"/>
+          <w:rFonts w:eastAsiaTheme="minorEastAsia"/>
+          <w:color w:val="auto"/>
+        </w:rPr>
+        <w:t>https://github.com/maxlindmark/scaling</w:t>
+      </w:r>
+      <w:r>
+        <w:rPr>
+          <w:rStyle w:val="Hyperlink"/>
+          <w:rFonts w:eastAsiaTheme="minorEastAsia"/>
+          <w:color w:val="auto"/>
+        </w:rPr>
+        <w:fldChar w:fldCharType="end"/>
+      </w:r>
       <w:r>
         <w:rPr>
           <w:rFonts w:eastAsiaTheme="minorEastAsia"/>
@@ -24106,12 +24329,21 @@
         </w:rPr>
         <w:t>ctivation energ</w:t>
       </w:r>
-      <w:r>
-        <w:rPr>
-          <w:rFonts w:eastAsiaTheme="minorEastAsia" w:cstheme="minorHAnsi"/>
-          <w:lang w:val="en-US"/>
-        </w:rPr>
-        <w:t xml:space="preserve">ies of </w:t>
+      <w:proofErr w:type="spellStart"/>
+      <w:r>
+        <w:rPr>
+          <w:rFonts w:eastAsiaTheme="minorEastAsia" w:cstheme="minorHAnsi"/>
+          <w:lang w:val="en-US"/>
+        </w:rPr>
+        <w:t>ies</w:t>
+      </w:r>
+      <w:proofErr w:type="spellEnd"/>
+      <w:r>
+        <w:rPr>
+          <w:rFonts w:eastAsiaTheme="minorEastAsia" w:cstheme="minorHAnsi"/>
+          <w:lang w:val="en-US"/>
+        </w:rPr>
+        <w:t xml:space="preserve"> of </w:t>
       </w:r>
       <w:r>
         <w:rPr>
@@ -24764,8 +24996,17 @@
           <w:rFonts w:eastAsiaTheme="minorEastAsia" w:cstheme="minorHAnsi"/>
           <w:lang w:val="en-US"/>
         </w:rPr>
-        <w:t>of model predictions</w:t>
-      </w:r>
+        <w:t xml:space="preserve">of model </w:t>
+      </w:r>
+      <w:proofErr w:type="gramStart"/>
+      <w:r>
+        <w:rPr>
+          <w:rFonts w:eastAsiaTheme="minorEastAsia" w:cstheme="minorHAnsi"/>
+          <w:lang w:val="en-US"/>
+        </w:rPr>
+        <w:t>predictions</w:t>
+      </w:r>
+      <w:proofErr w:type="gramEnd"/>
       <w:r>
         <w:rPr>
           <w:rFonts w:eastAsiaTheme="minorEastAsia" w:cstheme="minorHAnsi"/>
@@ -28982,7 +29223,7 @@
                     <pic:cNvPicPr/>
                   </pic:nvPicPr>
                   <pic:blipFill rotWithShape="1">
-                    <a:blip r:embed="rId18" cstate="print">
+                    <a:blip r:embed="rId15" cstate="print">
                       <a:extLst>
                         <a:ext uri="{28A0092B-C50C-407E-A947-70E740481C1C}">
                           <a14:useLocalDpi xmlns:a14="http://schemas.microsoft.com/office/drawing/2010/main" val="0"/>
@@ -29619,7 +29860,7 @@
                     <pic:cNvPicPr/>
                   </pic:nvPicPr>
                   <pic:blipFill>
-                    <a:blip r:embed="rId19" cstate="print">
+                    <a:blip r:embed="rId16" cstate="print">
                       <a:extLst>
                         <a:ext uri="{28A0092B-C50C-407E-A947-70E740481C1C}">
                           <a14:useLocalDpi xmlns:a14="http://schemas.microsoft.com/office/drawing/2010/main" val="0"/>
@@ -29762,7 +30003,15 @@
           <w:rFonts w:cstheme="minorHAnsi"/>
           <w:i/>
         </w:rPr>
-        <w:t>rowth rate [% day</w:t>
+        <w:t xml:space="preserve">rowth rate [% </w:t>
+      </w:r>
+      <w:proofErr w:type="gramStart"/>
+      <w:r>
+        <w:rPr>
+          <w:rFonts w:cstheme="minorHAnsi"/>
+          <w:i/>
+        </w:rPr>
+        <w:t>day</w:t>
       </w:r>
       <w:r>
         <w:rPr>
@@ -29772,6 +30021,7 @@
         </w:rPr>
         <w:t>-1</w:t>
       </w:r>
+      <w:proofErr w:type="gramEnd"/>
       <w:r>
         <w:rPr>
           <w:rFonts w:cstheme="minorHAnsi"/>
@@ -30610,7 +30860,7 @@
                     <pic:cNvPicPr/>
                   </pic:nvPicPr>
                   <pic:blipFill rotWithShape="1">
-                    <a:blip r:embed="rId20" cstate="print">
+                    <a:blip r:embed="rId17" cstate="print">
                       <a:extLst>
                         <a:ext uri="{28A0092B-C50C-407E-A947-70E740481C1C}">
                           <a14:useLocalDpi xmlns:a14="http://schemas.microsoft.com/office/drawing/2010/main" val="0"/>
@@ -31122,7 +31372,7 @@
                     <pic:cNvPicPr/>
                   </pic:nvPicPr>
                   <pic:blipFill rotWithShape="1">
-                    <a:blip r:embed="rId21" cstate="print">
+                    <a:blip r:embed="rId18" cstate="print">
                       <a:extLst>
                         <a:ext uri="{28A0092B-C50C-407E-A947-70E740481C1C}">
                           <a14:useLocalDpi xmlns:a14="http://schemas.microsoft.com/office/drawing/2010/main" val="0"/>
@@ -31409,8 +31659,19 @@
           <w:iCs/>
           <w:lang w:val="en-US"/>
         </w:rPr>
-        <w:t xml:space="preserve"> short and long lines, respectivelly</w:t>
-      </w:r>
+        <w:t xml:space="preserve"> short and long lines, </w:t>
+      </w:r>
+      <w:proofErr w:type="spellStart"/>
+      <w:r>
+        <w:rPr>
+          <w:rFonts w:cstheme="minorHAnsi"/>
+          <w:i/>
+          <w:iCs/>
+          <w:lang w:val="en-US"/>
+        </w:rPr>
+        <w:t>respectivelly</w:t>
+      </w:r>
+      <w:proofErr w:type="spellEnd"/>
       <w:r>
         <w:rPr>
           <w:rFonts w:cstheme="minorHAnsi"/>
@@ -31843,7 +32104,7 @@
                     <pic:cNvPicPr/>
                   </pic:nvPicPr>
                   <pic:blipFill rotWithShape="1">
-                    <a:blip r:embed="rId22" cstate="print">
+                    <a:blip r:embed="rId19" cstate="print">
                       <a:extLst>
                         <a:ext uri="{28A0092B-C50C-407E-A947-70E740481C1C}">
                           <a14:useLocalDpi xmlns:a14="http://schemas.microsoft.com/office/drawing/2010/main" val="0"/>
@@ -32536,12 +32797,428 @@
       <w:pPr>
         <w:spacing w:line="480" w:lineRule="auto"/>
         <w:contextualSpacing/>
+        <w:rPr>
+          <w:rFonts w:eastAsiaTheme="minorEastAsia"/>
+          <w:iCs/>
+        </w:rPr>
+      </w:pPr>
+    </w:p>
+    <w:p>
+      <w:pPr>
+        <w:spacing w:line="480" w:lineRule="auto"/>
+        <w:contextualSpacing/>
+        <w:jc w:val="center"/>
+        <w:rPr>
+          <w:rFonts w:eastAsiaTheme="minorEastAsia"/>
+          <w:iCs/>
+        </w:rPr>
+      </w:pPr>
+      <w:r>
+        <w:rPr>
+          <w:rFonts w:eastAsiaTheme="minorEastAsia"/>
+          <w:iCs/>
+          <w:noProof/>
+        </w:rPr>
+        <w:lastRenderedPageBreak/>
+        <w:drawing>
+          <wp:inline distT="0" distB="0" distL="0" distR="0" wp14:anchorId="787EEB7F" wp14:editId="71ACCA8C">
+            <wp:extent cx="5731047" cy="4182701"/>
+            <wp:effectExtent l="0" t="0" r="0" b="0"/>
+            <wp:docPr id="11" name="Picture 11" descr="A screenshot of a social media post&#10;&#10;Description automatically generated"/>
+            <wp:cNvGraphicFramePr>
+              <a:graphicFrameLocks xmlns:a="http://schemas.openxmlformats.org/drawingml/2006/main" noChangeAspect="1"/>
+            </wp:cNvGraphicFramePr>
+            <a:graphic xmlns:a="http://schemas.openxmlformats.org/drawingml/2006/main">
+              <a:graphicData uri="http://schemas.openxmlformats.org/drawingml/2006/picture">
+                <pic:pic xmlns:pic="http://schemas.openxmlformats.org/drawingml/2006/picture">
+                  <pic:nvPicPr>
+                    <pic:cNvPr id="11" name="opt_env_exp.png"/>
+                    <pic:cNvPicPr/>
+                  </pic:nvPicPr>
+                  <pic:blipFill rotWithShape="1">
+                    <a:blip r:embed="rId20" cstate="print">
+                      <a:extLst>
+                        <a:ext uri="{28A0092B-C50C-407E-A947-70E740481C1C}">
+                          <a14:useLocalDpi xmlns:a14="http://schemas.microsoft.com/office/drawing/2010/main" val="0"/>
+                        </a:ext>
+                      </a:extLst>
+                    </a:blip>
+                    <a:srcRect t="13110" b="13907"/>
+                    <a:stretch/>
+                  </pic:blipFill>
+                  <pic:spPr bwMode="auto">
+                    <a:xfrm>
+                      <a:off x="0" y="0"/>
+                      <a:ext cx="5731510" cy="4183039"/>
+                    </a:xfrm>
+                    <a:prstGeom prst="rect">
+                      <a:avLst/>
+                    </a:prstGeom>
+                    <a:ln>
+                      <a:noFill/>
+                    </a:ln>
+                    <a:extLst>
+                      <a:ext uri="{53640926-AAD7-44D8-BBD7-CCE9431645EC}">
+                        <a14:shadowObscured xmlns:a14="http://schemas.microsoft.com/office/drawing/2010/main"/>
+                      </a:ext>
+                    </a:extLst>
+                  </pic:spPr>
+                </pic:pic>
+              </a:graphicData>
+            </a:graphic>
+          </wp:inline>
+        </w:drawing>
+      </w:r>
+    </w:p>
+    <w:p>
+      <w:pPr>
+        <w:spacing w:line="360" w:lineRule="auto"/>
+        <w:contextualSpacing/>
         <w:jc w:val="both"/>
         <w:rPr>
-          <w:rFonts w:eastAsiaTheme="minorEastAsia"/>
-          <w:iCs/>
-        </w:rPr>
-      </w:pPr>
+          <w:rFonts w:cstheme="minorHAnsi"/>
+          <w:i/>
+          <w:iCs/>
+          <w:color w:val="FF0000"/>
+        </w:rPr>
+      </w:pPr>
+      <w:r>
+        <w:rPr>
+          <w:rFonts w:cstheme="minorHAnsi"/>
+          <w:b/>
+          <w:bCs/>
+          <w:i/>
+          <w:iCs/>
+          <w:color w:val="FF0000"/>
+        </w:rPr>
+        <w:t xml:space="preserve">Fig. </w:t>
+      </w:r>
+      <w:r>
+        <w:rPr>
+          <w:rFonts w:cstheme="minorHAnsi"/>
+          <w:b/>
+          <w:bCs/>
+          <w:i/>
+          <w:iCs/>
+          <w:color w:val="FF0000"/>
+          <w:lang w:val="en-US"/>
+        </w:rPr>
+        <w:t>6</w:t>
+      </w:r>
+      <w:bookmarkStart w:id="65" w:name="_GoBack"/>
+      <w:bookmarkEnd w:id="65"/>
+      <w:r>
+        <w:rPr>
+          <w:rFonts w:cstheme="minorHAnsi"/>
+          <w:b/>
+          <w:bCs/>
+          <w:i/>
+          <w:iCs/>
+          <w:color w:val="FF0000"/>
+          <w:lang w:val="en-US"/>
+        </w:rPr>
+        <w:t xml:space="preserve">. </w:t>
+      </w:r>
+      <w:r>
+        <w:rPr>
+          <w:rFonts w:cstheme="minorHAnsi"/>
+          <w:i/>
+          <w:iCs/>
+          <w:color w:val="FF0000"/>
+          <w:lang w:val="en-US"/>
+        </w:rPr>
+        <w:t>Rescaled</w:t>
+      </w:r>
+      <w:r>
+        <w:rPr>
+          <w:rFonts w:cstheme="minorHAnsi"/>
+          <w:i/>
+          <w:iCs/>
+          <w:color w:val="FF0000"/>
+        </w:rPr>
+        <w:t xml:space="preserve"> maximum consumption rates (</w:t>
+      </w:r>
+      <w:r>
+        <w:rPr>
+          <w:rFonts w:cstheme="minorHAnsi"/>
+          <w:i/>
+          <w:iCs/>
+          <w:color w:val="FF0000"/>
+          <w:lang w:val="en-US"/>
+        </w:rPr>
+        <w:t xml:space="preserve">consumption divided by </w:t>
+      </w:r>
+      <w:r>
+        <w:rPr>
+          <w:rFonts w:cstheme="minorHAnsi"/>
+          <w:i/>
+          <w:iCs/>
+          <w:color w:val="FF0000"/>
+        </w:rPr>
+        <w:t xml:space="preserve">mean consumption within species) as a function of </w:t>
+      </w:r>
+      <w:r>
+        <w:rPr>
+          <w:rFonts w:cstheme="minorHAnsi"/>
+          <w:i/>
+          <w:iCs/>
+          <w:color w:val="FF0000"/>
+          <w:lang w:val="en-US"/>
+        </w:rPr>
+        <w:t>rescaled</w:t>
+      </w:r>
+      <w:r>
+        <w:rPr>
+          <w:rFonts w:cstheme="minorHAnsi"/>
+          <w:i/>
+          <w:iCs/>
+          <w:color w:val="FF0000"/>
+        </w:rPr>
+        <w:t xml:space="preserve"> temperature</w:t>
+      </w:r>
+      <w:r>
+        <w:rPr>
+          <w:rFonts w:cstheme="minorHAnsi"/>
+          <w:i/>
+          <w:iCs/>
+          <w:color w:val="FF0000"/>
+          <w:lang w:val="en-US"/>
+        </w:rPr>
+        <w:t xml:space="preserve"> (</w:t>
+      </w:r>
+      <m:oMath>
+        <m:sSub>
+          <m:sSubPr>
+            <m:ctrlPr>
+              <w:rPr>
+                <w:rFonts w:ascii="Cambria Math" w:eastAsiaTheme="minorEastAsia" w:hAnsi="Cambria Math" w:cstheme="minorHAnsi"/>
+                <w:i/>
+                <w:color w:val="FF0000"/>
+              </w:rPr>
+            </m:ctrlPr>
+          </m:sSubPr>
+          <m:e>
+            <m:r>
+              <w:rPr>
+                <w:rFonts w:ascii="Cambria Math" w:eastAsiaTheme="minorEastAsia" w:hAnsi="Cambria Math" w:cstheme="minorHAnsi"/>
+                <w:color w:val="FF0000"/>
+              </w:rPr>
+              <m:t>T</m:t>
+            </m:r>
+          </m:e>
+          <m:sub>
+            <m:r>
+              <w:rPr>
+                <w:rFonts w:ascii="Cambria Math" w:eastAsiaTheme="minorEastAsia" w:hAnsi="Cambria Math" w:cstheme="minorHAnsi"/>
+                <w:color w:val="FF0000"/>
+              </w:rPr>
+              <m:t>C,j</m:t>
+            </m:r>
+          </m:sub>
+        </m:sSub>
+        <m:r>
+          <w:rPr>
+            <w:rFonts w:ascii="Cambria Math" w:eastAsiaTheme="minorEastAsia" w:hAnsi="Cambria Math" w:cstheme="minorHAnsi"/>
+            <w:color w:val="FF0000"/>
+          </w:rPr>
+          <m:t>-</m:t>
+        </m:r>
+        <m:acc>
+          <m:accPr>
+            <m:chr m:val="̃"/>
+            <m:ctrlPr>
+              <w:rPr>
+                <w:rFonts w:ascii="Cambria Math" w:hAnsi="Cambria Math" w:cstheme="minorHAnsi"/>
+                <w:i/>
+                <w:color w:val="FF0000"/>
+                <w:lang w:val="en-GB"/>
+              </w:rPr>
+            </m:ctrlPr>
+          </m:accPr>
+          <m:e>
+            <m:sSub>
+              <m:sSubPr>
+                <m:ctrlPr>
+                  <w:rPr>
+                    <w:rFonts w:ascii="Cambria Math" w:hAnsi="Cambria Math" w:cstheme="minorHAnsi"/>
+                    <w:i/>
+                    <w:color w:val="FF0000"/>
+                  </w:rPr>
+                </m:ctrlPr>
+              </m:sSubPr>
+              <m:e>
+                <m:r>
+                  <w:rPr>
+                    <w:rFonts w:ascii="Cambria Math" w:hAnsi="Cambria Math" w:cstheme="minorHAnsi"/>
+                    <w:color w:val="FF0000"/>
+                  </w:rPr>
+                  <m:t>T</m:t>
+                </m:r>
+              </m:e>
+              <m:sub>
+                <m:r>
+                  <w:rPr>
+                    <w:rFonts w:ascii="Cambria Math" w:hAnsi="Cambria Math" w:cstheme="minorHAnsi"/>
+                    <w:color w:val="FF0000"/>
+                  </w:rPr>
+                  <m:t>env,C,j</m:t>
+                </m:r>
+              </m:sub>
+            </m:sSub>
+          </m:e>
+        </m:acc>
+      </m:oMath>
+      <w:r>
+        <w:rPr>
+          <w:rFonts w:cstheme="minorHAnsi"/>
+          <w:i/>
+          <w:iCs/>
+          <w:color w:val="FF0000"/>
+          <w:lang w:val="en-US"/>
+        </w:rPr>
+        <w:t xml:space="preserve">), where colors indicate species. The data is a </w:t>
+      </w:r>
+      <w:r>
+        <w:rPr>
+          <w:rFonts w:cstheme="minorHAnsi"/>
+          <w:i/>
+          <w:iCs/>
+          <w:color w:val="FF0000"/>
+        </w:rPr>
+        <w:t xml:space="preserve">subset </w:t>
+      </w:r>
+      <w:r>
+        <w:rPr>
+          <w:rFonts w:cstheme="minorHAnsi"/>
+          <w:i/>
+          <w:iCs/>
+          <w:color w:val="FF0000"/>
+          <w:lang w:val="en-US"/>
+        </w:rPr>
+        <w:t xml:space="preserve">of the maximum consumption data </w:t>
+      </w:r>
+      <w:r>
+        <w:rPr>
+          <w:rFonts w:cstheme="minorHAnsi"/>
+          <w:i/>
+          <w:iCs/>
+          <w:color w:val="FF0000"/>
+        </w:rPr>
+        <w:t>containing only species with</w:t>
+      </w:r>
+      <w:r>
+        <w:rPr>
+          <w:rFonts w:cstheme="minorHAnsi"/>
+          <w:i/>
+          <w:iCs/>
+          <w:color w:val="FF0000"/>
+          <w:lang w:val="en-US"/>
+        </w:rPr>
+        <w:t xml:space="preserve"> observations</w:t>
+      </w:r>
+      <w:r>
+        <w:rPr>
+          <w:rFonts w:cstheme="minorHAnsi"/>
+          <w:i/>
+          <w:iCs/>
+          <w:color w:val="FF0000"/>
+        </w:rPr>
+        <w:t xml:space="preserve"> at temperatures higher than where the rate is maximized (“optimum”). </w:t>
+      </w:r>
+      <w:r>
+        <w:rPr>
+          <w:rFonts w:cstheme="minorHAnsi"/>
+          <w:i/>
+          <w:iCs/>
+          <w:color w:val="FF0000"/>
+          <w:lang w:val="en-US"/>
+        </w:rPr>
+        <w:t>L</w:t>
+      </w:r>
+      <w:r>
+        <w:rPr>
+          <w:rFonts w:cstheme="minorHAnsi"/>
+          <w:i/>
+          <w:iCs/>
+          <w:color w:val="FF0000"/>
+        </w:rPr>
+        <w:t xml:space="preserve">ines are predictions from the </w:t>
+      </w:r>
+      <w:r>
+        <w:rPr>
+          <w:rFonts w:cstheme="minorHAnsi"/>
+          <w:i/>
+          <w:iCs/>
+          <w:color w:val="FF0000"/>
+          <w:lang w:val="en-US"/>
+        </w:rPr>
+        <w:t xml:space="preserve">quadratic </w:t>
+      </w:r>
+      <w:r>
+        <w:rPr>
+          <w:rFonts w:cstheme="minorHAnsi"/>
+          <w:i/>
+          <w:iCs/>
+          <w:color w:val="FF0000"/>
+        </w:rPr>
+        <w:t xml:space="preserve">model where the </w:t>
+      </w:r>
+      <w:r>
+        <w:rPr>
+          <w:rFonts w:cstheme="minorHAnsi"/>
+          <w:i/>
+          <w:iCs/>
+          <w:color w:val="FF0000"/>
+          <w:lang w:val="en-US"/>
+        </w:rPr>
+        <w:t>mean-</w:t>
+      </w:r>
+      <w:r>
+        <w:rPr>
+          <w:rFonts w:cstheme="minorHAnsi"/>
+          <w:i/>
+          <w:iCs/>
+          <w:color w:val="FF0000"/>
+        </w:rPr>
+        <w:t>centered body mass is held at 0 (corresponding to mean mass within species)</w:t>
+      </w:r>
+      <w:r>
+        <w:rPr>
+          <w:rFonts w:cstheme="minorHAnsi"/>
+          <w:i/>
+          <w:iCs/>
+          <w:color w:val="FF0000"/>
+          <w:lang w:val="en-US"/>
+        </w:rPr>
+        <w:t>, and open circles are data.</w:t>
+      </w:r>
+      <w:r>
+        <w:rPr>
+          <w:rFonts w:cstheme="minorHAnsi"/>
+          <w:i/>
+          <w:iCs/>
+          <w:color w:val="FF0000"/>
+        </w:rPr>
+        <w:t xml:space="preserve"> The shaded areas show 80% credible interval for the median prediction. Arrows depict the optimum temperature for each species and the vertical dashed and dotted lines correspond to the across-species mean optimum temperature </w:t>
+      </w:r>
+      <m:oMath>
+        <m:r>
+          <w:rPr>
+            <w:rFonts w:ascii="Cambria Math" w:hAnsi="Cambria Math" w:cstheme="minorHAnsi"/>
+            <w:color w:val="FF0000"/>
+          </w:rPr>
+          <m:t>±</m:t>
+        </m:r>
+      </m:oMath>
+      <w:r>
+        <w:rPr>
+          <w:rFonts w:cstheme="minorHAnsi"/>
+          <w:i/>
+          <w:iCs/>
+          <w:color w:val="FF0000"/>
+        </w:rPr>
+        <w:t xml:space="preserve"> 1 standard deviation.</w:t>
+      </w:r>
     </w:p>
     <w:p>
       <w:pPr>
@@ -32549,18 +33226,208 @@
         <w:contextualSpacing/>
         <w:jc w:val="both"/>
         <w:rPr>
-          <w:rFonts w:cstheme="minorHAnsi"/>
-          <w:b/>
-        </w:rPr>
-      </w:pPr>
-      <w:r>
-        <w:rPr>
-          <w:rFonts w:cstheme="minorHAnsi"/>
-          <w:b/>
-        </w:rPr>
-        <w:lastRenderedPageBreak/>
-        <w:t>Discussion</w:t>
-      </w:r>
+          <w:rFonts w:eastAsiaTheme="minorEastAsia"/>
+          <w:iCs/>
+        </w:rPr>
+      </w:pPr>
+    </w:p>
+    <w:p>
+      <w:pPr>
+        <w:spacing w:line="480" w:lineRule="auto"/>
+        <w:contextualSpacing/>
+        <w:jc w:val="right"/>
+        <w:rPr>
+          <w:rFonts w:eastAsiaTheme="minorEastAsia"/>
+          <w:iCs/>
+        </w:rPr>
+      </w:pPr>
+    </w:p>
+    <w:p>
+      <w:pPr>
+        <w:spacing w:line="480" w:lineRule="auto"/>
+        <w:contextualSpacing/>
+        <w:jc w:val="right"/>
+        <w:rPr>
+          <w:rFonts w:eastAsiaTheme="minorEastAsia"/>
+          <w:iCs/>
+        </w:rPr>
+      </w:pPr>
+    </w:p>
+    <w:p>
+      <w:pPr>
+        <w:spacing w:line="480" w:lineRule="auto"/>
+        <w:contextualSpacing/>
+        <w:jc w:val="right"/>
+        <w:rPr>
+          <w:rFonts w:eastAsiaTheme="minorEastAsia"/>
+          <w:iCs/>
+        </w:rPr>
+      </w:pPr>
+    </w:p>
+    <w:p>
+      <w:pPr>
+        <w:spacing w:line="480" w:lineRule="auto"/>
+        <w:contextualSpacing/>
+        <w:jc w:val="right"/>
+        <w:rPr>
+          <w:rFonts w:eastAsiaTheme="minorEastAsia"/>
+          <w:iCs/>
+        </w:rPr>
+      </w:pPr>
+    </w:p>
+    <w:p>
+      <w:pPr>
+        <w:spacing w:line="480" w:lineRule="auto"/>
+        <w:contextualSpacing/>
+        <w:jc w:val="right"/>
+        <w:rPr>
+          <w:rFonts w:eastAsiaTheme="minorEastAsia"/>
+          <w:iCs/>
+        </w:rPr>
+      </w:pPr>
+    </w:p>
+    <w:p>
+      <w:pPr>
+        <w:spacing w:line="480" w:lineRule="auto"/>
+        <w:contextualSpacing/>
+        <w:jc w:val="right"/>
+        <w:rPr>
+          <w:rFonts w:eastAsiaTheme="minorEastAsia"/>
+          <w:iCs/>
+        </w:rPr>
+      </w:pPr>
+    </w:p>
+    <w:p>
+      <w:pPr>
+        <w:spacing w:line="480" w:lineRule="auto"/>
+        <w:contextualSpacing/>
+        <w:jc w:val="right"/>
+        <w:rPr>
+          <w:rFonts w:eastAsiaTheme="minorEastAsia"/>
+          <w:iCs/>
+        </w:rPr>
+      </w:pPr>
+    </w:p>
+    <w:p>
+      <w:pPr>
+        <w:spacing w:line="480" w:lineRule="auto"/>
+        <w:contextualSpacing/>
+        <w:jc w:val="right"/>
+        <w:rPr>
+          <w:rFonts w:eastAsiaTheme="minorEastAsia"/>
+          <w:iCs/>
+        </w:rPr>
+      </w:pPr>
+    </w:p>
+    <w:p>
+      <w:pPr>
+        <w:spacing w:line="480" w:lineRule="auto"/>
+        <w:contextualSpacing/>
+        <w:jc w:val="right"/>
+        <w:rPr>
+          <w:rFonts w:eastAsiaTheme="minorEastAsia"/>
+          <w:iCs/>
+        </w:rPr>
+      </w:pPr>
+    </w:p>
+    <w:p>
+      <w:pPr>
+        <w:spacing w:line="480" w:lineRule="auto"/>
+        <w:contextualSpacing/>
+        <w:jc w:val="right"/>
+        <w:rPr>
+          <w:rFonts w:eastAsiaTheme="minorEastAsia"/>
+          <w:iCs/>
+        </w:rPr>
+      </w:pPr>
+    </w:p>
+    <w:p>
+      <w:pPr>
+        <w:spacing w:line="480" w:lineRule="auto"/>
+        <w:contextualSpacing/>
+        <w:jc w:val="right"/>
+        <w:rPr>
+          <w:rFonts w:eastAsiaTheme="minorEastAsia"/>
+          <w:iCs/>
+        </w:rPr>
+      </w:pPr>
+    </w:p>
+    <w:p>
+      <w:pPr>
+        <w:spacing w:line="480" w:lineRule="auto"/>
+        <w:contextualSpacing/>
+        <w:jc w:val="right"/>
+        <w:rPr>
+          <w:rFonts w:eastAsiaTheme="minorEastAsia"/>
+          <w:iCs/>
+        </w:rPr>
+      </w:pPr>
+    </w:p>
+    <w:p>
+      <w:pPr>
+        <w:spacing w:line="480" w:lineRule="auto"/>
+        <w:contextualSpacing/>
+        <w:jc w:val="right"/>
+        <w:rPr>
+          <w:rFonts w:eastAsiaTheme="minorEastAsia"/>
+          <w:iCs/>
+        </w:rPr>
+      </w:pPr>
+    </w:p>
+    <w:p>
+      <w:pPr>
+        <w:spacing w:line="480" w:lineRule="auto"/>
+        <w:contextualSpacing/>
+        <w:jc w:val="right"/>
+        <w:rPr>
+          <w:rFonts w:eastAsiaTheme="minorEastAsia"/>
+          <w:iCs/>
+        </w:rPr>
+      </w:pPr>
+    </w:p>
+    <w:p>
+      <w:pPr>
+        <w:spacing w:line="480" w:lineRule="auto"/>
+        <w:contextualSpacing/>
+        <w:jc w:val="right"/>
+        <w:rPr>
+          <w:rFonts w:eastAsiaTheme="minorEastAsia"/>
+          <w:iCs/>
+        </w:rPr>
+      </w:pPr>
+    </w:p>
+    <w:p>
+      <w:pPr>
+        <w:spacing w:line="480" w:lineRule="auto"/>
+        <w:contextualSpacing/>
+        <w:jc w:val="right"/>
+        <w:rPr>
+          <w:rFonts w:eastAsiaTheme="minorEastAsia"/>
+          <w:iCs/>
+        </w:rPr>
+      </w:pPr>
+    </w:p>
+    <w:p>
+      <w:pPr>
+        <w:spacing w:line="480" w:lineRule="auto"/>
+        <w:contextualSpacing/>
+        <w:jc w:val="right"/>
+        <w:rPr>
+          <w:rFonts w:eastAsiaTheme="minorEastAsia"/>
+          <w:iCs/>
+        </w:rPr>
+      </w:pPr>
+    </w:p>
+    <w:p>
+      <w:pPr>
+        <w:spacing w:line="480" w:lineRule="auto"/>
+        <w:contextualSpacing/>
+        <w:jc w:val="right"/>
+        <w:rPr>
+          <w:rFonts w:eastAsiaTheme="minorEastAsia"/>
+          <w:iCs/>
+        </w:rPr>
+      </w:pPr>
     </w:p>
     <w:p>
       <w:pPr>
@@ -32568,6 +33435,24 @@
         <w:contextualSpacing/>
         <w:jc w:val="both"/>
         <w:rPr>
+          <w:rFonts w:cstheme="minorHAnsi"/>
+          <w:b/>
+        </w:rPr>
+      </w:pPr>
+      <w:r>
+        <w:rPr>
+          <w:rFonts w:cstheme="minorHAnsi"/>
+          <w:b/>
+        </w:rPr>
+        <w:t>Discussion</w:t>
+      </w:r>
+    </w:p>
+    <w:p>
+      <w:pPr>
+        <w:spacing w:line="480" w:lineRule="auto"/>
+        <w:contextualSpacing/>
+        <w:jc w:val="both"/>
+        <w:rPr>
           <w:rFonts w:eastAsiaTheme="minorEastAsia" w:cstheme="minorHAnsi"/>
         </w:rPr>
       </w:pPr>
@@ -32773,8 +33658,8 @@
         </w:rPr>
         <w:t xml:space="preserve"> </w:t>
       </w:r>
-      <w:commentRangeStart w:id="65"/>
       <w:commentRangeStart w:id="66"/>
+      <w:commentRangeStart w:id="67"/>
       <w:r>
         <w:rPr>
           <w:rFonts w:eastAsiaTheme="minorEastAsia" w:cstheme="minorHAnsi"/>
@@ -32853,19 +33738,19 @@
         </w:rPr>
         <w:t xml:space="preserve"> </w:t>
       </w:r>
-      <w:commentRangeEnd w:id="65"/>
+      <w:commentRangeEnd w:id="66"/>
       <w:r>
         <w:rPr>
           <w:rStyle w:val="CommentReference"/>
         </w:rPr>
-        <w:commentReference w:id="65"/>
-      </w:r>
-      <w:commentRangeEnd w:id="66"/>
+        <w:commentReference w:id="66"/>
+      </w:r>
+      <w:commentRangeEnd w:id="67"/>
       <w:r>
         <w:rPr>
           <w:rStyle w:val="CommentReference"/>
         </w:rPr>
-        <w:commentReference w:id="66"/>
+        <w:commentReference w:id="67"/>
       </w:r>
       <w:r>
         <w:rPr>
@@ -33123,7 +34008,14 @@
         <w:rPr>
           <w:rFonts w:eastAsiaTheme="minorEastAsia" w:cstheme="minorHAnsi"/>
         </w:rPr>
-        <w:t xml:space="preserve">the optimum temperature for growth declines with body size. </w:t>
+        <w:t xml:space="preserve">the optimum temperature for </w:t>
+      </w:r>
+      <w:r>
+        <w:rPr>
+          <w:rFonts w:eastAsiaTheme="minorEastAsia" w:cstheme="minorHAnsi"/>
+        </w:rPr>
+        <w:lastRenderedPageBreak/>
+        <w:t xml:space="preserve">growth declines with body size. </w:t>
       </w:r>
       <w:r>
         <w:rPr>
@@ -33186,19 +34078,19 @@
         </w:rPr>
         <w:t xml:space="preserve">are </w:t>
       </w:r>
-      <w:commentRangeStart w:id="67"/>
+      <w:commentRangeStart w:id="68"/>
       <w:r>
         <w:rPr>
           <w:rFonts w:eastAsiaTheme="minorEastAsia" w:cstheme="minorHAnsi"/>
         </w:rPr>
         <w:t xml:space="preserve">close </w:t>
       </w:r>
-      <w:commentRangeEnd w:id="67"/>
+      <w:commentRangeEnd w:id="68"/>
       <w:r>
         <w:rPr>
           <w:rStyle w:val="CommentReference"/>
         </w:rPr>
-        <w:commentReference w:id="67"/>
+        <w:commentReference w:id="68"/>
       </w:r>
       <w:r>
         <w:rPr>
@@ -33327,7 +34219,7 @@
         </w:rPr>
         <w:t xml:space="preserve"> </w:t>
       </w:r>
-      <w:commentRangeStart w:id="68"/>
+      <w:commentRangeStart w:id="69"/>
       <w:r>
         <w:rPr>
           <w:rFonts w:eastAsiaTheme="minorEastAsia" w:cstheme="minorHAnsi"/>
@@ -33492,12 +34384,12 @@
         </w:rPr>
         <w:t>.</w:t>
       </w:r>
-      <w:commentRangeEnd w:id="68"/>
+      <w:commentRangeEnd w:id="69"/>
       <w:r>
         <w:rPr>
           <w:rStyle w:val="CommentReference"/>
         </w:rPr>
-        <w:commentReference w:id="68"/>
+        <w:commentReference w:id="69"/>
       </w:r>
       <w:r>
         <w:rPr>
@@ -33864,14 +34756,7 @@
         <w:rPr>
           <w:rFonts w:eastAsiaTheme="minorEastAsia" w:cstheme="minorHAnsi"/>
         </w:rPr>
-        <w:t xml:space="preserve">effect size also </w:t>
-      </w:r>
-      <w:r>
-        <w:rPr>
-          <w:rFonts w:eastAsiaTheme="minorEastAsia" w:cstheme="minorHAnsi"/>
-        </w:rPr>
-        <w:lastRenderedPageBreak/>
-        <w:t xml:space="preserve">appears relatively large considering the small range </w:t>
+        <w:t xml:space="preserve">effect size also appears relatively large considering the small range </w:t>
       </w:r>
       <w:r>
         <w:rPr>
@@ -34549,7 +35434,14 @@
         <w:rPr>
           <w:lang w:val="en-US"/>
         </w:rPr>
-        <w:t xml:space="preserve"> this also</w:t>
+        <w:t xml:space="preserve"> </w:t>
+      </w:r>
+      <w:r>
+        <w:rPr>
+          <w:lang w:val="en-US"/>
+        </w:rPr>
+        <w:lastRenderedPageBreak/>
+        <w:t>this also</w:t>
       </w:r>
       <w:r>
         <w:rPr>
@@ -34579,7 +35471,21 @@
         <w:rPr>
           <w:lang w:val="en-US"/>
         </w:rPr>
-        <w:t xml:space="preserve"> (see e.g. Heincke’s law</w:t>
+        <w:t xml:space="preserve"> (see e.g. </w:t>
+      </w:r>
+      <w:proofErr w:type="spellStart"/>
+      <w:r>
+        <w:rPr>
+          <w:lang w:val="en-US"/>
+        </w:rPr>
+        <w:t>Heincke’s</w:t>
+      </w:r>
+      <w:proofErr w:type="spellEnd"/>
+      <w:r>
+        <w:rPr>
+          <w:lang w:val="en-US"/>
+        </w:rPr>
+        <w:t xml:space="preserve"> law</w:t>
       </w:r>
       <w:r>
         <w:rPr>
@@ -34926,9 +35832,9 @@
         </w:rPr>
         <w:t xml:space="preserve">. </w:t>
       </w:r>
-      <w:commentRangeStart w:id="69"/>
       <w:commentRangeStart w:id="70"/>
       <w:commentRangeStart w:id="71"/>
+      <w:commentRangeStart w:id="72"/>
       <w:r>
         <w:rPr>
           <w:rFonts w:cstheme="minorHAnsi"/>
@@ -35001,26 +35907,26 @@
         </w:rPr>
         <w:t>is a simplification that may not always be warranted in a climate change context.</w:t>
       </w:r>
-      <w:commentRangeEnd w:id="69"/>
+      <w:commentRangeEnd w:id="70"/>
       <w:r>
         <w:rPr>
           <w:rStyle w:val="CommentReference"/>
         </w:rPr>
-        <w:commentReference w:id="69"/>
-      </w:r>
-      <w:commentRangeEnd w:id="70"/>
+        <w:commentReference w:id="70"/>
+      </w:r>
+      <w:commentRangeEnd w:id="71"/>
       <w:r>
         <w:rPr>
           <w:rStyle w:val="CommentReference"/>
         </w:rPr>
-        <w:commentReference w:id="70"/>
-      </w:r>
-      <w:commentRangeEnd w:id="71"/>
+        <w:commentReference w:id="71"/>
+      </w:r>
+      <w:commentRangeEnd w:id="72"/>
       <w:r>
         <w:rPr>
           <w:rStyle w:val="CommentReference"/>
         </w:rPr>
-        <w:commentReference w:id="71"/>
+        <w:commentReference w:id="72"/>
       </w:r>
     </w:p>
     <w:p>
@@ -35037,7 +35943,6 @@
         <w:rPr>
           <w:rFonts w:eastAsiaTheme="minorEastAsia" w:cstheme="minorHAnsi"/>
         </w:rPr>
-        <w:lastRenderedPageBreak/>
         <w:t xml:space="preserve">Interestingly, </w:t>
       </w:r>
       <w:r>
@@ -35796,7 +36701,14 @@
         <w:rPr>
           <w:rFonts w:eastAsiaTheme="minorEastAsia" w:cstheme="minorHAnsi"/>
         </w:rPr>
-        <w:t xml:space="preserve"> of growth</w:t>
+        <w:t xml:space="preserve"> of </w:t>
+      </w:r>
+      <w:r>
+        <w:rPr>
+          <w:rFonts w:eastAsiaTheme="minorEastAsia" w:cstheme="minorHAnsi"/>
+        </w:rPr>
+        <w:lastRenderedPageBreak/>
+        <w:t>growth</w:t>
       </w:r>
       <w:r>
         <w:rPr>
@@ -36373,14 +37285,7 @@
         <w:rPr>
           <w:rFonts w:eastAsiaTheme="minorEastAsia" w:cstheme="minorHAnsi"/>
         </w:rPr>
-        <w:t xml:space="preserve">and search rates, whereas maximum </w:t>
-      </w:r>
-      <w:r>
-        <w:rPr>
-          <w:rFonts w:eastAsiaTheme="minorEastAsia" w:cstheme="minorHAnsi"/>
-        </w:rPr>
-        <w:lastRenderedPageBreak/>
-        <w:t xml:space="preserve">consumption rates </w:t>
+        <w:t xml:space="preserve">and search rates, whereas maximum consumption rates </w:t>
       </w:r>
       <w:r>
         <w:rPr>
@@ -36876,6 +37781,7 @@
         <w:rPr>
           <w:rFonts w:eastAsiaTheme="minorEastAsia" w:cstheme="minorHAnsi"/>
         </w:rPr>
+        <w:lastRenderedPageBreak/>
         <w:t xml:space="preserve">energetic efficiency </w:t>
       </w:r>
       <w:r>
@@ -37141,8 +38047,8 @@
         </w:rPr>
         <w:t xml:space="preserve"> to </w:t>
       </w:r>
-      <w:commentRangeStart w:id="72"/>
       <w:commentRangeStart w:id="73"/>
+      <w:commentRangeStart w:id="74"/>
       <w:r>
         <w:rPr>
           <w:rFonts w:eastAsiaTheme="minorEastAsia" w:cstheme="minorHAnsi"/>
@@ -37197,19 +38103,19 @@
         </w:rPr>
         <w:t>.</w:t>
       </w:r>
-      <w:commentRangeEnd w:id="72"/>
+      <w:commentRangeEnd w:id="73"/>
       <w:r>
         <w:rPr>
           <w:rStyle w:val="CommentReference"/>
         </w:rPr>
-        <w:commentReference w:id="72"/>
-      </w:r>
-      <w:commentRangeEnd w:id="73"/>
+        <w:commentReference w:id="73"/>
+      </w:r>
+      <w:commentRangeEnd w:id="74"/>
       <w:r>
         <w:rPr>
           <w:rStyle w:val="CommentReference"/>
         </w:rPr>
-        <w:commentReference w:id="73"/>
+        <w:commentReference w:id="74"/>
       </w:r>
       <w:r>
         <w:rPr>
@@ -37247,7 +38153,7 @@
         </w:rPr>
         <w:t xml:space="preserve">the </w:t>
       </w:r>
-      <w:commentRangeStart w:id="74"/>
+      <w:commentRangeStart w:id="75"/>
       <w:r>
         <w:rPr>
           <w:rFonts w:eastAsiaTheme="minorEastAsia" w:cstheme="minorHAnsi"/>
@@ -37255,12 +38161,12 @@
         </w:rPr>
         <w:t>MTE</w:t>
       </w:r>
-      <w:commentRangeEnd w:id="74"/>
+      <w:commentRangeEnd w:id="75"/>
       <w:r>
         <w:rPr>
           <w:rStyle w:val="CommentReference"/>
         </w:rPr>
-        <w:commentReference w:id="74"/>
+        <w:commentReference w:id="75"/>
       </w:r>
       <w:r>
         <w:rPr>
@@ -37529,6 +38435,13 @@
           <w:rFonts w:cstheme="minorHAnsi"/>
           <w:lang w:val="en-US"/>
         </w:rPr>
+        <w:t xml:space="preserve"> different data collection protocols (where we valued temperature replication over mass-replication),</w:t>
+      </w:r>
+      <w:r>
+        <w:rPr>
+          <w:rFonts w:cstheme="minorHAnsi"/>
+          <w:lang w:val="en-US"/>
+        </w:rPr>
         <w:t xml:space="preserve"> </w:t>
       </w:r>
       <w:r>
@@ -37536,36 +38449,69 @@
           <w:rFonts w:cstheme="minorHAnsi"/>
           <w:lang w:val="en-US"/>
         </w:rPr>
-        <w:lastRenderedPageBreak/>
-        <w:t>different data collection protocols (where we valued temperature replication over mass-replication),</w:t>
-      </w:r>
-      <w:r>
-        <w:rPr>
-          <w:rFonts w:cstheme="minorHAnsi"/>
-          <w:lang w:val="en-US"/>
+        <w:t xml:space="preserve">differences </w:t>
+      </w:r>
+      <w:r>
+        <w:rPr>
+          <w:rFonts w:cstheme="minorHAnsi"/>
+          <w:lang w:val="en-US"/>
+        </w:rPr>
+        <w:t xml:space="preserve">the body size or temperature-ranges, or that we </w:t>
+      </w:r>
+      <w:r>
+        <w:rPr>
+          <w:rFonts w:cstheme="minorHAnsi"/>
+          <w:lang w:val="en-US"/>
+        </w:rPr>
+        <w:t>specifically searched for studies with temperature replicates within species</w:t>
+      </w:r>
+      <w:r>
+        <w:rPr>
+          <w:rFonts w:cstheme="minorHAnsi"/>
+        </w:rPr>
+        <w:t xml:space="preserve">. </w:t>
+      </w:r>
+      <w:r>
+        <w:rPr>
+          <w:rFonts w:cstheme="minorHAnsi"/>
+        </w:rPr>
+        <w:t xml:space="preserve">The </w:t>
+      </w:r>
+      <w:r>
+        <w:rPr>
+          <w:rFonts w:cstheme="minorHAnsi"/>
+        </w:rPr>
+        <w:t>effect size</w:t>
+      </w:r>
+      <w:r>
+        <w:rPr>
+          <w:rFonts w:cstheme="minorHAnsi"/>
         </w:rPr>
         <w:t xml:space="preserve"> </w:t>
       </w:r>
       <w:r>
         <w:rPr>
           <w:rFonts w:cstheme="minorHAnsi"/>
-          <w:lang w:val="en-US"/>
-        </w:rPr>
-        <w:t xml:space="preserve">differences </w:t>
-      </w:r>
-      <w:r>
-        <w:rPr>
-          <w:rFonts w:cstheme="minorHAnsi"/>
-          <w:lang w:val="en-US"/>
-        </w:rPr>
-        <w:t xml:space="preserve">the body size or temperature-ranges, or that we </w:t>
-      </w:r>
-      <w:r>
-        <w:rPr>
-          <w:rFonts w:cstheme="minorHAnsi"/>
-          <w:lang w:val="en-US"/>
-        </w:rPr>
-        <w:t>specifically searched for studies with temperature replicates within species</w:t>
+        </w:rPr>
+        <w:t>of the interaction is</w:t>
+      </w:r>
+      <w:r>
+        <w:rPr>
+          <w:rFonts w:cstheme="minorHAnsi"/>
+        </w:rPr>
+        <w:t>, however,</w:t>
+      </w:r>
+      <w:r>
+        <w:rPr>
+          <w:rFonts w:cstheme="minorHAnsi"/>
+        </w:rPr>
+        <w:t xml:space="preserve"> </w:t>
+      </w:r>
+      <w:r>
+        <w:rPr>
+          <w:rFonts w:cstheme="minorHAnsi"/>
+        </w:rPr>
+        <w:t>relatively small</w:t>
       </w:r>
       <w:r>
         <w:rPr>
@@ -37573,69 +38519,31 @@
         </w:rPr>
         <w:t xml:space="preserve">. </w:t>
       </w:r>
-      <w:r>
-        <w:rPr>
-          <w:rFonts w:cstheme="minorHAnsi"/>
-        </w:rPr>
-        <w:t xml:space="preserve">The </w:t>
-      </w:r>
-      <w:r>
-        <w:rPr>
-          <w:rFonts w:cstheme="minorHAnsi"/>
-        </w:rPr>
-        <w:t>effect size</w:t>
-      </w:r>
-      <w:r>
-        <w:rPr>
-          <w:rFonts w:cstheme="minorHAnsi"/>
-        </w:rPr>
-        <w:t xml:space="preserve"> </w:t>
-      </w:r>
-      <w:r>
-        <w:rPr>
-          <w:rFonts w:cstheme="minorHAnsi"/>
-        </w:rPr>
-        <w:t>of the interaction is</w:t>
-      </w:r>
-      <w:r>
-        <w:rPr>
-          <w:rFonts w:cstheme="minorHAnsi"/>
-        </w:rPr>
-        <w:t>, however,</w:t>
-      </w:r>
-      <w:r>
-        <w:rPr>
-          <w:rFonts w:cstheme="minorHAnsi"/>
-        </w:rPr>
-        <w:t xml:space="preserve"> </w:t>
-      </w:r>
-      <w:r>
-        <w:rPr>
-          <w:rFonts w:cstheme="minorHAnsi"/>
-        </w:rPr>
-        <w:t>relatively small</w:t>
-      </w:r>
-      <w:r>
-        <w:rPr>
-          <w:rFonts w:cstheme="minorHAnsi"/>
-        </w:rPr>
-        <w:t xml:space="preserve">. </w:t>
-      </w:r>
-      <w:commentRangeStart w:id="75"/>
+      <w:commentRangeStart w:id="76"/>
       <w:r>
         <w:rPr>
           <w:rFonts w:cstheme="minorHAnsi"/>
           <w:color w:val="FF0000"/>
           <w:lang w:val="en-US"/>
         </w:rPr>
-        <w:t>We do not find strong evidence for a global average of decl</w:t>
-      </w:r>
-      <w:commentRangeEnd w:id="75"/>
+        <w:t xml:space="preserve">We do not find strong evidence for a global average of </w:t>
+      </w:r>
+      <w:proofErr w:type="spellStart"/>
+      <w:r>
+        <w:rPr>
+          <w:rFonts w:cstheme="minorHAnsi"/>
+          <w:color w:val="FF0000"/>
+          <w:lang w:val="en-US"/>
+        </w:rPr>
+        <w:t>decl</w:t>
+      </w:r>
+      <w:commentRangeEnd w:id="76"/>
+      <w:proofErr w:type="spellEnd"/>
       <w:r>
         <w:rPr>
           <w:rStyle w:val="CommentReference"/>
         </w:rPr>
-        <w:commentReference w:id="75"/>
+        <w:commentReference w:id="76"/>
       </w:r>
       <w:r>
         <w:rPr>
@@ -37978,17 +38886,24 @@
         <w:rPr>
           <w:rFonts w:eastAsiaTheme="minorEastAsia"/>
         </w:rPr>
-        <w:t>essentially all temperatures</w:t>
+        <w:t xml:space="preserve">essentially all </w:t>
       </w:r>
       <w:r>
         <w:rPr>
           <w:rFonts w:eastAsiaTheme="minorEastAsia"/>
+        </w:rPr>
+        <w:lastRenderedPageBreak/>
+        <w:t>temperatures</w:t>
+      </w:r>
+      <w:r>
+        <w:rPr>
+          <w:rFonts w:eastAsiaTheme="minorEastAsia"/>
           <w:lang w:val="en-US"/>
         </w:rPr>
         <w:t xml:space="preserve">. </w:t>
       </w:r>
-      <w:commentRangeStart w:id="76"/>
       <w:commentRangeStart w:id="77"/>
+      <w:commentRangeStart w:id="78"/>
       <w:r>
         <w:rPr>
           <w:rFonts w:eastAsiaTheme="minorEastAsia"/>
@@ -38193,19 +39108,19 @@
         </w:rPr>
         <w:t>.</w:t>
       </w:r>
-      <w:commentRangeEnd w:id="76"/>
+      <w:commentRangeEnd w:id="77"/>
       <w:r>
         <w:rPr>
           <w:rStyle w:val="CommentReference"/>
         </w:rPr>
-        <w:commentReference w:id="76"/>
-      </w:r>
-      <w:commentRangeEnd w:id="77"/>
+        <w:commentReference w:id="77"/>
+      </w:r>
+      <w:commentRangeEnd w:id="78"/>
       <w:r>
         <w:rPr>
           <w:rStyle w:val="CommentReference"/>
         </w:rPr>
-        <w:commentReference w:id="77"/>
+        <w:commentReference w:id="78"/>
       </w:r>
     </w:p>
     <w:p>
@@ -38260,8 +39175,8 @@
         </w:rPr>
         <w:t xml:space="preserve"> </w:t>
       </w:r>
-      <w:commentRangeStart w:id="78"/>
       <w:commentRangeStart w:id="79"/>
+      <w:commentRangeStart w:id="80"/>
       <w:r>
         <w:rPr>
           <w:rFonts w:cstheme="minorHAnsi"/>
@@ -38292,19 +39207,19 @@
         </w:rPr>
         <w:t xml:space="preserve"> </w:t>
       </w:r>
-      <w:commentRangeEnd w:id="78"/>
+      <w:commentRangeEnd w:id="79"/>
       <w:r>
         <w:rPr>
           <w:rStyle w:val="CommentReference"/>
         </w:rPr>
-        <w:commentReference w:id="78"/>
-      </w:r>
-      <w:commentRangeEnd w:id="79"/>
+        <w:commentReference w:id="79"/>
+      </w:r>
+      <w:commentRangeEnd w:id="80"/>
       <w:r>
         <w:rPr>
           <w:rStyle w:val="CommentReference"/>
         </w:rPr>
-        <w:commentReference w:id="79"/>
+        <w:commentReference w:id="80"/>
       </w:r>
       <w:r>
         <w:rPr>
@@ -38312,19 +39227,19 @@
         </w:rPr>
         <w:t xml:space="preserve">The relatively small amount of data is especially evident for the consumption experiments, which show </w:t>
       </w:r>
-      <w:commentRangeStart w:id="80"/>
+      <w:commentRangeStart w:id="81"/>
       <w:r>
         <w:rPr>
           <w:rFonts w:cstheme="minorHAnsi"/>
         </w:rPr>
         <w:t xml:space="preserve">larger </w:t>
       </w:r>
-      <w:commentRangeEnd w:id="80"/>
+      <w:commentRangeEnd w:id="81"/>
       <w:r>
         <w:rPr>
           <w:rStyle w:val="CommentReference"/>
         </w:rPr>
-        <w:commentReference w:id="80"/>
+        <w:commentReference w:id="81"/>
       </w:r>
       <w:r>
         <w:rPr>
@@ -38356,14 +39271,7 @@
         <w:rPr>
           <w:rFonts w:cstheme="minorHAnsi"/>
         </w:rPr>
-        <w:t xml:space="preserve">oxygen </w:t>
-      </w:r>
-      <w:r>
-        <w:rPr>
-          <w:rFonts w:cstheme="minorHAnsi"/>
-        </w:rPr>
-        <w:lastRenderedPageBreak/>
-        <w:t xml:space="preserve">depletion rates (metabolism) measured in </w:t>
+        <w:t xml:space="preserve">oxygen depletion rates (metabolism) measured in </w:t>
       </w:r>
       <w:r>
         <w:rPr>
@@ -38713,7 +39621,14 @@
         <w:rPr>
           <w:rFonts w:eastAsiaTheme="minorEastAsia" w:cstheme="minorHAnsi"/>
         </w:rPr>
-        <w:t xml:space="preserve">scaling theory </w:t>
+        <w:t xml:space="preserve">scaling </w:t>
+      </w:r>
+      <w:r>
+        <w:rPr>
+          <w:rFonts w:eastAsiaTheme="minorEastAsia" w:cstheme="minorHAnsi"/>
+        </w:rPr>
+        <w:lastRenderedPageBreak/>
+        <w:t xml:space="preserve">theory </w:t>
       </w:r>
       <w:r>
         <w:rPr>
@@ -38949,8 +39864,6 @@
           <w:rFonts w:cstheme="minorHAnsi"/>
         </w:rPr>
       </w:pPr>
-      <w:bookmarkStart w:id="81" w:name="_GoBack"/>
-      <w:bookmarkEnd w:id="81"/>
     </w:p>
     <w:p>
       <w:pPr>
@@ -39033,8 +39946,37 @@
         <w:rPr>
           <w:lang w:val="en-GB"/>
         </w:rPr>
-        <w:t xml:space="preserve">Armstrong, J.D. &amp; Hawkins, L.A. (2008). Standard metabolic rate of pike, Esox lucius: variation among studies and implications for energy flow modelling. </w:t>
-      </w:r>
+        <w:t xml:space="preserve">Armstrong, J.D. &amp; Hawkins, L.A. (2008). Standard metabolic rate of pike, </w:t>
+      </w:r>
+      <w:proofErr w:type="spellStart"/>
+      <w:r>
+        <w:rPr>
+          <w:lang w:val="en-GB"/>
+        </w:rPr>
+        <w:t>Esox</w:t>
+      </w:r>
+      <w:proofErr w:type="spellEnd"/>
+      <w:r>
+        <w:rPr>
+          <w:lang w:val="en-GB"/>
+        </w:rPr>
+        <w:t xml:space="preserve"> </w:t>
+      </w:r>
+      <w:proofErr w:type="spellStart"/>
+      <w:r>
+        <w:rPr>
+          <w:lang w:val="en-GB"/>
+        </w:rPr>
+        <w:t>lucius</w:t>
+      </w:r>
+      <w:proofErr w:type="spellEnd"/>
+      <w:r>
+        <w:rPr>
+          <w:lang w:val="en-GB"/>
+        </w:rPr>
+        <w:t xml:space="preserve">: variation among studies and implications for energy flow modelling. </w:t>
+      </w:r>
+      <w:proofErr w:type="spellStart"/>
       <w:r>
         <w:rPr>
           <w:i/>
@@ -39043,6 +39985,7 @@
         </w:rPr>
         <w:t>Hydrobiologia</w:t>
       </w:r>
+      <w:proofErr w:type="spellEnd"/>
       <w:r>
         <w:rPr>
           <w:lang w:val="en-GB"/>
@@ -39061,7 +40004,6 @@
         <w:rPr>
           <w:lang w:val="en-GB"/>
         </w:rPr>
-        <w:lastRenderedPageBreak/>
         <w:t xml:space="preserve">Atkinson, D. (1994). Temperature and Organism Size—A Biological Law for Ectotherms? In: </w:t>
       </w:r>
       <w:r>
@@ -39086,11 +40028,61 @@
           <w:lang w:val="en-GB"/>
         </w:rPr>
       </w:pPr>
-      <w:r>
-        <w:rPr>
-          <w:lang w:val="en-GB"/>
-        </w:rPr>
-        <w:t xml:space="preserve">Audzijonyte, A., Barneche, D.R., Baudron, A.R., Belmaker, J., Clark, T.D., Marshall, C.T., </w:t>
+      <w:proofErr w:type="spellStart"/>
+      <w:r>
+        <w:rPr>
+          <w:lang w:val="en-GB"/>
+        </w:rPr>
+        <w:t>Audzijonyte</w:t>
+      </w:r>
+      <w:proofErr w:type="spellEnd"/>
+      <w:r>
+        <w:rPr>
+          <w:lang w:val="en-GB"/>
+        </w:rPr>
+        <w:t xml:space="preserve">, A., </w:t>
+      </w:r>
+      <w:proofErr w:type="spellStart"/>
+      <w:r>
+        <w:rPr>
+          <w:lang w:val="en-GB"/>
+        </w:rPr>
+        <w:t>Barneche</w:t>
+      </w:r>
+      <w:proofErr w:type="spellEnd"/>
+      <w:r>
+        <w:rPr>
+          <w:lang w:val="en-GB"/>
+        </w:rPr>
+        <w:t xml:space="preserve">, D.R., </w:t>
+      </w:r>
+      <w:proofErr w:type="spellStart"/>
+      <w:r>
+        <w:rPr>
+          <w:lang w:val="en-GB"/>
+        </w:rPr>
+        <w:t>Baudron</w:t>
+      </w:r>
+      <w:proofErr w:type="spellEnd"/>
+      <w:r>
+        <w:rPr>
+          <w:lang w:val="en-GB"/>
+        </w:rPr>
+        <w:t xml:space="preserve">, A.R., </w:t>
+      </w:r>
+      <w:proofErr w:type="spellStart"/>
+      <w:r>
+        <w:rPr>
+          <w:lang w:val="en-GB"/>
+        </w:rPr>
+        <w:t>Belmaker</w:t>
+      </w:r>
+      <w:proofErr w:type="spellEnd"/>
+      <w:r>
+        <w:rPr>
+          <w:lang w:val="en-GB"/>
+        </w:rPr>
+        <w:t xml:space="preserve">, J., Clark, T.D., Marshall, C.T., </w:t>
       </w:r>
       <w:r>
         <w:rPr>
@@ -39128,11 +40120,33 @@
           <w:lang w:val="en-GB"/>
         </w:rPr>
       </w:pPr>
-      <w:r>
-        <w:rPr>
-          <w:lang w:val="en-GB"/>
-        </w:rPr>
-        <w:t xml:space="preserve">Audzijonyte, A. &amp; Pecl, G.T. (2018). Deep impact of fisheries. </w:t>
+      <w:proofErr w:type="spellStart"/>
+      <w:r>
+        <w:rPr>
+          <w:lang w:val="en-GB"/>
+        </w:rPr>
+        <w:t>Audzijonyte</w:t>
+      </w:r>
+      <w:proofErr w:type="spellEnd"/>
+      <w:r>
+        <w:rPr>
+          <w:lang w:val="en-GB"/>
+        </w:rPr>
+        <w:t xml:space="preserve">, A. &amp; </w:t>
+      </w:r>
+      <w:proofErr w:type="spellStart"/>
+      <w:r>
+        <w:rPr>
+          <w:lang w:val="en-GB"/>
+        </w:rPr>
+        <w:t>Pecl</w:t>
+      </w:r>
+      <w:proofErr w:type="spellEnd"/>
+      <w:r>
+        <w:rPr>
+          <w:lang w:val="en-GB"/>
+        </w:rPr>
+        <w:t xml:space="preserve">, G.T. (2018). Deep impact of fisheries. </w:t>
       </w:r>
       <w:r>
         <w:rPr>
@@ -39156,11 +40170,19 @@
           <w:lang w:val="en-GB"/>
         </w:rPr>
       </w:pPr>
-      <w:r>
-        <w:rPr>
-          <w:lang w:val="en-GB"/>
-        </w:rPr>
-        <w:t xml:space="preserve">Barneche, D.R. &amp; Allen, A.P. (2018). The energetics of fish growth and how it constrains food-web trophic structure. </w:t>
+      <w:proofErr w:type="spellStart"/>
+      <w:r>
+        <w:rPr>
+          <w:lang w:val="en-GB"/>
+        </w:rPr>
+        <w:t>Barneche</w:t>
+      </w:r>
+      <w:proofErr w:type="spellEnd"/>
+      <w:r>
+        <w:rPr>
+          <w:lang w:val="en-GB"/>
+        </w:rPr>
+        <w:t xml:space="preserve">, D.R. &amp; Allen, A.P. (2018). The energetics of fish growth and how it constrains food-web trophic structure. </w:t>
       </w:r>
       <w:r>
         <w:rPr>
@@ -39184,11 +40206,33 @@
           <w:lang w:val="en-GB"/>
         </w:rPr>
       </w:pPr>
-      <w:r>
-        <w:rPr>
-          <w:lang w:val="en-GB"/>
-        </w:rPr>
-        <w:t xml:space="preserve">Barneche, D.R., Jahn, M. &amp; Seebacher, F. (2019). Warming increases the cost of growth in a model vertebrate. </w:t>
+      <w:proofErr w:type="spellStart"/>
+      <w:r>
+        <w:rPr>
+          <w:lang w:val="en-GB"/>
+        </w:rPr>
+        <w:t>Barneche</w:t>
+      </w:r>
+      <w:proofErr w:type="spellEnd"/>
+      <w:r>
+        <w:rPr>
+          <w:lang w:val="en-GB"/>
+        </w:rPr>
+        <w:t xml:space="preserve">, D.R., Jahn, M. &amp; </w:t>
+      </w:r>
+      <w:proofErr w:type="spellStart"/>
+      <w:r>
+        <w:rPr>
+          <w:lang w:val="en-GB"/>
+        </w:rPr>
+        <w:t>Seebacher</w:t>
+      </w:r>
+      <w:proofErr w:type="spellEnd"/>
+      <w:r>
+        <w:rPr>
+          <w:lang w:val="en-GB"/>
+        </w:rPr>
+        <w:t xml:space="preserve">, F. (2019). Warming increases the cost of growth in a model vertebrate. </w:t>
       </w:r>
       <w:r>
         <w:rPr>
@@ -39240,11 +40284,33 @@
           <w:lang w:val="en-GB"/>
         </w:rPr>
       </w:pPr>
-      <w:r>
-        <w:rPr>
-          <w:lang w:val="en-GB"/>
-        </w:rPr>
-        <w:t xml:space="preserve">Baudron, A.R., Needle, C.L., Rijnsdorp, A.D. &amp; Marshall, C.T. (2014). Warming temperatures and smaller body sizes: synchronous changes in growth of North Sea fishes. </w:t>
+      <w:proofErr w:type="spellStart"/>
+      <w:r>
+        <w:rPr>
+          <w:lang w:val="en-GB"/>
+        </w:rPr>
+        <w:t>Baudron</w:t>
+      </w:r>
+      <w:proofErr w:type="spellEnd"/>
+      <w:r>
+        <w:rPr>
+          <w:lang w:val="en-GB"/>
+        </w:rPr>
+        <w:t xml:space="preserve">, A.R., Needle, C.L., </w:t>
+      </w:r>
+      <w:proofErr w:type="spellStart"/>
+      <w:r>
+        <w:rPr>
+          <w:lang w:val="en-GB"/>
+        </w:rPr>
+        <w:t>Rijnsdorp</w:t>
+      </w:r>
+      <w:proofErr w:type="spellEnd"/>
+      <w:r>
+        <w:rPr>
+          <w:lang w:val="en-GB"/>
+        </w:rPr>
+        <w:t xml:space="preserve">, A.D. &amp; Marshall, C.T. (2014). Warming temperatures and smaller body sizes: synchronous changes in growth of North Sea fishes. </w:t>
       </w:r>
       <w:r>
         <w:rPr>
@@ -39280,8 +40346,18 @@
           <w:iCs/>
           <w:lang w:val="en-GB"/>
         </w:rPr>
-        <w:t>Canadian Journal of Zoology/Revue Canadienne de Zoologie</w:t>
-      </w:r>
+        <w:t xml:space="preserve">Canadian Journal of Zoology/Revue Canadienne de </w:t>
+      </w:r>
+      <w:proofErr w:type="spellStart"/>
+      <w:r>
+        <w:rPr>
+          <w:i/>
+          <w:iCs/>
+          <w:lang w:val="en-GB"/>
+        </w:rPr>
+        <w:t>Zoologie</w:t>
+      </w:r>
+      <w:proofErr w:type="spellEnd"/>
       <w:r>
         <w:rPr>
           <w:lang w:val="en-GB"/>
@@ -39300,7 +40376,21 @@
         <w:rPr>
           <w:lang w:val="en-GB"/>
         </w:rPr>
-        <w:t xml:space="preserve">von Bertalanffy, L. (1938). A QUANTITATIVE THEORY OF ORGANIC GROWTH (INQUIRIES ON GROWTH LAWS. II). </w:t>
+        <w:t xml:space="preserve">von </w:t>
+      </w:r>
+      <w:proofErr w:type="spellStart"/>
+      <w:r>
+        <w:rPr>
+          <w:lang w:val="en-GB"/>
+        </w:rPr>
+        <w:t>Bertalanffy</w:t>
+      </w:r>
+      <w:proofErr w:type="spellEnd"/>
+      <w:r>
+        <w:rPr>
+          <w:lang w:val="en-GB"/>
+        </w:rPr>
+        <w:t xml:space="preserve">, L. (1938). A QUANTITATIVE THEORY OF ORGANIC GROWTH (INQUIRIES ON GROWTH LAWS. II). </w:t>
       </w:r>
       <w:r>
         <w:rPr>
@@ -39328,7 +40418,21 @@
         <w:rPr>
           <w:lang w:val="en-GB"/>
         </w:rPr>
-        <w:t xml:space="preserve">von Bertalanffy, L. (1957). Laws in metabolism and growth. </w:t>
+        <w:t xml:space="preserve">von </w:t>
+      </w:r>
+      <w:proofErr w:type="spellStart"/>
+      <w:r>
+        <w:rPr>
+          <w:lang w:val="en-GB"/>
+        </w:rPr>
+        <w:t>Bertalanffy</w:t>
+      </w:r>
+      <w:proofErr w:type="spellEnd"/>
+      <w:r>
+        <w:rPr>
+          <w:lang w:val="en-GB"/>
+        </w:rPr>
+        <w:t xml:space="preserve">, L. (1957). Laws in metabolism and growth. </w:t>
       </w:r>
       <w:r>
         <w:rPr>
@@ -39356,13 +40460,56 @@
         <w:rPr>
           <w:lang w:val="sv-SE"/>
         </w:rPr>
-        <w:t xml:space="preserve">Björnsson, B., Steinarsson, A. &amp; Árnason, T. (2007). </w:t>
-      </w:r>
-      <w:r>
-        <w:rPr>
-          <w:lang w:val="en-GB"/>
-        </w:rPr>
-        <w:t xml:space="preserve">Growth model for Atlantic cod (Gadus morhua): Effects of temperature and body weight on growth rate. </w:t>
+        <w:lastRenderedPageBreak/>
+        <w:t xml:space="preserve">Björnsson, B., Steinarsson, A. &amp; </w:t>
+      </w:r>
+      <w:proofErr w:type="spellStart"/>
+      <w:r>
+        <w:rPr>
+          <w:lang w:val="sv-SE"/>
+        </w:rPr>
+        <w:t>Árnason</w:t>
+      </w:r>
+      <w:proofErr w:type="spellEnd"/>
+      <w:r>
+        <w:rPr>
+          <w:lang w:val="sv-SE"/>
+        </w:rPr>
+        <w:t xml:space="preserve">, T. (2007). </w:t>
+      </w:r>
+      <w:r>
+        <w:rPr>
+          <w:lang w:val="en-GB"/>
+        </w:rPr>
+        <w:t>Growth model for Atlantic cod (</w:t>
+      </w:r>
+      <w:proofErr w:type="spellStart"/>
+      <w:r>
+        <w:rPr>
+          <w:lang w:val="en-GB"/>
+        </w:rPr>
+        <w:t>Gadus</w:t>
+      </w:r>
+      <w:proofErr w:type="spellEnd"/>
+      <w:r>
+        <w:rPr>
+          <w:lang w:val="en-GB"/>
+        </w:rPr>
+        <w:t xml:space="preserve"> </w:t>
+      </w:r>
+      <w:proofErr w:type="spellStart"/>
+      <w:r>
+        <w:rPr>
+          <w:lang w:val="en-GB"/>
+        </w:rPr>
+        <w:t>morhua</w:t>
+      </w:r>
+      <w:proofErr w:type="spellEnd"/>
+      <w:r>
+        <w:rPr>
+          <w:lang w:val="en-GB"/>
+        </w:rPr>
+        <w:t xml:space="preserve">): Effects of temperature and body weight on growth rate. </w:t>
       </w:r>
       <w:r>
         <w:rPr>
@@ -39390,7 +40537,21 @@
         <w:rPr>
           <w:lang w:val="en-GB"/>
         </w:rPr>
-        <w:t xml:space="preserve">Blanchard, J.L., Heneghan, R.F., Everett, J.D., Trebilco, R. &amp; Richardson, A.J. (2017). From Bacteria to Whales: Using Functional Size Spectra to Model Marine Ecosystems. </w:t>
+        <w:t xml:space="preserve">Blanchard, J.L., Heneghan, R.F., Everett, J.D., </w:t>
+      </w:r>
+      <w:proofErr w:type="spellStart"/>
+      <w:r>
+        <w:rPr>
+          <w:lang w:val="en-GB"/>
+        </w:rPr>
+        <w:t>Trebilco</w:t>
+      </w:r>
+      <w:proofErr w:type="spellEnd"/>
+      <w:r>
+        <w:rPr>
+          <w:lang w:val="en-GB"/>
+        </w:rPr>
+        <w:t xml:space="preserve">, R. &amp; Richardson, A.J. (2017). From Bacteria to Whales: Using Functional Size Spectra to Model Marine Ecosystems. </w:t>
       </w:r>
       <w:r>
         <w:rPr>
@@ -39414,11 +40575,19 @@
           <w:lang w:val="en-GB"/>
         </w:rPr>
       </w:pPr>
-      <w:r>
-        <w:rPr>
-          <w:lang w:val="en-GB"/>
-        </w:rPr>
-        <w:t xml:space="preserve">Bokma, F. (2004). Evidence against universal metabolic allometry. </w:t>
+      <w:proofErr w:type="spellStart"/>
+      <w:r>
+        <w:rPr>
+          <w:lang w:val="en-GB"/>
+        </w:rPr>
+        <w:t>Bokma</w:t>
+      </w:r>
+      <w:proofErr w:type="spellEnd"/>
+      <w:r>
+        <w:rPr>
+          <w:lang w:val="en-GB"/>
+        </w:rPr>
+        <w:t xml:space="preserve">, F. (2004). Evidence against universal metabolic allometry. </w:t>
       </w:r>
       <w:r>
         <w:rPr>
@@ -39442,11 +40611,61 @@
           <w:lang w:val="en-GB"/>
         </w:rPr>
       </w:pPr>
-      <w:r>
-        <w:rPr>
-          <w:lang w:val="en-GB"/>
-        </w:rPr>
-        <w:t xml:space="preserve">Bolnick, D.I., Amarasekare, P., Araújo, Márcio.S., Bürger, R., Levine, J.M., Novak, M., </w:t>
+      <w:proofErr w:type="spellStart"/>
+      <w:r>
+        <w:rPr>
+          <w:lang w:val="en-GB"/>
+        </w:rPr>
+        <w:t>Bolnick</w:t>
+      </w:r>
+      <w:proofErr w:type="spellEnd"/>
+      <w:r>
+        <w:rPr>
+          <w:lang w:val="en-GB"/>
+        </w:rPr>
+        <w:t xml:space="preserve">, D.I., </w:t>
+      </w:r>
+      <w:proofErr w:type="spellStart"/>
+      <w:r>
+        <w:rPr>
+          <w:lang w:val="en-GB"/>
+        </w:rPr>
+        <w:t>Amarasekare</w:t>
+      </w:r>
+      <w:proofErr w:type="spellEnd"/>
+      <w:r>
+        <w:rPr>
+          <w:lang w:val="en-GB"/>
+        </w:rPr>
+        <w:t xml:space="preserve">, P., Araújo, </w:t>
+      </w:r>
+      <w:proofErr w:type="spellStart"/>
+      <w:r>
+        <w:rPr>
+          <w:lang w:val="en-GB"/>
+        </w:rPr>
+        <w:t>Márcio.S</w:t>
+      </w:r>
+      <w:proofErr w:type="spellEnd"/>
+      <w:r>
+        <w:rPr>
+          <w:lang w:val="en-GB"/>
+        </w:rPr>
+        <w:t xml:space="preserve">., </w:t>
+      </w:r>
+      <w:proofErr w:type="spellStart"/>
+      <w:r>
+        <w:rPr>
+          <w:lang w:val="en-GB"/>
+        </w:rPr>
+        <w:t>Bürger</w:t>
+      </w:r>
+      <w:proofErr w:type="spellEnd"/>
+      <w:r>
+        <w:rPr>
+          <w:lang w:val="en-GB"/>
+        </w:rPr>
+        <w:t xml:space="preserve">, R., Levine, J.M., Novak, M., </w:t>
       </w:r>
       <w:r>
         <w:rPr>
@@ -39488,7 +40707,35 @@
         <w:rPr>
           <w:lang w:val="en-GB"/>
         </w:rPr>
-        <w:t xml:space="preserve">Brett, J.R., Shelbourn, J.E. &amp; Shoop, C.T. (1969). Growth Rate and Body Composition of Fingerling Sockeye Salmon, Oncorhynchus nerka, in relation to Temperature and Ration Size. </w:t>
+        <w:t xml:space="preserve">Brett, J.R., </w:t>
+      </w:r>
+      <w:proofErr w:type="spellStart"/>
+      <w:r>
+        <w:rPr>
+          <w:lang w:val="en-GB"/>
+        </w:rPr>
+        <w:t>Shelbourn</w:t>
+      </w:r>
+      <w:proofErr w:type="spellEnd"/>
+      <w:r>
+        <w:rPr>
+          <w:lang w:val="en-GB"/>
+        </w:rPr>
+        <w:t xml:space="preserve">, J.E. &amp; Shoop, C.T. (1969). Growth Rate and Body Composition of Fingerling Sockeye Salmon, Oncorhynchus </w:t>
+      </w:r>
+      <w:proofErr w:type="spellStart"/>
+      <w:r>
+        <w:rPr>
+          <w:lang w:val="en-GB"/>
+        </w:rPr>
+        <w:t>nerka</w:t>
+      </w:r>
+      <w:proofErr w:type="spellEnd"/>
+      <w:r>
+        <w:rPr>
+          <w:lang w:val="en-GB"/>
+        </w:rPr>
+        <w:t xml:space="preserve">, in relation to Temperature and Ration Size. </w:t>
       </w:r>
       <w:r>
         <w:rPr>
@@ -39516,7 +40763,21 @@
         <w:rPr>
           <w:lang w:val="en-GB"/>
         </w:rPr>
-        <w:t xml:space="preserve">Brown, J.H., Gillooly, J.F., Allen, A.P., Savage, V.M. &amp; West, G.B. (2004). Toward a metabolic theory of ecology. </w:t>
+        <w:t xml:space="preserve">Brown, J.H., </w:t>
+      </w:r>
+      <w:proofErr w:type="spellStart"/>
+      <w:r>
+        <w:rPr>
+          <w:lang w:val="en-GB"/>
+        </w:rPr>
+        <w:t>Gillooly</w:t>
+      </w:r>
+      <w:proofErr w:type="spellEnd"/>
+      <w:r>
+        <w:rPr>
+          <w:lang w:val="en-GB"/>
+        </w:rPr>
+        <w:t xml:space="preserve">, J.F., Allen, A.P., Savage, V.M. &amp; West, G.B. (2004). Toward a metabolic theory of ecology. </w:t>
       </w:r>
       <w:r>
         <w:rPr>
@@ -39544,7 +40805,35 @@
         <w:rPr>
           <w:lang w:val="en-GB"/>
         </w:rPr>
-        <w:t xml:space="preserve">Cheung, W.W.L., Sarmiento, J.L., Dunne, J., Frölicher, T.L., Lam, V.W.Y., Deng Palomares, M.L., </w:t>
+        <w:t xml:space="preserve">Cheung, W.W.L., Sarmiento, J.L., Dunne, J., </w:t>
+      </w:r>
+      <w:proofErr w:type="spellStart"/>
+      <w:r>
+        <w:rPr>
+          <w:lang w:val="en-GB"/>
+        </w:rPr>
+        <w:t>Frölicher</w:t>
+      </w:r>
+      <w:proofErr w:type="spellEnd"/>
+      <w:r>
+        <w:rPr>
+          <w:lang w:val="en-GB"/>
+        </w:rPr>
+        <w:t xml:space="preserve">, T.L., Lam, V.W.Y., Deng </w:t>
+      </w:r>
+      <w:proofErr w:type="spellStart"/>
+      <w:r>
+        <w:rPr>
+          <w:lang w:val="en-GB"/>
+        </w:rPr>
+        <w:t>Palomares</w:t>
+      </w:r>
+      <w:proofErr w:type="spellEnd"/>
+      <w:r>
+        <w:rPr>
+          <w:lang w:val="en-GB"/>
+        </w:rPr>
+        <w:t xml:space="preserve">, M.L., </w:t>
       </w:r>
       <w:r>
         <w:rPr>
@@ -39638,11 +40927,33 @@
           <w:lang w:val="en-GB"/>
         </w:rPr>
       </w:pPr>
-      <w:r>
-        <w:rPr>
-          <w:lang w:val="en-GB"/>
-        </w:rPr>
-        <w:t xml:space="preserve">Daufresne, M., Lengfellner, K. &amp; Sommer, U. (2009). Global warming benefits the small in aquatic ecosystems. </w:t>
+      <w:proofErr w:type="spellStart"/>
+      <w:r>
+        <w:rPr>
+          <w:lang w:val="en-GB"/>
+        </w:rPr>
+        <w:t>Daufresne</w:t>
+      </w:r>
+      <w:proofErr w:type="spellEnd"/>
+      <w:r>
+        <w:rPr>
+          <w:lang w:val="en-GB"/>
+        </w:rPr>
+        <w:t xml:space="preserve">, M., </w:t>
+      </w:r>
+      <w:proofErr w:type="spellStart"/>
+      <w:r>
+        <w:rPr>
+          <w:lang w:val="en-GB"/>
+        </w:rPr>
+        <w:t>Lengfellner</w:t>
+      </w:r>
+      <w:proofErr w:type="spellEnd"/>
+      <w:r>
+        <w:rPr>
+          <w:lang w:val="en-GB"/>
+        </w:rPr>
+        <w:t xml:space="preserve">, K. &amp; Sommer, U. (2009). Global warming benefits the small in aquatic ecosystems. </w:t>
       </w:r>
       <w:r>
         <w:rPr>
@@ -39670,8 +40981,21 @@
         <w:rPr>
           <w:lang w:val="en-GB"/>
         </w:rPr>
-        <w:lastRenderedPageBreak/>
-        <w:t xml:space="preserve">Dell, A.I., Pawar, S. &amp; Savage, V.M. (2011). Systematic variation in the temperature dependence of physiological and ecological traits. </w:t>
+        <w:t xml:space="preserve">Dell, A.I., </w:t>
+      </w:r>
+      <w:proofErr w:type="spellStart"/>
+      <w:r>
+        <w:rPr>
+          <w:lang w:val="en-GB"/>
+        </w:rPr>
+        <w:t>Pawar</w:t>
+      </w:r>
+      <w:proofErr w:type="spellEnd"/>
+      <w:r>
+        <w:rPr>
+          <w:lang w:val="en-GB"/>
+        </w:rPr>
+        <w:t xml:space="preserve">, S. &amp; Savage, V.M. (2011). Systematic variation in the temperature dependence of physiological and ecological traits. </w:t>
       </w:r>
       <w:r>
         <w:rPr>
@@ -39699,15 +41023,53 @@
         <w:rPr>
           <w:lang w:val="en-GB"/>
         </w:rPr>
-        <w:t xml:space="preserve">van Denderen, P.D., Gislason, H. &amp; Andersen, K.H. (2019). Little difference in average fish growth and maximum size across temperatures. </w:t>
-      </w:r>
-      <w:r>
-        <w:rPr>
-          <w:i/>
-          <w:iCs/>
-          <w:lang w:val="en-GB"/>
-        </w:rPr>
-        <w:t>EcoEvoRxiv 10.32942/osf.io/8cu4y</w:t>
+        <w:t xml:space="preserve">van </w:t>
+      </w:r>
+      <w:proofErr w:type="spellStart"/>
+      <w:r>
+        <w:rPr>
+          <w:lang w:val="en-GB"/>
+        </w:rPr>
+        <w:t>Denderen</w:t>
+      </w:r>
+      <w:proofErr w:type="spellEnd"/>
+      <w:r>
+        <w:rPr>
+          <w:lang w:val="en-GB"/>
+        </w:rPr>
+        <w:t xml:space="preserve">, P.D., </w:t>
+      </w:r>
+      <w:proofErr w:type="spellStart"/>
+      <w:r>
+        <w:rPr>
+          <w:lang w:val="en-GB"/>
+        </w:rPr>
+        <w:t>Gislason</w:t>
+      </w:r>
+      <w:proofErr w:type="spellEnd"/>
+      <w:r>
+        <w:rPr>
+          <w:lang w:val="en-GB"/>
+        </w:rPr>
+        <w:t xml:space="preserve">, H. &amp; Andersen, K.H. (2019). Little difference in average fish growth and maximum size across temperatures. </w:t>
+      </w:r>
+      <w:proofErr w:type="spellStart"/>
+      <w:r>
+        <w:rPr>
+          <w:i/>
+          <w:iCs/>
+          <w:lang w:val="en-GB"/>
+        </w:rPr>
+        <w:t>EcoEvoRxiv</w:t>
+      </w:r>
+      <w:proofErr w:type="spellEnd"/>
+      <w:r>
+        <w:rPr>
+          <w:i/>
+          <w:iCs/>
+          <w:lang w:val="en-GB"/>
+        </w:rPr>
+        <w:t xml:space="preserve"> 10.32942/osf.io/8cu4y</w:t>
       </w:r>
       <w:r>
         <w:rPr>
@@ -39783,7 +41145,21 @@
         <w:rPr>
           <w:lang w:val="en-GB"/>
         </w:rPr>
-        <w:t xml:space="preserve">Englund, G., Öhlund, G., Hein, C.L. &amp; Diehl, S. (2011). Temperature dependence of the functional response. </w:t>
+        <w:t xml:space="preserve">Englund, G., </w:t>
+      </w:r>
+      <w:proofErr w:type="spellStart"/>
+      <w:r>
+        <w:rPr>
+          <w:lang w:val="en-GB"/>
+        </w:rPr>
+        <w:t>Öhlund</w:t>
+      </w:r>
+      <w:proofErr w:type="spellEnd"/>
+      <w:r>
+        <w:rPr>
+          <w:lang w:val="en-GB"/>
+        </w:rPr>
+        <w:t xml:space="preserve">, G., Hein, C.L. &amp; Diehl, S. (2011). Temperature dependence of the functional response. </w:t>
       </w:r>
       <w:r>
         <w:rPr>
@@ -39811,7 +41187,35 @@
         <w:rPr>
           <w:lang w:val="en-GB"/>
         </w:rPr>
-        <w:t xml:space="preserve">Fernández-i-Marín, X. (2016). ggmcmc: Analysis of MCMC Samples and Bayesian Inference. </w:t>
+        <w:t>Fernández-</w:t>
+      </w:r>
+      <w:proofErr w:type="spellStart"/>
+      <w:r>
+        <w:rPr>
+          <w:lang w:val="en-GB"/>
+        </w:rPr>
+        <w:t>i</w:t>
+      </w:r>
+      <w:proofErr w:type="spellEnd"/>
+      <w:r>
+        <w:rPr>
+          <w:lang w:val="en-GB"/>
+        </w:rPr>
+        <w:t xml:space="preserve">-Marín, X. (2016). </w:t>
+      </w:r>
+      <w:proofErr w:type="spellStart"/>
+      <w:r>
+        <w:rPr>
+          <w:lang w:val="en-GB"/>
+        </w:rPr>
+        <w:t>ggmcmc</w:t>
+      </w:r>
+      <w:proofErr w:type="spellEnd"/>
+      <w:r>
+        <w:rPr>
+          <w:lang w:val="en-GB"/>
+        </w:rPr>
+        <w:t xml:space="preserve">: Analysis of MCMC Samples and Bayesian Inference. </w:t>
       </w:r>
       <w:r>
         <w:rPr>
@@ -39867,7 +41271,35 @@
         <w:rPr>
           <w:lang w:val="en-GB"/>
         </w:rPr>
-        <w:t xml:space="preserve">Fossen, E.I.F., Pélabon, C. &amp; Einum, S. (2019). Genetic and environmental effects on the scaling of metabolic rate with body size. </w:t>
+        <w:t xml:space="preserve">Fossen, E.I.F., </w:t>
+      </w:r>
+      <w:proofErr w:type="spellStart"/>
+      <w:r>
+        <w:rPr>
+          <w:lang w:val="en-GB"/>
+        </w:rPr>
+        <w:t>Pélabon</w:t>
+      </w:r>
+      <w:proofErr w:type="spellEnd"/>
+      <w:r>
+        <w:rPr>
+          <w:lang w:val="en-GB"/>
+        </w:rPr>
+        <w:t xml:space="preserve">, C. &amp; </w:t>
+      </w:r>
+      <w:proofErr w:type="spellStart"/>
+      <w:r>
+        <w:rPr>
+          <w:lang w:val="en-GB"/>
+        </w:rPr>
+        <w:t>Einum</w:t>
+      </w:r>
+      <w:proofErr w:type="spellEnd"/>
+      <w:r>
+        <w:rPr>
+          <w:lang w:val="en-GB"/>
+        </w:rPr>
+        <w:t xml:space="preserve">, S. (2019). Genetic and environmental effects on the scaling of metabolic rate with body size. </w:t>
       </w:r>
       <w:r>
         <w:rPr>
@@ -39903,8 +41335,18 @@
           <w:iCs/>
           <w:lang w:val="en-GB"/>
         </w:rPr>
-        <w:t>Editors. FishBase</w:t>
-      </w:r>
+        <w:t xml:space="preserve">Editors. </w:t>
+      </w:r>
+      <w:proofErr w:type="spellStart"/>
+      <w:r>
+        <w:rPr>
+          <w:i/>
+          <w:iCs/>
+          <w:lang w:val="en-GB"/>
+        </w:rPr>
+        <w:t>FishBase</w:t>
+      </w:r>
+      <w:proofErr w:type="spellEnd"/>
       <w:r>
         <w:rPr>
           <w:lang w:val="en-GB"/>
@@ -39919,11 +41361,61 @@
           <w:lang w:val="en-GB"/>
         </w:rPr>
       </w:pPr>
-      <w:r>
-        <w:rPr>
-          <w:lang w:val="en-GB"/>
-        </w:rPr>
-        <w:t xml:space="preserve">Fussmann, K.E., Schwarzmüller, F., Brose, U., Jousset, A. &amp; Rall, B.C. (2014). Ecological stability in response to warming. </w:t>
+      <w:proofErr w:type="spellStart"/>
+      <w:r>
+        <w:rPr>
+          <w:lang w:val="en-GB"/>
+        </w:rPr>
+        <w:t>Fussmann</w:t>
+      </w:r>
+      <w:proofErr w:type="spellEnd"/>
+      <w:r>
+        <w:rPr>
+          <w:lang w:val="en-GB"/>
+        </w:rPr>
+        <w:t xml:space="preserve">, K.E., </w:t>
+      </w:r>
+      <w:proofErr w:type="spellStart"/>
+      <w:r>
+        <w:rPr>
+          <w:lang w:val="en-GB"/>
+        </w:rPr>
+        <w:t>Schwarzmüller</w:t>
+      </w:r>
+      <w:proofErr w:type="spellEnd"/>
+      <w:r>
+        <w:rPr>
+          <w:lang w:val="en-GB"/>
+        </w:rPr>
+        <w:t xml:space="preserve">, F., Brose, U., </w:t>
+      </w:r>
+      <w:proofErr w:type="spellStart"/>
+      <w:r>
+        <w:rPr>
+          <w:lang w:val="en-GB"/>
+        </w:rPr>
+        <w:t>Jousset</w:t>
+      </w:r>
+      <w:proofErr w:type="spellEnd"/>
+      <w:r>
+        <w:rPr>
+          <w:lang w:val="en-GB"/>
+        </w:rPr>
+        <w:t xml:space="preserve">, A. &amp; </w:t>
+      </w:r>
+      <w:proofErr w:type="spellStart"/>
+      <w:r>
+        <w:rPr>
+          <w:lang w:val="en-GB"/>
+        </w:rPr>
+        <w:t>Rall</w:t>
+      </w:r>
+      <w:proofErr w:type="spellEnd"/>
+      <w:r>
+        <w:rPr>
+          <w:lang w:val="en-GB"/>
+        </w:rPr>
+        <w:t xml:space="preserve">, B.C. (2014). Ecological stability in response to warming. </w:t>
       </w:r>
       <w:r>
         <w:rPr>
@@ -39947,11 +41439,33 @@
           <w:lang w:val="en-GB"/>
         </w:rPr>
       </w:pPr>
-      <w:r>
-        <w:rPr>
-          <w:lang w:val="en-GB"/>
-        </w:rPr>
-        <w:t xml:space="preserve">Gabry, J., Simpson, D., Vehtari, A., Betancourt, M. &amp; Gelman, A. (2019). Visualization in Bayesian workflow. </w:t>
+      <w:proofErr w:type="spellStart"/>
+      <w:r>
+        <w:rPr>
+          <w:lang w:val="en-GB"/>
+        </w:rPr>
+        <w:t>Gabry</w:t>
+      </w:r>
+      <w:proofErr w:type="spellEnd"/>
+      <w:r>
+        <w:rPr>
+          <w:lang w:val="en-GB"/>
+        </w:rPr>
+        <w:t xml:space="preserve">, J., Simpson, D., </w:t>
+      </w:r>
+      <w:proofErr w:type="spellStart"/>
+      <w:r>
+        <w:rPr>
+          <w:lang w:val="en-GB"/>
+        </w:rPr>
+        <w:t>Vehtari</w:t>
+      </w:r>
+      <w:proofErr w:type="spellEnd"/>
+      <w:r>
+        <w:rPr>
+          <w:lang w:val="en-GB"/>
+        </w:rPr>
+        <w:t xml:space="preserve">, A., Betancourt, M. &amp; Gelman, A. (2019). Visualization in Bayesian workflow. </w:t>
       </w:r>
       <w:r>
         <w:rPr>
@@ -39979,7 +41493,106 @@
         <w:rPr>
           <w:lang w:val="en-GB"/>
         </w:rPr>
-        <w:t xml:space="preserve">García García, B., Cerezo Valverde, J., Aguado-Giménez, F., García García, J. &amp; Hernández, M.D. (2011). Effect of the interaction between body weight and temperature on growth and maximum daily food intake in sharpsnout sea bream (Diplodus puntazzo). </w:t>
+        <w:lastRenderedPageBreak/>
+        <w:t xml:space="preserve">García </w:t>
+      </w:r>
+      <w:proofErr w:type="spellStart"/>
+      <w:r>
+        <w:rPr>
+          <w:lang w:val="en-GB"/>
+        </w:rPr>
+        <w:t>García</w:t>
+      </w:r>
+      <w:proofErr w:type="spellEnd"/>
+      <w:r>
+        <w:rPr>
+          <w:lang w:val="en-GB"/>
+        </w:rPr>
+        <w:t xml:space="preserve">, B., </w:t>
+      </w:r>
+      <w:proofErr w:type="spellStart"/>
+      <w:r>
+        <w:rPr>
+          <w:lang w:val="en-GB"/>
+        </w:rPr>
+        <w:t>Cerezo</w:t>
+      </w:r>
+      <w:proofErr w:type="spellEnd"/>
+      <w:r>
+        <w:rPr>
+          <w:lang w:val="en-GB"/>
+        </w:rPr>
+        <w:t xml:space="preserve"> Valverde, J., </w:t>
+      </w:r>
+      <w:proofErr w:type="spellStart"/>
+      <w:r>
+        <w:rPr>
+          <w:lang w:val="en-GB"/>
+        </w:rPr>
+        <w:t>Aguado-Giménez</w:t>
+      </w:r>
+      <w:proofErr w:type="spellEnd"/>
+      <w:r>
+        <w:rPr>
+          <w:lang w:val="en-GB"/>
+        </w:rPr>
+        <w:t xml:space="preserve">, F., García </w:t>
+      </w:r>
+      <w:proofErr w:type="spellStart"/>
+      <w:r>
+        <w:rPr>
+          <w:lang w:val="en-GB"/>
+        </w:rPr>
+        <w:t>García</w:t>
+      </w:r>
+      <w:proofErr w:type="spellEnd"/>
+      <w:r>
+        <w:rPr>
+          <w:lang w:val="en-GB"/>
+        </w:rPr>
+        <w:t xml:space="preserve">, J. &amp; Hernández, M.D. (2011). Effect of the interaction between body weight and temperature on growth and maximum daily food intake in </w:t>
+      </w:r>
+      <w:proofErr w:type="spellStart"/>
+      <w:r>
+        <w:rPr>
+          <w:lang w:val="en-GB"/>
+        </w:rPr>
+        <w:t>sharpsnout</w:t>
+      </w:r>
+      <w:proofErr w:type="spellEnd"/>
+      <w:r>
+        <w:rPr>
+          <w:lang w:val="en-GB"/>
+        </w:rPr>
+        <w:t xml:space="preserve"> sea bream (</w:t>
+      </w:r>
+      <w:proofErr w:type="spellStart"/>
+      <w:r>
+        <w:rPr>
+          <w:lang w:val="en-GB"/>
+        </w:rPr>
+        <w:t>Diplodus</w:t>
+      </w:r>
+      <w:proofErr w:type="spellEnd"/>
+      <w:r>
+        <w:rPr>
+          <w:lang w:val="en-GB"/>
+        </w:rPr>
+        <w:t xml:space="preserve"> </w:t>
+      </w:r>
+      <w:proofErr w:type="spellStart"/>
+      <w:r>
+        <w:rPr>
+          <w:lang w:val="en-GB"/>
+        </w:rPr>
+        <w:t>puntazzo</w:t>
+      </w:r>
+      <w:proofErr w:type="spellEnd"/>
+      <w:r>
+        <w:rPr>
+          <w:lang w:val="en-GB"/>
+        </w:rPr>
+        <w:t xml:space="preserve">). </w:t>
       </w:r>
       <w:r>
         <w:rPr>
@@ -40007,7 +41620,21 @@
         <w:rPr>
           <w:lang w:val="en-GB"/>
         </w:rPr>
-        <w:t xml:space="preserve">Gardner, J.L., Peters, A., Kearney, M.R., Joseph, L. &amp; Heinsohn, R. (2011). Declining body size: a third universal response to warming? </w:t>
+        <w:t xml:space="preserve">Gardner, J.L., Peters, A., Kearney, M.R., Joseph, L. &amp; </w:t>
+      </w:r>
+      <w:proofErr w:type="spellStart"/>
+      <w:r>
+        <w:rPr>
+          <w:lang w:val="en-GB"/>
+        </w:rPr>
+        <w:t>Heinsohn</w:t>
+      </w:r>
+      <w:proofErr w:type="spellEnd"/>
+      <w:r>
+        <w:rPr>
+          <w:lang w:val="en-GB"/>
+        </w:rPr>
+        <w:t xml:space="preserve">, R. (2011). Declining body size: a third universal response to warming? </w:t>
       </w:r>
       <w:r>
         <w:rPr>
@@ -40059,11 +41686,33 @@
           <w:lang w:val="en-GB"/>
         </w:rPr>
       </w:pPr>
-      <w:r>
-        <w:rPr>
-          <w:lang w:val="en-GB"/>
-        </w:rPr>
-        <w:t xml:space="preserve">Gillooly, J.F., Brown, J.H., West, G.B., Savage, V.M. &amp; Charnov, E.L. (2001). Effects of size and temperature on metabolic rate. </w:t>
+      <w:proofErr w:type="spellStart"/>
+      <w:r>
+        <w:rPr>
+          <w:lang w:val="en-GB"/>
+        </w:rPr>
+        <w:t>Gillooly</w:t>
+      </w:r>
+      <w:proofErr w:type="spellEnd"/>
+      <w:r>
+        <w:rPr>
+          <w:lang w:val="en-GB"/>
+        </w:rPr>
+        <w:t xml:space="preserve">, J.F., Brown, J.H., West, G.B., Savage, V.M. &amp; </w:t>
+      </w:r>
+      <w:proofErr w:type="spellStart"/>
+      <w:r>
+        <w:rPr>
+          <w:lang w:val="en-GB"/>
+        </w:rPr>
+        <w:t>Charnov</w:t>
+      </w:r>
+      <w:proofErr w:type="spellEnd"/>
+      <w:r>
+        <w:rPr>
+          <w:lang w:val="en-GB"/>
+        </w:rPr>
+        <w:t xml:space="preserve">, E.L. (2001). Effects of size and temperature on metabolic rate. </w:t>
       </w:r>
       <w:r>
         <w:rPr>
@@ -40115,11 +41764,33 @@
           <w:lang w:val="en-GB"/>
         </w:rPr>
       </w:pPr>
-      <w:r>
-        <w:rPr>
-          <w:lang w:val="en-GB"/>
-        </w:rPr>
-        <w:t xml:space="preserve">Handeland, S.O., Imsland, A.K. &amp; Stefansson, S.O. (2008). The effect of temperature and fish size on growth, feed intake, food conversion efficiency and stomach evacuation rate of Atlantic salmon post-smolts. </w:t>
+      <w:proofErr w:type="spellStart"/>
+      <w:r>
+        <w:rPr>
+          <w:lang w:val="en-GB"/>
+        </w:rPr>
+        <w:t>Handeland</w:t>
+      </w:r>
+      <w:proofErr w:type="spellEnd"/>
+      <w:r>
+        <w:rPr>
+          <w:lang w:val="en-GB"/>
+        </w:rPr>
+        <w:t xml:space="preserve">, S.O., </w:t>
+      </w:r>
+      <w:proofErr w:type="spellStart"/>
+      <w:r>
+        <w:rPr>
+          <w:lang w:val="en-GB"/>
+        </w:rPr>
+        <w:t>Imsland</w:t>
+      </w:r>
+      <w:proofErr w:type="spellEnd"/>
+      <w:r>
+        <w:rPr>
+          <w:lang w:val="en-GB"/>
+        </w:rPr>
+        <w:t xml:space="preserve">, A.K. &amp; Stefansson, S.O. (2008). The effect of temperature and fish size on growth, feed intake, food conversion efficiency and stomach evacuation rate of Atlantic salmon post-smolts. </w:t>
       </w:r>
       <w:r>
         <w:rPr>
@@ -40143,11 +41814,19 @@
           <w:lang w:val="en-GB"/>
         </w:rPr>
       </w:pPr>
-      <w:r>
-        <w:rPr>
-          <w:lang w:val="en-GB"/>
-        </w:rPr>
-        <w:t xml:space="preserve">Hartvig, M., Andersen, K.H. &amp; Beyer, J.E. (2011). Food web framework for size-structured populations. </w:t>
+      <w:proofErr w:type="spellStart"/>
+      <w:r>
+        <w:rPr>
+          <w:lang w:val="en-GB"/>
+        </w:rPr>
+        <w:t>Hartvig</w:t>
+      </w:r>
+      <w:proofErr w:type="spellEnd"/>
+      <w:r>
+        <w:rPr>
+          <w:lang w:val="en-GB"/>
+        </w:rPr>
+        <w:t xml:space="preserve">, M., Andersen, K.H. &amp; Beyer, J.E. (2011). Food web framework for size-structured populations. </w:t>
       </w:r>
       <w:r>
         <w:rPr>
@@ -40171,37 +41850,93 @@
           <w:lang w:val="en-GB"/>
         </w:rPr>
       </w:pPr>
-      <w:r>
-        <w:rPr>
-          <w:lang w:val="en-GB"/>
-        </w:rPr>
-        <w:t>Heincke, F. (1913). Rapp. Proc. Verb. Réun. ICES 16, 1–70.</w:t>
+      <w:proofErr w:type="spellStart"/>
+      <w:r>
+        <w:rPr>
+          <w:lang w:val="en-GB"/>
+        </w:rPr>
+        <w:t>Heincke</w:t>
+      </w:r>
+      <w:proofErr w:type="spellEnd"/>
+      <w:r>
+        <w:rPr>
+          <w:lang w:val="en-GB"/>
+        </w:rPr>
+        <w:t xml:space="preserve">, F. (1913). Rapp. Proc. Verb. </w:t>
+      </w:r>
+      <w:proofErr w:type="spellStart"/>
+      <w:r>
+        <w:rPr>
+          <w:lang w:val="en-GB"/>
+        </w:rPr>
+        <w:t>Réun</w:t>
+      </w:r>
+      <w:proofErr w:type="spellEnd"/>
+      <w:r>
+        <w:rPr>
+          <w:lang w:val="en-GB"/>
+        </w:rPr>
+        <w:t>. ICES 16, 1–70.</w:t>
       </w:r>
     </w:p>
     <w:p>
       <w:pPr>
         <w:pStyle w:val="Bibliography"/>
         <w:rPr>
-          <w:lang w:val="en-GB"/>
-        </w:rPr>
-      </w:pPr>
-      <w:r>
-        <w:rPr>
-          <w:lang w:val="en-GB"/>
-        </w:rPr>
-        <w:t xml:space="preserve">Horne, C.R., Hirst, Andrew.G. &amp; Atkinson, D. (2015). Temperature-size responses match latitudinal-size clines in arthropods, revealing critical differences between aquatic and terrestrial species. </w:t>
-      </w:r>
-      <w:r>
-        <w:rPr>
-          <w:i/>
-          <w:iCs/>
-          <w:lang w:val="en-GB"/>
-        </w:rPr>
-        <w:t>Ecology Letters</w:t>
-      </w:r>
-      <w:r>
-        <w:rPr>
-          <w:lang w:val="en-GB"/>
+          <w:lang w:val="sv-SE"/>
+        </w:rPr>
+      </w:pPr>
+      <w:r>
+        <w:rPr>
+          <w:lang w:val="en-GB"/>
+        </w:rPr>
+        <w:t xml:space="preserve">Horne, C.R., Hirst, </w:t>
+      </w:r>
+      <w:proofErr w:type="spellStart"/>
+      <w:r>
+        <w:rPr>
+          <w:lang w:val="en-GB"/>
+        </w:rPr>
+        <w:t>Andrew.G</w:t>
+      </w:r>
+      <w:proofErr w:type="spellEnd"/>
+      <w:r>
+        <w:rPr>
+          <w:lang w:val="en-GB"/>
+        </w:rPr>
+        <w:t xml:space="preserve">. &amp; Atkinson, D. (2015). Temperature-size responses match latitudinal-size clines in arthropods, revealing critical differences between aquatic and terrestrial species. </w:t>
+      </w:r>
+      <w:proofErr w:type="spellStart"/>
+      <w:r>
+        <w:rPr>
+          <w:i/>
+          <w:iCs/>
+          <w:lang w:val="sv-SE"/>
+        </w:rPr>
+        <w:t>Ecology</w:t>
+      </w:r>
+      <w:proofErr w:type="spellEnd"/>
+      <w:r>
+        <w:rPr>
+          <w:i/>
+          <w:iCs/>
+          <w:lang w:val="sv-SE"/>
+        </w:rPr>
+        <w:t xml:space="preserve"> </w:t>
+      </w:r>
+      <w:proofErr w:type="gramStart"/>
+      <w:r>
+        <w:rPr>
+          <w:i/>
+          <w:iCs/>
+          <w:lang w:val="sv-SE"/>
+        </w:rPr>
+        <w:t>Letters</w:t>
+      </w:r>
+      <w:proofErr w:type="gramEnd"/>
+      <w:r>
+        <w:rPr>
+          <w:lang w:val="sv-SE"/>
         </w:rPr>
         <w:t>, 18, 327–335.</w:t>
       </w:r>
@@ -40215,9 +41950,29 @@
       </w:pPr>
       <w:r>
         <w:rPr>
-          <w:lang w:val="en-GB"/>
-        </w:rPr>
-        <w:t xml:space="preserve">Huss, M., Lindmark, M., Jacobson, P., van Dorst, R.M. &amp; Gårdmark, A. (2019). Experimental evidence of gradual size‐dependent shifts in body size and growth of fish in response to warming. </w:t>
+          <w:lang w:val="sv-SE"/>
+        </w:rPr>
+        <w:t xml:space="preserve">Huss, M., Lindmark, M., Jacobson, P., van </w:t>
+      </w:r>
+      <w:proofErr w:type="spellStart"/>
+      <w:r>
+        <w:rPr>
+          <w:lang w:val="sv-SE"/>
+        </w:rPr>
+        <w:t>Dorst</w:t>
+      </w:r>
+      <w:proofErr w:type="spellEnd"/>
+      <w:r>
+        <w:rPr>
+          <w:lang w:val="sv-SE"/>
+        </w:rPr>
+        <w:t xml:space="preserve">, R.M. &amp; Gårdmark, A. (2019). </w:t>
+      </w:r>
+      <w:r>
+        <w:rPr>
+          <w:lang w:val="en-GB"/>
+        </w:rPr>
+        <w:t xml:space="preserve">Experimental evidence of gradual size‐dependent shifts in body size and growth of fish in response to warming. </w:t>
       </w:r>
       <w:r>
         <w:rPr>
@@ -40241,11 +41996,47 @@
           <w:lang w:val="en-GB"/>
         </w:rPr>
       </w:pPr>
-      <w:r>
-        <w:rPr>
-          <w:lang w:val="en-GB"/>
-        </w:rPr>
-        <w:t xml:space="preserve">Jerde, C.L., Kraskura, K., Eliason, E.J., Csik, S.R., Stier, A.C. &amp; Taper, M.L. (2019). Strong Evidence for an Intraspecific Metabolic Scaling Coefficient Near 0.89 in Fish. </w:t>
+      <w:proofErr w:type="spellStart"/>
+      <w:r>
+        <w:rPr>
+          <w:lang w:val="en-GB"/>
+        </w:rPr>
+        <w:t>Jerde</w:t>
+      </w:r>
+      <w:proofErr w:type="spellEnd"/>
+      <w:r>
+        <w:rPr>
+          <w:lang w:val="en-GB"/>
+        </w:rPr>
+        <w:t xml:space="preserve">, C.L., </w:t>
+      </w:r>
+      <w:proofErr w:type="spellStart"/>
+      <w:r>
+        <w:rPr>
+          <w:lang w:val="en-GB"/>
+        </w:rPr>
+        <w:t>Kraskura</w:t>
+      </w:r>
+      <w:proofErr w:type="spellEnd"/>
+      <w:r>
+        <w:rPr>
+          <w:lang w:val="en-GB"/>
+        </w:rPr>
+        <w:t xml:space="preserve">, K., Eliason, E.J., </w:t>
+      </w:r>
+      <w:proofErr w:type="spellStart"/>
+      <w:r>
+        <w:rPr>
+          <w:lang w:val="en-GB"/>
+        </w:rPr>
+        <w:t>Csik</w:t>
+      </w:r>
+      <w:proofErr w:type="spellEnd"/>
+      <w:r>
+        <w:rPr>
+          <w:lang w:val="en-GB"/>
+        </w:rPr>
+        <w:t xml:space="preserve">, S.R., Stier, A.C. &amp; Taper, M.L. (2019). Strong Evidence for an Intraspecific Metabolic Scaling Coefficient Near 0.89 in Fish. </w:t>
       </w:r>
       <w:r>
         <w:rPr>
@@ -40273,7 +42064,6 @@
         <w:rPr>
           <w:lang w:val="en-GB"/>
         </w:rPr>
-        <w:lastRenderedPageBreak/>
         <w:t xml:space="preserve">Jobling, M. (1997). Temperature and growth: modulation of growth rate via temperature change. In: </w:t>
       </w:r>
       <w:r>
@@ -40298,11 +42088,95 @@
           <w:lang w:val="en-GB"/>
         </w:rPr>
       </w:pPr>
-      <w:r>
-        <w:rPr>
-          <w:lang w:val="en-GB"/>
-        </w:rPr>
-        <w:t xml:space="preserve">Joh, M., Nakaya, M., Yoshida, N. &amp; Takatsu, T. (2013). Interannual growth differences and growth-selective survival in larvae and juveniles of marbled sole Pseudopleuronectes yokohamae. </w:t>
+      <w:proofErr w:type="spellStart"/>
+      <w:r>
+        <w:rPr>
+          <w:lang w:val="sv-SE"/>
+        </w:rPr>
+        <w:t>Joh</w:t>
+      </w:r>
+      <w:proofErr w:type="spellEnd"/>
+      <w:r>
+        <w:rPr>
+          <w:lang w:val="sv-SE"/>
+        </w:rPr>
+        <w:t xml:space="preserve">, M., </w:t>
+      </w:r>
+      <w:proofErr w:type="spellStart"/>
+      <w:r>
+        <w:rPr>
+          <w:lang w:val="sv-SE"/>
+        </w:rPr>
+        <w:t>Nakaya</w:t>
+      </w:r>
+      <w:proofErr w:type="spellEnd"/>
+      <w:r>
+        <w:rPr>
+          <w:lang w:val="sv-SE"/>
+        </w:rPr>
+        <w:t xml:space="preserve">, M., </w:t>
+      </w:r>
+      <w:proofErr w:type="spellStart"/>
+      <w:r>
+        <w:rPr>
+          <w:lang w:val="sv-SE"/>
+        </w:rPr>
+        <w:t>Yoshida</w:t>
+      </w:r>
+      <w:proofErr w:type="spellEnd"/>
+      <w:r>
+        <w:rPr>
+          <w:lang w:val="sv-SE"/>
+        </w:rPr>
+        <w:t xml:space="preserve">, N. &amp; </w:t>
+      </w:r>
+      <w:proofErr w:type="spellStart"/>
+      <w:r>
+        <w:rPr>
+          <w:lang w:val="sv-SE"/>
+        </w:rPr>
+        <w:t>Takatsu</w:t>
+      </w:r>
+      <w:proofErr w:type="spellEnd"/>
+      <w:r>
+        <w:rPr>
+          <w:lang w:val="sv-SE"/>
+        </w:rPr>
+        <w:t xml:space="preserve">, T. (2013). </w:t>
+      </w:r>
+      <w:r>
+        <w:rPr>
+          <w:lang w:val="en-GB"/>
+        </w:rPr>
+        <w:t xml:space="preserve">Interannual growth differences and growth-selective survival in larvae and juveniles of marbled sole </w:t>
+      </w:r>
+      <w:proofErr w:type="spellStart"/>
+      <w:r>
+        <w:rPr>
+          <w:lang w:val="en-GB"/>
+        </w:rPr>
+        <w:t>Pseudopleuronectes</w:t>
+      </w:r>
+      <w:proofErr w:type="spellEnd"/>
+      <w:r>
+        <w:rPr>
+          <w:lang w:val="en-GB"/>
+        </w:rPr>
+        <w:t xml:space="preserve"> </w:t>
+      </w:r>
+      <w:proofErr w:type="spellStart"/>
+      <w:r>
+        <w:rPr>
+          <w:lang w:val="en-GB"/>
+        </w:rPr>
+        <w:t>yokohamae</w:t>
+      </w:r>
+      <w:proofErr w:type="spellEnd"/>
+      <w:r>
+        <w:rPr>
+          <w:lang w:val="en-GB"/>
+        </w:rPr>
+        <w:t xml:space="preserve">. </w:t>
       </w:r>
       <w:r>
         <w:rPr>
@@ -40330,7 +42204,21 @@
         <w:rPr>
           <w:lang w:val="en-GB"/>
         </w:rPr>
-        <w:t xml:space="preserve">Kearney, M. (2019). Reproductive Hyperallometry Does Not Challenge Mechanistic Growth Models. </w:t>
+        <w:t xml:space="preserve">Kearney, M. (2019). Reproductive </w:t>
+      </w:r>
+      <w:proofErr w:type="spellStart"/>
+      <w:r>
+        <w:rPr>
+          <w:lang w:val="en-GB"/>
+        </w:rPr>
+        <w:t>Hyperallometry</w:t>
+      </w:r>
+      <w:proofErr w:type="spellEnd"/>
+      <w:r>
+        <w:rPr>
+          <w:lang w:val="en-GB"/>
+        </w:rPr>
+        <w:t xml:space="preserve"> Does Not Challenge Mechanistic Growth Models. </w:t>
       </w:r>
       <w:r>
         <w:rPr>
@@ -40382,11 +42270,103 @@
           <w:lang w:val="en-GB"/>
         </w:rPr>
       </w:pPr>
-      <w:r>
-        <w:rPr>
-          <w:lang w:val="en-GB"/>
-        </w:rPr>
-        <w:t xml:space="preserve">Kitchell, J.F., Stewart, D.J. &amp; Weininger, D. (1977). Applications of a bioenergetics model to yellow perch (Perca flavescens) and walleye (Stizostedion vitreum vitreum). </w:t>
+      <w:proofErr w:type="spellStart"/>
+      <w:r>
+        <w:rPr>
+          <w:lang w:val="en-GB"/>
+        </w:rPr>
+        <w:t>Kitchell</w:t>
+      </w:r>
+      <w:proofErr w:type="spellEnd"/>
+      <w:r>
+        <w:rPr>
+          <w:lang w:val="en-GB"/>
+        </w:rPr>
+        <w:t xml:space="preserve">, J.F., Stewart, D.J. &amp; </w:t>
+      </w:r>
+      <w:proofErr w:type="spellStart"/>
+      <w:r>
+        <w:rPr>
+          <w:lang w:val="en-GB"/>
+        </w:rPr>
+        <w:t>Weininger</w:t>
+      </w:r>
+      <w:proofErr w:type="spellEnd"/>
+      <w:r>
+        <w:rPr>
+          <w:lang w:val="en-GB"/>
+        </w:rPr>
+        <w:t>, D. (1977). Applications of a bioenergetics model to yellow perch (</w:t>
+      </w:r>
+      <w:proofErr w:type="spellStart"/>
+      <w:r>
+        <w:rPr>
+          <w:lang w:val="en-GB"/>
+        </w:rPr>
+        <w:t>Perca</w:t>
+      </w:r>
+      <w:proofErr w:type="spellEnd"/>
+      <w:r>
+        <w:rPr>
+          <w:lang w:val="en-GB"/>
+        </w:rPr>
+        <w:t xml:space="preserve"> </w:t>
+      </w:r>
+      <w:proofErr w:type="spellStart"/>
+      <w:r>
+        <w:rPr>
+          <w:lang w:val="en-GB"/>
+        </w:rPr>
+        <w:t>flavescens</w:t>
+      </w:r>
+      <w:proofErr w:type="spellEnd"/>
+      <w:r>
+        <w:rPr>
+          <w:lang w:val="en-GB"/>
+        </w:rPr>
+        <w:t>) and walleye (</w:t>
+      </w:r>
+      <w:proofErr w:type="spellStart"/>
+      <w:r>
+        <w:rPr>
+          <w:lang w:val="en-GB"/>
+        </w:rPr>
+        <w:t>Stizostedion</w:t>
+      </w:r>
+      <w:proofErr w:type="spellEnd"/>
+      <w:r>
+        <w:rPr>
+          <w:lang w:val="en-GB"/>
+        </w:rPr>
+        <w:t xml:space="preserve"> </w:t>
+      </w:r>
+      <w:proofErr w:type="spellStart"/>
+      <w:r>
+        <w:rPr>
+          <w:lang w:val="en-GB"/>
+        </w:rPr>
+        <w:t>vitreum</w:t>
+      </w:r>
+      <w:proofErr w:type="spellEnd"/>
+      <w:r>
+        <w:rPr>
+          <w:lang w:val="en-GB"/>
+        </w:rPr>
+        <w:t xml:space="preserve"> </w:t>
+      </w:r>
+      <w:proofErr w:type="spellStart"/>
+      <w:r>
+        <w:rPr>
+          <w:lang w:val="en-GB"/>
+        </w:rPr>
+        <w:t>vitreum</w:t>
+      </w:r>
+      <w:proofErr w:type="spellEnd"/>
+      <w:r>
+        <w:rPr>
+          <w:lang w:val="en-GB"/>
+        </w:rPr>
+        <w:t xml:space="preserve">). </w:t>
       </w:r>
       <w:r>
         <w:rPr>
@@ -40410,11 +42390,19 @@
           <w:lang w:val="en-GB"/>
         </w:rPr>
       </w:pPr>
-      <w:r>
-        <w:rPr>
-          <w:lang w:val="en-GB"/>
-        </w:rPr>
-        <w:t xml:space="preserve">Kooijman, S.A.L.M. (1993). </w:t>
+      <w:proofErr w:type="spellStart"/>
+      <w:r>
+        <w:rPr>
+          <w:lang w:val="en-GB"/>
+        </w:rPr>
+        <w:t>Kooijman</w:t>
+      </w:r>
+      <w:proofErr w:type="spellEnd"/>
+      <w:r>
+        <w:rPr>
+          <w:lang w:val="en-GB"/>
+        </w:rPr>
+        <w:t xml:space="preserve">, S.A.L.M. (1993). </w:t>
       </w:r>
       <w:r>
         <w:rPr>
@@ -40470,7 +42458,22 @@
         <w:rPr>
           <w:lang w:val="en-GB"/>
         </w:rPr>
-        <w:t xml:space="preserve">Lemoine, N.P. &amp; Burkepile, D.E. (2012). Temperature-induced mismatches between consumption and metabolism reduce consumer fitness. </w:t>
+        <w:lastRenderedPageBreak/>
+        <w:t xml:space="preserve">Lemoine, N.P. &amp; </w:t>
+      </w:r>
+      <w:proofErr w:type="spellStart"/>
+      <w:r>
+        <w:rPr>
+          <w:lang w:val="en-GB"/>
+        </w:rPr>
+        <w:t>Burkepile</w:t>
+      </w:r>
+      <w:proofErr w:type="spellEnd"/>
+      <w:r>
+        <w:rPr>
+          <w:lang w:val="en-GB"/>
+        </w:rPr>
+        <w:t xml:space="preserve">, D.E. (2012). Temperature-induced mismatches between consumption and metabolism reduce consumer fitness. </w:t>
       </w:r>
       <w:r>
         <w:rPr>
@@ -40498,7 +42501,35 @@
         <w:rPr>
           <w:lang w:val="en-GB"/>
         </w:rPr>
-        <w:t xml:space="preserve">Lindmark, M., Huss, M., Ohlberger, J. &amp; Gårdmark, A. (2018). Temperature-dependent body size effects determine population responses to climate warming. </w:t>
+        <w:t xml:space="preserve">Lindmark, M., Huss, M., </w:t>
+      </w:r>
+      <w:proofErr w:type="spellStart"/>
+      <w:r>
+        <w:rPr>
+          <w:lang w:val="en-GB"/>
+        </w:rPr>
+        <w:t>Ohlberger</w:t>
+      </w:r>
+      <w:proofErr w:type="spellEnd"/>
+      <w:r>
+        <w:rPr>
+          <w:lang w:val="en-GB"/>
+        </w:rPr>
+        <w:t xml:space="preserve">, J. &amp; </w:t>
+      </w:r>
+      <w:proofErr w:type="spellStart"/>
+      <w:r>
+        <w:rPr>
+          <w:lang w:val="en-GB"/>
+        </w:rPr>
+        <w:t>Gårdmark</w:t>
+      </w:r>
+      <w:proofErr w:type="spellEnd"/>
+      <w:r>
+        <w:rPr>
+          <w:lang w:val="en-GB"/>
+        </w:rPr>
+        <w:t xml:space="preserve">, A. (2018). Temperature-dependent body size effects determine population responses to climate warming. </w:t>
       </w:r>
       <w:r>
         <w:rPr>
@@ -40526,7 +42557,35 @@
         <w:rPr>
           <w:lang w:val="en-GB"/>
         </w:rPr>
-        <w:t xml:space="preserve">Lindmark, M., Ohlberger, J., Huss, M. &amp; Gårdmark, A. (2019). Size‐based ecological interactions drive food web responses to climate warming. </w:t>
+        <w:t xml:space="preserve">Lindmark, M., </w:t>
+      </w:r>
+      <w:proofErr w:type="spellStart"/>
+      <w:r>
+        <w:rPr>
+          <w:lang w:val="en-GB"/>
+        </w:rPr>
+        <w:t>Ohlberger</w:t>
+      </w:r>
+      <w:proofErr w:type="spellEnd"/>
+      <w:r>
+        <w:rPr>
+          <w:lang w:val="en-GB"/>
+        </w:rPr>
+        <w:t xml:space="preserve">, J., Huss, M. &amp; </w:t>
+      </w:r>
+      <w:proofErr w:type="spellStart"/>
+      <w:r>
+        <w:rPr>
+          <w:lang w:val="en-GB"/>
+        </w:rPr>
+        <w:t>Gårdmark</w:t>
+      </w:r>
+      <w:proofErr w:type="spellEnd"/>
+      <w:r>
+        <w:rPr>
+          <w:lang w:val="en-GB"/>
+        </w:rPr>
+        <w:t xml:space="preserve">, A. (2019). Size‐based ecological interactions drive food web responses to climate warming. </w:t>
       </w:r>
       <w:r>
         <w:rPr>
@@ -40610,7 +42669,21 @@
         <w:rPr>
           <w:lang w:val="en-GB"/>
         </w:rPr>
-        <w:t xml:space="preserve">Maury, O. &amp; Poggiale, J.-C. (2013). From individuals to populations to communities: A dynamic energy budget model of marine ecosystem size-spectrum including life history diversity. </w:t>
+        <w:t xml:space="preserve">Maury, O. &amp; </w:t>
+      </w:r>
+      <w:proofErr w:type="spellStart"/>
+      <w:r>
+        <w:rPr>
+          <w:lang w:val="en-GB"/>
+        </w:rPr>
+        <w:t>Poggiale</w:t>
+      </w:r>
+      <w:proofErr w:type="spellEnd"/>
+      <w:r>
+        <w:rPr>
+          <w:lang w:val="en-GB"/>
+        </w:rPr>
+        <w:t xml:space="preserve">, J.-C. (2013). From individuals to populations to communities: A dynamic energy budget model of marine ecosystem size-spectrum including life history diversity. </w:t>
       </w:r>
       <w:r>
         <w:rPr>
@@ -40638,7 +42711,21 @@
         <w:rPr>
           <w:lang w:val="en-GB"/>
         </w:rPr>
-        <w:t xml:space="preserve">Messmer, V., Pratchett, M.S., Hoey, A.S., Tobin, A.J., Coker, D.J., Cooke, S.J., </w:t>
+        <w:t xml:space="preserve">Messmer, V., Pratchett, M.S., </w:t>
+      </w:r>
+      <w:proofErr w:type="spellStart"/>
+      <w:r>
+        <w:rPr>
+          <w:lang w:val="en-GB"/>
+        </w:rPr>
+        <w:t>Hoey</w:t>
+      </w:r>
+      <w:proofErr w:type="spellEnd"/>
+      <w:r>
+        <w:rPr>
+          <w:lang w:val="en-GB"/>
+        </w:rPr>
+        <w:t xml:space="preserve">, A.S., Tobin, A.J., Coker, D.J., Cooke, S.J., </w:t>
       </w:r>
       <w:r>
         <w:rPr>
@@ -40704,11 +42791,61 @@
           <w:lang w:val="en-GB"/>
         </w:rPr>
       </w:pPr>
-      <w:r>
-        <w:rPr>
-          <w:lang w:val="en-GB"/>
-        </w:rPr>
-        <w:t xml:space="preserve">Mitamura, H., Arai, N., Hori, M., Uchida, K., Kajiyama, M. &amp; Ishii, M. (2020). Occurrence of a temperate coastal flatfish, the marbled flounder Pseudopleuronectes yokohamae, at high water temperatures in a shallow bay in summer detected by acoustic telemetry. </w:t>
+      <w:proofErr w:type="spellStart"/>
+      <w:r>
+        <w:rPr>
+          <w:lang w:val="en-GB"/>
+        </w:rPr>
+        <w:t>Mitamura</w:t>
+      </w:r>
+      <w:proofErr w:type="spellEnd"/>
+      <w:r>
+        <w:rPr>
+          <w:lang w:val="en-GB"/>
+        </w:rPr>
+        <w:t xml:space="preserve">, H., Arai, N., Hori, M., Uchida, K., </w:t>
+      </w:r>
+      <w:proofErr w:type="spellStart"/>
+      <w:r>
+        <w:rPr>
+          <w:lang w:val="en-GB"/>
+        </w:rPr>
+        <w:t>Kajiyama</w:t>
+      </w:r>
+      <w:proofErr w:type="spellEnd"/>
+      <w:r>
+        <w:rPr>
+          <w:lang w:val="en-GB"/>
+        </w:rPr>
+        <w:t xml:space="preserve">, M. &amp; Ishii, M. (2020). Occurrence of a temperate coastal flatfish, the marbled flounder </w:t>
+      </w:r>
+      <w:proofErr w:type="spellStart"/>
+      <w:r>
+        <w:rPr>
+          <w:lang w:val="en-GB"/>
+        </w:rPr>
+        <w:t>Pseudopleuronectes</w:t>
+      </w:r>
+      <w:proofErr w:type="spellEnd"/>
+      <w:r>
+        <w:rPr>
+          <w:lang w:val="en-GB"/>
+        </w:rPr>
+        <w:t xml:space="preserve"> </w:t>
+      </w:r>
+      <w:proofErr w:type="spellStart"/>
+      <w:r>
+        <w:rPr>
+          <w:lang w:val="en-GB"/>
+        </w:rPr>
+        <w:t>yokohamae</w:t>
+      </w:r>
+      <w:proofErr w:type="spellEnd"/>
+      <w:r>
+        <w:rPr>
+          <w:lang w:val="en-GB"/>
+        </w:rPr>
+        <w:t xml:space="preserve">, at high water temperatures in a shallow bay in summer detected by acoustic telemetry. </w:t>
       </w:r>
       <w:r>
         <w:rPr>
@@ -40729,26 +42866,56 @@
       <w:pPr>
         <w:pStyle w:val="Bibliography"/>
         <w:rPr>
-          <w:lang w:val="en-GB"/>
-        </w:rPr>
-      </w:pPr>
-      <w:r>
-        <w:rPr>
-          <w:lang w:val="en-GB"/>
-        </w:rPr>
-        <w:t xml:space="preserve">Morita, K., Fukuwaka, M., Tanimata, N. &amp; Yamamura, O. (2010a). Size-dependent thermal preferences in a pelagic fish. </w:t>
-      </w:r>
-      <w:r>
-        <w:rPr>
-          <w:i/>
-          <w:iCs/>
-          <w:lang w:val="en-GB"/>
+          <w:lang w:val="sv-SE"/>
+        </w:rPr>
+      </w:pPr>
+      <w:r>
+        <w:rPr>
+          <w:lang w:val="en-GB"/>
+        </w:rPr>
+        <w:t xml:space="preserve">Morita, K., </w:t>
+      </w:r>
+      <w:proofErr w:type="spellStart"/>
+      <w:r>
+        <w:rPr>
+          <w:lang w:val="en-GB"/>
+        </w:rPr>
+        <w:t>Fukuwaka</w:t>
+      </w:r>
+      <w:proofErr w:type="spellEnd"/>
+      <w:r>
+        <w:rPr>
+          <w:lang w:val="en-GB"/>
+        </w:rPr>
+        <w:t xml:space="preserve">, M., </w:t>
+      </w:r>
+      <w:proofErr w:type="spellStart"/>
+      <w:r>
+        <w:rPr>
+          <w:lang w:val="en-GB"/>
+        </w:rPr>
+        <w:t>Tanimata</w:t>
+      </w:r>
+      <w:proofErr w:type="spellEnd"/>
+      <w:r>
+        <w:rPr>
+          <w:lang w:val="en-GB"/>
+        </w:rPr>
+        <w:t xml:space="preserve">, N. &amp; Yamamura, O. (2010a). Size-dependent thermal preferences in a pelagic fish. </w:t>
+      </w:r>
+      <w:proofErr w:type="spellStart"/>
+      <w:r>
+        <w:rPr>
+          <w:i/>
+          <w:iCs/>
+          <w:lang w:val="sv-SE"/>
         </w:rPr>
         <w:t>Oikos</w:t>
       </w:r>
-      <w:r>
-        <w:rPr>
-          <w:lang w:val="en-GB"/>
+      <w:proofErr w:type="spellEnd"/>
+      <w:r>
+        <w:rPr>
+          <w:lang w:val="sv-SE"/>
         </w:rPr>
         <w:t>, 119, 1265–1272.</w:t>
       </w:r>
@@ -40762,9 +42929,43 @@
       </w:pPr>
       <w:r>
         <w:rPr>
-          <w:lang w:val="en-GB"/>
-        </w:rPr>
-        <w:t xml:space="preserve">Morita, K., Fukuwaka, M., Tanimata, N. &amp; Yamamura, O. (2010b). Size-dependent thermal preferences in a pelagic fish. </w:t>
+          <w:lang w:val="sv-SE"/>
+        </w:rPr>
+        <w:t xml:space="preserve">Morita, K., </w:t>
+      </w:r>
+      <w:proofErr w:type="spellStart"/>
+      <w:r>
+        <w:rPr>
+          <w:lang w:val="sv-SE"/>
+        </w:rPr>
+        <w:t>Fukuwaka</w:t>
+      </w:r>
+      <w:proofErr w:type="spellEnd"/>
+      <w:r>
+        <w:rPr>
+          <w:lang w:val="sv-SE"/>
+        </w:rPr>
+        <w:t xml:space="preserve">, M., Tanimata, N. &amp; </w:t>
+      </w:r>
+      <w:proofErr w:type="spellStart"/>
+      <w:r>
+        <w:rPr>
+          <w:lang w:val="sv-SE"/>
+        </w:rPr>
+        <w:t>Yamamura</w:t>
+      </w:r>
+      <w:proofErr w:type="spellEnd"/>
+      <w:r>
+        <w:rPr>
+          <w:lang w:val="sv-SE"/>
+        </w:rPr>
+        <w:t xml:space="preserve">, O. (2010b). </w:t>
+      </w:r>
+      <w:r>
+        <w:rPr>
+          <w:lang w:val="en-GB"/>
+        </w:rPr>
+        <w:t xml:space="preserve">Size-dependent thermal preferences in a pelagic fish. </w:t>
       </w:r>
       <w:r>
         <w:rPr>
@@ -40792,7 +42993,6 @@
         <w:rPr>
           <w:lang w:val="en-GB"/>
         </w:rPr>
-        <w:lastRenderedPageBreak/>
         <w:t xml:space="preserve">Nelson, J.A. (2016). Oxygen consumption rate v. rate of energy utilization of fishes: a comparison and brief history of the two measurements. </w:t>
       </w:r>
       <w:r>
@@ -40823,14 +43023,34 @@
         </w:rPr>
         <w:t xml:space="preserve">Neubauer, P. &amp; Andersen, K.H. (2019). Thermal performance of fish is explained by an interplay between physiology, behaviour and ecology. </w:t>
       </w:r>
-      <w:r>
-        <w:rPr>
-          <w:i/>
-          <w:iCs/>
-          <w:lang w:val="en-GB"/>
-        </w:rPr>
-        <w:t>Conserv Physiol</w:t>
-      </w:r>
+      <w:proofErr w:type="spellStart"/>
+      <w:r>
+        <w:rPr>
+          <w:i/>
+          <w:iCs/>
+          <w:lang w:val="en-GB"/>
+        </w:rPr>
+        <w:t>Conserv</w:t>
+      </w:r>
+      <w:proofErr w:type="spellEnd"/>
+      <w:r>
+        <w:rPr>
+          <w:i/>
+          <w:iCs/>
+          <w:lang w:val="en-GB"/>
+        </w:rPr>
+        <w:t xml:space="preserve"> </w:t>
+      </w:r>
+      <w:proofErr w:type="spellStart"/>
+      <w:r>
+        <w:rPr>
+          <w:i/>
+          <w:iCs/>
+          <w:lang w:val="en-GB"/>
+        </w:rPr>
+        <w:t>Physiol</w:t>
+      </w:r>
+      <w:proofErr w:type="spellEnd"/>
       <w:r>
         <w:rPr>
           <w:lang w:val="en-GB"/>
@@ -40845,11 +43065,19 @@
           <w:lang w:val="en-GB"/>
         </w:rPr>
       </w:pPr>
-      <w:r>
-        <w:rPr>
-          <w:lang w:val="en-GB"/>
-        </w:rPr>
-        <w:t xml:space="preserve">Neuheimer, A.B., Thresher, R.E., Lyle, J.M. &amp; Semmens, J.M. (2011). Tolerance limit for fish growth exceeded by warming waters. </w:t>
+      <w:proofErr w:type="spellStart"/>
+      <w:r>
+        <w:rPr>
+          <w:lang w:val="en-GB"/>
+        </w:rPr>
+        <w:t>Neuheimer</w:t>
+      </w:r>
+      <w:proofErr w:type="spellEnd"/>
+      <w:r>
+        <w:rPr>
+          <w:lang w:val="en-GB"/>
+        </w:rPr>
+        <w:t xml:space="preserve">, A.B., Thresher, R.E., Lyle, J.M. &amp; Semmens, J.M. (2011). Tolerance limit for fish growth exceeded by warming waters. </w:t>
       </w:r>
       <w:r>
         <w:rPr>
@@ -40873,11 +43101,19 @@
           <w:lang w:val="en-GB"/>
         </w:rPr>
       </w:pPr>
-      <w:r>
-        <w:rPr>
-          <w:lang w:val="en-GB"/>
-        </w:rPr>
-        <w:t xml:space="preserve">Ohlberger, J. (2013). Climate warming and ectotherm body size – from individual physiology to community ecology. </w:t>
+      <w:proofErr w:type="spellStart"/>
+      <w:r>
+        <w:rPr>
+          <w:lang w:val="en-GB"/>
+        </w:rPr>
+        <w:t>Ohlberger</w:t>
+      </w:r>
+      <w:proofErr w:type="spellEnd"/>
+      <w:r>
+        <w:rPr>
+          <w:lang w:val="en-GB"/>
+        </w:rPr>
+        <w:t xml:space="preserve">, J. (2013). Climate warming and ectotherm body size – from individual physiology to community ecology. </w:t>
       </w:r>
       <w:r>
         <w:rPr>
@@ -40901,11 +43137,61 @@
           <w:lang w:val="en-GB"/>
         </w:rPr>
       </w:pPr>
-      <w:r>
-        <w:rPr>
-          <w:lang w:val="en-GB"/>
-        </w:rPr>
-        <w:t xml:space="preserve">Ohlberger, J., Mehner, Thomas., Staaks, Georg. &amp; Hölker, Franz. (2012). Intraspecific temperature dependence of the scaling of metabolic rate with body mass in fishes and its ecological implications. </w:t>
+      <w:proofErr w:type="spellStart"/>
+      <w:r>
+        <w:rPr>
+          <w:lang w:val="en-GB"/>
+        </w:rPr>
+        <w:t>Ohlberger</w:t>
+      </w:r>
+      <w:proofErr w:type="spellEnd"/>
+      <w:r>
+        <w:rPr>
+          <w:lang w:val="en-GB"/>
+        </w:rPr>
+        <w:t xml:space="preserve">, J., </w:t>
+      </w:r>
+      <w:proofErr w:type="spellStart"/>
+      <w:r>
+        <w:rPr>
+          <w:lang w:val="en-GB"/>
+        </w:rPr>
+        <w:t>Mehner</w:t>
+      </w:r>
+      <w:proofErr w:type="spellEnd"/>
+      <w:r>
+        <w:rPr>
+          <w:lang w:val="en-GB"/>
+        </w:rPr>
+        <w:t xml:space="preserve">, Thomas., </w:t>
+      </w:r>
+      <w:proofErr w:type="spellStart"/>
+      <w:r>
+        <w:rPr>
+          <w:lang w:val="en-GB"/>
+        </w:rPr>
+        <w:t>Staaks</w:t>
+      </w:r>
+      <w:proofErr w:type="spellEnd"/>
+      <w:r>
+        <w:rPr>
+          <w:lang w:val="en-GB"/>
+        </w:rPr>
+        <w:t xml:space="preserve">, Georg. &amp; </w:t>
+      </w:r>
+      <w:proofErr w:type="spellStart"/>
+      <w:r>
+        <w:rPr>
+          <w:lang w:val="en-GB"/>
+        </w:rPr>
+        <w:t>Hölker</w:t>
+      </w:r>
+      <w:proofErr w:type="spellEnd"/>
+      <w:r>
+        <w:rPr>
+          <w:lang w:val="en-GB"/>
+        </w:rPr>
+        <w:t xml:space="preserve">, Franz. (2012). Intraspecific temperature dependence of the scaling of metabolic rate with body mass in fishes and its ecological implications. </w:t>
       </w:r>
       <w:r>
         <w:rPr>
@@ -40929,11 +43215,89 @@
           <w:lang w:val="en-GB"/>
         </w:rPr>
       </w:pPr>
-      <w:r>
-        <w:rPr>
-          <w:lang w:val="en-GB"/>
-        </w:rPr>
-        <w:t xml:space="preserve">Ohlberger, J., Staaks, G. &amp; Hölker, F. (2007). Effects of temperature, swimming speed and body mass on standard and active metabolic rate in vendace (Coregonus albula). </w:t>
+      <w:proofErr w:type="spellStart"/>
+      <w:r>
+        <w:rPr>
+          <w:lang w:val="en-GB"/>
+        </w:rPr>
+        <w:t>Ohlberger</w:t>
+      </w:r>
+      <w:proofErr w:type="spellEnd"/>
+      <w:r>
+        <w:rPr>
+          <w:lang w:val="en-GB"/>
+        </w:rPr>
+        <w:t xml:space="preserve">, J., </w:t>
+      </w:r>
+      <w:proofErr w:type="spellStart"/>
+      <w:r>
+        <w:rPr>
+          <w:lang w:val="en-GB"/>
+        </w:rPr>
+        <w:t>Staaks</w:t>
+      </w:r>
+      <w:proofErr w:type="spellEnd"/>
+      <w:r>
+        <w:rPr>
+          <w:lang w:val="en-GB"/>
+        </w:rPr>
+        <w:t xml:space="preserve">, G. &amp; </w:t>
+      </w:r>
+      <w:proofErr w:type="spellStart"/>
+      <w:r>
+        <w:rPr>
+          <w:lang w:val="en-GB"/>
+        </w:rPr>
+        <w:t>Hölker</w:t>
+      </w:r>
+      <w:proofErr w:type="spellEnd"/>
+      <w:r>
+        <w:rPr>
+          <w:lang w:val="en-GB"/>
+        </w:rPr>
+        <w:t xml:space="preserve">, F. (2007). Effects of temperature, swimming speed and body mass on standard and active metabolic rate in </w:t>
+      </w:r>
+      <w:proofErr w:type="spellStart"/>
+      <w:r>
+        <w:rPr>
+          <w:lang w:val="en-GB"/>
+        </w:rPr>
+        <w:t>vendace</w:t>
+      </w:r>
+      <w:proofErr w:type="spellEnd"/>
+      <w:r>
+        <w:rPr>
+          <w:lang w:val="en-GB"/>
+        </w:rPr>
+        <w:t xml:space="preserve"> (</w:t>
+      </w:r>
+      <w:proofErr w:type="spellStart"/>
+      <w:r>
+        <w:rPr>
+          <w:lang w:val="en-GB"/>
+        </w:rPr>
+        <w:t>Coregonus</w:t>
+      </w:r>
+      <w:proofErr w:type="spellEnd"/>
+      <w:r>
+        <w:rPr>
+          <w:lang w:val="en-GB"/>
+        </w:rPr>
+        <w:t xml:space="preserve"> </w:t>
+      </w:r>
+      <w:proofErr w:type="spellStart"/>
+      <w:r>
+        <w:rPr>
+          <w:lang w:val="en-GB"/>
+        </w:rPr>
+        <w:t>albula</w:t>
+      </w:r>
+      <w:proofErr w:type="spellEnd"/>
+      <w:r>
+        <w:rPr>
+          <w:lang w:val="en-GB"/>
+        </w:rPr>
+        <w:t xml:space="preserve">). </w:t>
       </w:r>
       <w:r>
         <w:rPr>
@@ -40961,7 +43325,63 @@
         <w:rPr>
           <w:lang w:val="en-GB"/>
         </w:rPr>
-        <w:t xml:space="preserve">Olmos, M., Payne, M.R., Nevoux, M., Prévost, E., Chaput, G., Pontavice, H.D., </w:t>
+        <w:t xml:space="preserve">Olmos, M., Payne, M.R., </w:t>
+      </w:r>
+      <w:proofErr w:type="spellStart"/>
+      <w:r>
+        <w:rPr>
+          <w:lang w:val="en-GB"/>
+        </w:rPr>
+        <w:t>Nevoux</w:t>
+      </w:r>
+      <w:proofErr w:type="spellEnd"/>
+      <w:r>
+        <w:rPr>
+          <w:lang w:val="en-GB"/>
+        </w:rPr>
+        <w:t xml:space="preserve">, M., </w:t>
+      </w:r>
+      <w:proofErr w:type="spellStart"/>
+      <w:r>
+        <w:rPr>
+          <w:lang w:val="en-GB"/>
+        </w:rPr>
+        <w:t>Prévost</w:t>
+      </w:r>
+      <w:proofErr w:type="spellEnd"/>
+      <w:r>
+        <w:rPr>
+          <w:lang w:val="en-GB"/>
+        </w:rPr>
+        <w:t xml:space="preserve">, E., </w:t>
+      </w:r>
+      <w:proofErr w:type="spellStart"/>
+      <w:r>
+        <w:rPr>
+          <w:lang w:val="en-GB"/>
+        </w:rPr>
+        <w:t>Chaput</w:t>
+      </w:r>
+      <w:proofErr w:type="spellEnd"/>
+      <w:r>
+        <w:rPr>
+          <w:lang w:val="en-GB"/>
+        </w:rPr>
+        <w:t xml:space="preserve">, G., </w:t>
+      </w:r>
+      <w:proofErr w:type="spellStart"/>
+      <w:r>
+        <w:rPr>
+          <w:lang w:val="en-GB"/>
+        </w:rPr>
+        <w:t>Pontavice</w:t>
+      </w:r>
+      <w:proofErr w:type="spellEnd"/>
+      <w:r>
+        <w:rPr>
+          <w:lang w:val="en-GB"/>
+        </w:rPr>
+        <w:t xml:space="preserve">, H.D., </w:t>
       </w:r>
       <w:r>
         <w:rPr>
@@ -40975,7 +43395,35 @@
         <w:rPr>
           <w:lang w:val="en-GB"/>
         </w:rPr>
-        <w:t xml:space="preserve"> (2019). Spatial synchrony in the response of a long range migratory species (Salmo salar) to climate change in the North Atlantic Ocean. </w:t>
+        <w:t xml:space="preserve"> (2019). Spatial synchrony in the response of a </w:t>
+      </w:r>
+      <w:proofErr w:type="gramStart"/>
+      <w:r>
+        <w:rPr>
+          <w:lang w:val="en-GB"/>
+        </w:rPr>
+        <w:t>long range</w:t>
+      </w:r>
+      <w:proofErr w:type="gramEnd"/>
+      <w:r>
+        <w:rPr>
+          <w:lang w:val="en-GB"/>
+        </w:rPr>
+        <w:t xml:space="preserve"> migratory species (Salmo </w:t>
+      </w:r>
+      <w:proofErr w:type="spellStart"/>
+      <w:r>
+        <w:rPr>
+          <w:lang w:val="en-GB"/>
+        </w:rPr>
+        <w:t>salar</w:t>
+      </w:r>
+      <w:proofErr w:type="spellEnd"/>
+      <w:r>
+        <w:rPr>
+          <w:lang w:val="en-GB"/>
+        </w:rPr>
+        <w:t xml:space="preserve">) to climate change in the North Atlantic Ocean. </w:t>
       </w:r>
       <w:r>
         <w:rPr>
@@ -40999,11 +43447,19 @@
           <w:lang w:val="en-GB"/>
         </w:rPr>
       </w:pPr>
-      <w:r>
-        <w:rPr>
-          <w:lang w:val="en-GB"/>
-        </w:rPr>
-        <w:t>Panov, V.E. &amp; McQueen, D.J. (1998). Effects of temperature on individual growth rate and body size of a freshwater amphipod, 76, 10.</w:t>
+      <w:proofErr w:type="spellStart"/>
+      <w:r>
+        <w:rPr>
+          <w:lang w:val="en-GB"/>
+        </w:rPr>
+        <w:t>Panov</w:t>
+      </w:r>
+      <w:proofErr w:type="spellEnd"/>
+      <w:r>
+        <w:rPr>
+          <w:lang w:val="en-GB"/>
+        </w:rPr>
+        <w:t>, V.E. &amp; McQueen, D.J. (1998). Effects of temperature on individual growth rate and body size of a freshwater amphipod, 76, 10.</w:t>
       </w:r>
     </w:p>
     <w:p>
@@ -41017,6 +43473,7 @@
         <w:rPr>
           <w:lang w:val="en-GB"/>
         </w:rPr>
+        <w:lastRenderedPageBreak/>
         <w:t xml:space="preserve">Pauly, D. &amp; Cheung, W.W.L. (2018a). On confusing cause and effect in the oxygen limitation of fish. </w:t>
       </w:r>
       <w:r>
@@ -41045,7 +43502,21 @@
         <w:rPr>
           <w:lang w:val="en-GB"/>
         </w:rPr>
-        <w:t xml:space="preserve">Pauly, D. &amp; Cheung, W.W.L. (2018b). Sound physiological knowledge and principles in modeling shrinking of fishes under climate change. </w:t>
+        <w:t xml:space="preserve">Pauly, D. &amp; Cheung, W.W.L. (2018b). Sound physiological knowledge and principles in </w:t>
+      </w:r>
+      <w:proofErr w:type="spellStart"/>
+      <w:r>
+        <w:rPr>
+          <w:lang w:val="en-GB"/>
+        </w:rPr>
+        <w:t>modeling</w:t>
+      </w:r>
+      <w:proofErr w:type="spellEnd"/>
+      <w:r>
+        <w:rPr>
+          <w:lang w:val="en-GB"/>
+        </w:rPr>
+        <w:t xml:space="preserve"> shrinking of fishes under climate change. </w:t>
       </w:r>
       <w:r>
         <w:rPr>
@@ -41073,7 +43544,21 @@
         <w:rPr>
           <w:lang w:val="en-GB"/>
         </w:rPr>
-        <w:t xml:space="preserve">Persson, L. &amp; De Roos, A.M. (2013). Symmetry breaking in ecological systems through different energy efficiencies of juveniles and adults. </w:t>
+        <w:t xml:space="preserve">Persson, L. &amp; De </w:t>
+      </w:r>
+      <w:proofErr w:type="spellStart"/>
+      <w:r>
+        <w:rPr>
+          <w:lang w:val="en-GB"/>
+        </w:rPr>
+        <w:t>Roos</w:t>
+      </w:r>
+      <w:proofErr w:type="spellEnd"/>
+      <w:r>
+        <w:rPr>
+          <w:lang w:val="en-GB"/>
+        </w:rPr>
+        <w:t xml:space="preserve">, A.M. (2013). Symmetry breaking in ecological systems through different energy efficiencies of juveniles and adults. </w:t>
       </w:r>
       <w:r>
         <w:rPr>
@@ -41131,6 +43616,7 @@
         </w:rPr>
         <w:t xml:space="preserve">Plummer, M. (2019). </w:t>
       </w:r>
+      <w:proofErr w:type="spellStart"/>
       <w:r>
         <w:rPr>
           <w:i/>
@@ -41139,6 +43625,7 @@
         </w:rPr>
         <w:t>rjags</w:t>
       </w:r>
+      <w:proofErr w:type="spellEnd"/>
       <w:r>
         <w:rPr>
           <w:lang w:val="en-GB"/>
@@ -41153,11 +43640,33 @@
           <w:lang w:val="en-GB"/>
         </w:rPr>
       </w:pPr>
-      <w:r>
-        <w:rPr>
-          <w:lang w:val="en-GB"/>
-        </w:rPr>
-        <w:t xml:space="preserve">Pörtner, H.O. &amp; Knust, R. (2007). Climate change affects marine fishes through the oxygen limitation of thermal tolerance. </w:t>
+      <w:proofErr w:type="spellStart"/>
+      <w:r>
+        <w:rPr>
+          <w:lang w:val="en-GB"/>
+        </w:rPr>
+        <w:t>Pörtner</w:t>
+      </w:r>
+      <w:proofErr w:type="spellEnd"/>
+      <w:r>
+        <w:rPr>
+          <w:lang w:val="en-GB"/>
+        </w:rPr>
+        <w:t xml:space="preserve">, H.O. &amp; </w:t>
+      </w:r>
+      <w:proofErr w:type="spellStart"/>
+      <w:r>
+        <w:rPr>
+          <w:lang w:val="en-GB"/>
+        </w:rPr>
+        <w:t>Knust</w:t>
+      </w:r>
+      <w:proofErr w:type="spellEnd"/>
+      <w:r>
+        <w:rPr>
+          <w:lang w:val="en-GB"/>
+        </w:rPr>
+        <w:t xml:space="preserve">, R. (2007). Climate change affects marine fishes through the oxygen limitation of thermal tolerance. </w:t>
       </w:r>
       <w:r>
         <w:rPr>
@@ -41181,19 +43690,107 @@
           <w:lang w:val="en-GB"/>
         </w:rPr>
       </w:pPr>
-      <w:r>
-        <w:rPr>
-          <w:lang w:val="en-GB"/>
-        </w:rPr>
-        <w:t xml:space="preserve">Pütter, A. (1920). Studien über physiologische Ähnlichkeit VI. Wachstumsähnlichkeiten. </w:t>
-      </w:r>
-      <w:r>
-        <w:rPr>
-          <w:i/>
-          <w:iCs/>
-          <w:lang w:val="en-GB"/>
-        </w:rPr>
-        <w:t>Pflügers Arch.</w:t>
+      <w:proofErr w:type="spellStart"/>
+      <w:r>
+        <w:rPr>
+          <w:lang w:val="en-GB"/>
+        </w:rPr>
+        <w:t>Pütter</w:t>
+      </w:r>
+      <w:proofErr w:type="spellEnd"/>
+      <w:r>
+        <w:rPr>
+          <w:lang w:val="en-GB"/>
+        </w:rPr>
+        <w:t xml:space="preserve">, A. (1920). </w:t>
+      </w:r>
+      <w:proofErr w:type="spellStart"/>
+      <w:r>
+        <w:rPr>
+          <w:lang w:val="en-GB"/>
+        </w:rPr>
+        <w:t>Studien</w:t>
+      </w:r>
+      <w:proofErr w:type="spellEnd"/>
+      <w:r>
+        <w:rPr>
+          <w:lang w:val="en-GB"/>
+        </w:rPr>
+        <w:t xml:space="preserve"> </w:t>
+      </w:r>
+      <w:proofErr w:type="spellStart"/>
+      <w:r>
+        <w:rPr>
+          <w:lang w:val="en-GB"/>
+        </w:rPr>
+        <w:t>über</w:t>
+      </w:r>
+      <w:proofErr w:type="spellEnd"/>
+      <w:r>
+        <w:rPr>
+          <w:lang w:val="en-GB"/>
+        </w:rPr>
+        <w:t xml:space="preserve"> </w:t>
+      </w:r>
+      <w:proofErr w:type="spellStart"/>
+      <w:r>
+        <w:rPr>
+          <w:lang w:val="en-GB"/>
+        </w:rPr>
+        <w:t>physiologische</w:t>
+      </w:r>
+      <w:proofErr w:type="spellEnd"/>
+      <w:r>
+        <w:rPr>
+          <w:lang w:val="en-GB"/>
+        </w:rPr>
+        <w:t xml:space="preserve"> </w:t>
+      </w:r>
+      <w:proofErr w:type="spellStart"/>
+      <w:r>
+        <w:rPr>
+          <w:lang w:val="en-GB"/>
+        </w:rPr>
+        <w:t>Ähnlichkeit</w:t>
+      </w:r>
+      <w:proofErr w:type="spellEnd"/>
+      <w:r>
+        <w:rPr>
+          <w:lang w:val="en-GB"/>
+        </w:rPr>
+        <w:t xml:space="preserve"> VI. </w:t>
+      </w:r>
+      <w:proofErr w:type="spellStart"/>
+      <w:r>
+        <w:rPr>
+          <w:lang w:val="en-GB"/>
+        </w:rPr>
+        <w:t>Wachstumsähnlichkeiten</w:t>
+      </w:r>
+      <w:proofErr w:type="spellEnd"/>
+      <w:r>
+        <w:rPr>
+          <w:lang w:val="en-GB"/>
+        </w:rPr>
+        <w:t xml:space="preserve">. </w:t>
+      </w:r>
+      <w:proofErr w:type="spellStart"/>
+      <w:r>
+        <w:rPr>
+          <w:i/>
+          <w:iCs/>
+          <w:lang w:val="en-GB"/>
+        </w:rPr>
+        <w:t>Pflügers</w:t>
+      </w:r>
+      <w:proofErr w:type="spellEnd"/>
+      <w:r>
+        <w:rPr>
+          <w:i/>
+          <w:iCs/>
+          <w:lang w:val="en-GB"/>
+        </w:rPr>
+        <w:t xml:space="preserve"> Arch.</w:t>
       </w:r>
       <w:r>
         <w:rPr>
@@ -41237,11 +43834,75 @@
           <w:lang w:val="en-GB"/>
         </w:rPr>
       </w:pPr>
-      <w:r>
-        <w:rPr>
-          <w:lang w:val="en-GB"/>
-        </w:rPr>
-        <w:t xml:space="preserve">Rall, B.C., Brose, U., Hartvig, M., Kalinkat, G., Schwarzmuller, F., Vucic-Pestic, O., </w:t>
+      <w:proofErr w:type="spellStart"/>
+      <w:r>
+        <w:rPr>
+          <w:lang w:val="en-GB"/>
+        </w:rPr>
+        <w:t>Rall</w:t>
+      </w:r>
+      <w:proofErr w:type="spellEnd"/>
+      <w:r>
+        <w:rPr>
+          <w:lang w:val="en-GB"/>
+        </w:rPr>
+        <w:t xml:space="preserve">, B.C., Brose, U., </w:t>
+      </w:r>
+      <w:proofErr w:type="spellStart"/>
+      <w:r>
+        <w:rPr>
+          <w:lang w:val="en-GB"/>
+        </w:rPr>
+        <w:t>Hartvig</w:t>
+      </w:r>
+      <w:proofErr w:type="spellEnd"/>
+      <w:r>
+        <w:rPr>
+          <w:lang w:val="en-GB"/>
+        </w:rPr>
+        <w:t xml:space="preserve">, M., </w:t>
+      </w:r>
+      <w:proofErr w:type="spellStart"/>
+      <w:r>
+        <w:rPr>
+          <w:lang w:val="en-GB"/>
+        </w:rPr>
+        <w:t>Kalinkat</w:t>
+      </w:r>
+      <w:proofErr w:type="spellEnd"/>
+      <w:r>
+        <w:rPr>
+          <w:lang w:val="en-GB"/>
+        </w:rPr>
+        <w:t xml:space="preserve">, G., </w:t>
+      </w:r>
+      <w:proofErr w:type="spellStart"/>
+      <w:r>
+        <w:rPr>
+          <w:lang w:val="en-GB"/>
+        </w:rPr>
+        <w:t>Schwarzmuller</w:t>
+      </w:r>
+      <w:proofErr w:type="spellEnd"/>
+      <w:r>
+        <w:rPr>
+          <w:lang w:val="en-GB"/>
+        </w:rPr>
+        <w:t>, F., Vucic-</w:t>
+      </w:r>
+      <w:proofErr w:type="spellStart"/>
+      <w:r>
+        <w:rPr>
+          <w:lang w:val="en-GB"/>
+        </w:rPr>
+        <w:t>Pestic</w:t>
+      </w:r>
+      <w:proofErr w:type="spellEnd"/>
+      <w:r>
+        <w:rPr>
+          <w:lang w:val="en-GB"/>
+        </w:rPr>
+        <w:t xml:space="preserve">, O., </w:t>
       </w:r>
       <w:r>
         <w:rPr>
@@ -41279,11 +43940,47 @@
           <w:lang w:val="en-GB"/>
         </w:rPr>
       </w:pPr>
-      <w:r>
-        <w:rPr>
-          <w:lang w:val="en-GB"/>
-        </w:rPr>
-        <w:t xml:space="preserve">Rall, B.C., Vucic-Pestic, O., Ehnes, R.B., Emmerson, M. &amp; Brose, U. (2010). Temperature, predator-prey interaction strength and population stability. </w:t>
+      <w:proofErr w:type="spellStart"/>
+      <w:r>
+        <w:rPr>
+          <w:lang w:val="en-GB"/>
+        </w:rPr>
+        <w:t>Rall</w:t>
+      </w:r>
+      <w:proofErr w:type="spellEnd"/>
+      <w:r>
+        <w:rPr>
+          <w:lang w:val="en-GB"/>
+        </w:rPr>
+        <w:t>, B.C., Vucic-</w:t>
+      </w:r>
+      <w:proofErr w:type="spellStart"/>
+      <w:r>
+        <w:rPr>
+          <w:lang w:val="en-GB"/>
+        </w:rPr>
+        <w:t>Pestic</w:t>
+      </w:r>
+      <w:proofErr w:type="spellEnd"/>
+      <w:r>
+        <w:rPr>
+          <w:lang w:val="en-GB"/>
+        </w:rPr>
+        <w:t xml:space="preserve">, O., </w:t>
+      </w:r>
+      <w:proofErr w:type="spellStart"/>
+      <w:r>
+        <w:rPr>
+          <w:lang w:val="en-GB"/>
+        </w:rPr>
+        <w:t>Ehnes</w:t>
+      </w:r>
+      <w:proofErr w:type="spellEnd"/>
+      <w:r>
+        <w:rPr>
+          <w:lang w:val="en-GB"/>
+        </w:rPr>
+        <w:t xml:space="preserve">, R.B., Emmerson, M. &amp; Brose, U. (2010). Temperature, predator-prey interaction strength and population stability. </w:t>
       </w:r>
       <w:r>
         <w:rPr>
@@ -41311,7 +44008,49 @@
         <w:rPr>
           <w:lang w:val="en-GB"/>
         </w:rPr>
-        <w:t xml:space="preserve">van Rijn, I., Buba, Y., DeLong, J., Kiflawi, M. &amp; Belmaker, J. (2017). Large but uneven reduction in fish size across species in relation to changing sea temperatures. </w:t>
+        <w:t xml:space="preserve">van Rijn, I., </w:t>
+      </w:r>
+      <w:proofErr w:type="spellStart"/>
+      <w:r>
+        <w:rPr>
+          <w:lang w:val="en-GB"/>
+        </w:rPr>
+        <w:t>Buba</w:t>
+      </w:r>
+      <w:proofErr w:type="spellEnd"/>
+      <w:r>
+        <w:rPr>
+          <w:lang w:val="en-GB"/>
+        </w:rPr>
+        <w:t xml:space="preserve">, Y., DeLong, J., </w:t>
+      </w:r>
+      <w:proofErr w:type="spellStart"/>
+      <w:r>
+        <w:rPr>
+          <w:lang w:val="en-GB"/>
+        </w:rPr>
+        <w:t>Kiflawi</w:t>
+      </w:r>
+      <w:proofErr w:type="spellEnd"/>
+      <w:r>
+        <w:rPr>
+          <w:lang w:val="en-GB"/>
+        </w:rPr>
+        <w:t xml:space="preserve">, M. &amp; </w:t>
+      </w:r>
+      <w:proofErr w:type="spellStart"/>
+      <w:r>
+        <w:rPr>
+          <w:lang w:val="en-GB"/>
+        </w:rPr>
+        <w:t>Belmaker</w:t>
+      </w:r>
+      <w:proofErr w:type="spellEnd"/>
+      <w:r>
+        <w:rPr>
+          <w:lang w:val="en-GB"/>
+        </w:rPr>
+        <w:t xml:space="preserve">, J. (2017). Large but uneven reduction in fish size across species in relation to changing sea temperatures. </w:t>
       </w:r>
       <w:r>
         <w:rPr>
@@ -41341,13 +44080,23 @@
         </w:rPr>
         <w:t xml:space="preserve">Rohatgi, A. (2012). </w:t>
       </w:r>
-      <w:r>
-        <w:rPr>
-          <w:i/>
-          <w:iCs/>
-          <w:lang w:val="en-GB"/>
-        </w:rPr>
-        <w:t>WebPlotDigitalizer: HTML5 based online tool to extract numerical data from plot images. Version 4.1. [WWW document] URL https://automeris.io/WebPlotDigitizer (accessed on January 2019).</w:t>
+      <w:proofErr w:type="spellStart"/>
+      <w:r>
+        <w:rPr>
+          <w:i/>
+          <w:iCs/>
+          <w:lang w:val="en-GB"/>
+        </w:rPr>
+        <w:t>WebPlotDigitalizer</w:t>
+      </w:r>
+      <w:proofErr w:type="spellEnd"/>
+      <w:r>
+        <w:rPr>
+          <w:i/>
+          <w:iCs/>
+          <w:lang w:val="en-GB"/>
+        </w:rPr>
+        <w:t>: HTML5 based online tool to extract numerical data from plot images. Version 4.1. [WWW document] URL https://automeris.io/WebPlotDigitizer (accessed on January 2019).</w:t>
       </w:r>
     </w:p>
     <w:p>
@@ -41357,12 +44106,19 @@
           <w:lang w:val="en-GB"/>
         </w:rPr>
       </w:pPr>
-      <w:r>
-        <w:rPr>
-          <w:lang w:val="en-GB"/>
-        </w:rPr>
-        <w:lastRenderedPageBreak/>
-        <w:t xml:space="preserve">Roos, A.M.D. &amp; Persson, L. (2001). Physiologically structured models – from versatile technique to ecological theory. </w:t>
+      <w:proofErr w:type="spellStart"/>
+      <w:r>
+        <w:rPr>
+          <w:lang w:val="en-GB"/>
+        </w:rPr>
+        <w:t>Roos</w:t>
+      </w:r>
+      <w:proofErr w:type="spellEnd"/>
+      <w:r>
+        <w:rPr>
+          <w:lang w:val="en-GB"/>
+        </w:rPr>
+        <w:t xml:space="preserve">, A.M.D. &amp; Persson, L. (2001). Physiologically structured models – from versatile technique to ecological theory. </w:t>
       </w:r>
       <w:r>
         <w:rPr>
@@ -41390,7 +44146,35 @@
         <w:rPr>
           <w:lang w:val="en-GB"/>
         </w:rPr>
-        <w:t xml:space="preserve">Savage, V.M., Gillooly, J.F., Brown, J.H., West, G.B. &amp; Charnov, E.L. (2004). Effects of body size and temperature on population growth. </w:t>
+        <w:t xml:space="preserve">Savage, V.M., </w:t>
+      </w:r>
+      <w:proofErr w:type="spellStart"/>
+      <w:r>
+        <w:rPr>
+          <w:lang w:val="en-GB"/>
+        </w:rPr>
+        <w:t>Gillooly</w:t>
+      </w:r>
+      <w:proofErr w:type="spellEnd"/>
+      <w:r>
+        <w:rPr>
+          <w:lang w:val="en-GB"/>
+        </w:rPr>
+        <w:t xml:space="preserve">, J.F., Brown, J.H., West, G.B. &amp; </w:t>
+      </w:r>
+      <w:proofErr w:type="spellStart"/>
+      <w:r>
+        <w:rPr>
+          <w:lang w:val="en-GB"/>
+        </w:rPr>
+        <w:t>Charnov</w:t>
+      </w:r>
+      <w:proofErr w:type="spellEnd"/>
+      <w:r>
+        <w:rPr>
+          <w:lang w:val="en-GB"/>
+        </w:rPr>
+        <w:t xml:space="preserve">, E.L. (2004). Effects of body size and temperature on population growth. </w:t>
       </w:r>
       <w:r>
         <w:rPr>
@@ -41414,11 +44198,47 @@
           <w:lang w:val="en-GB"/>
         </w:rPr>
       </w:pPr>
-      <w:r>
-        <w:rPr>
-          <w:lang w:val="en-GB"/>
-        </w:rPr>
-        <w:t xml:space="preserve">Sibly, R.M., Baker, J., Grady, J.M., Luna, S.M., Kodric-Brown, A., Venditti, C., </w:t>
+      <w:proofErr w:type="spellStart"/>
+      <w:r>
+        <w:rPr>
+          <w:lang w:val="en-GB"/>
+        </w:rPr>
+        <w:t>Sibly</w:t>
+      </w:r>
+      <w:proofErr w:type="spellEnd"/>
+      <w:r>
+        <w:rPr>
+          <w:lang w:val="en-GB"/>
+        </w:rPr>
+        <w:t xml:space="preserve">, R.M., Baker, J., Grady, J.M., Luna, S.M., </w:t>
+      </w:r>
+      <w:proofErr w:type="spellStart"/>
+      <w:r>
+        <w:rPr>
+          <w:lang w:val="en-GB"/>
+        </w:rPr>
+        <w:t>Kodric</w:t>
+      </w:r>
+      <w:proofErr w:type="spellEnd"/>
+      <w:r>
+        <w:rPr>
+          <w:lang w:val="en-GB"/>
+        </w:rPr>
+        <w:t xml:space="preserve">-Brown, A., </w:t>
+      </w:r>
+      <w:proofErr w:type="spellStart"/>
+      <w:r>
+        <w:rPr>
+          <w:lang w:val="en-GB"/>
+        </w:rPr>
+        <w:t>Venditti</w:t>
+      </w:r>
+      <w:proofErr w:type="spellEnd"/>
+      <w:r>
+        <w:rPr>
+          <w:lang w:val="en-GB"/>
+        </w:rPr>
+        <w:t xml:space="preserve">, C., </w:t>
       </w:r>
       <w:r>
         <w:rPr>
@@ -41456,11 +44276,61 @@
           <w:lang w:val="en-GB"/>
         </w:rPr>
       </w:pPr>
-      <w:r>
-        <w:rPr>
-          <w:lang w:val="en-GB"/>
-        </w:rPr>
-        <w:t xml:space="preserve">Steinarsson, A. &amp; Imsland, A.K. (2003). Size dependent variation in optimum growth temperature of red abalone (Haliotis rufescens). </w:t>
+      <w:proofErr w:type="spellStart"/>
+      <w:r>
+        <w:rPr>
+          <w:lang w:val="en-GB"/>
+        </w:rPr>
+        <w:t>Steinarsson</w:t>
+      </w:r>
+      <w:proofErr w:type="spellEnd"/>
+      <w:r>
+        <w:rPr>
+          <w:lang w:val="en-GB"/>
+        </w:rPr>
+        <w:t xml:space="preserve">, A. &amp; </w:t>
+      </w:r>
+      <w:proofErr w:type="spellStart"/>
+      <w:r>
+        <w:rPr>
+          <w:lang w:val="en-GB"/>
+        </w:rPr>
+        <w:t>Imsland</w:t>
+      </w:r>
+      <w:proofErr w:type="spellEnd"/>
+      <w:r>
+        <w:rPr>
+          <w:lang w:val="en-GB"/>
+        </w:rPr>
+        <w:t>, A.K. (2003). Size dependent variation in optimum growth temperature of red abalone (</w:t>
+      </w:r>
+      <w:proofErr w:type="spellStart"/>
+      <w:r>
+        <w:rPr>
+          <w:lang w:val="en-GB"/>
+        </w:rPr>
+        <w:t>Haliotis</w:t>
+      </w:r>
+      <w:proofErr w:type="spellEnd"/>
+      <w:r>
+        <w:rPr>
+          <w:lang w:val="en-GB"/>
+        </w:rPr>
+        <w:t xml:space="preserve"> </w:t>
+      </w:r>
+      <w:proofErr w:type="spellStart"/>
+      <w:r>
+        <w:rPr>
+          <w:lang w:val="en-GB"/>
+        </w:rPr>
+        <w:t>rufescens</w:t>
+      </w:r>
+      <w:proofErr w:type="spellEnd"/>
+      <w:r>
+        <w:rPr>
+          <w:lang w:val="en-GB"/>
+        </w:rPr>
+        <w:t xml:space="preserve">). </w:t>
       </w:r>
       <w:r>
         <w:rPr>
@@ -41488,7 +44358,21 @@
         <w:rPr>
           <w:lang w:val="en-GB"/>
         </w:rPr>
-        <w:t xml:space="preserve">Thresher, R.E., Koslow, J.A., Morison, A.K. &amp; Smith, D.C. (2007). Depth-mediated reversal of the effects of climate change on long-term growth rates of exploited marine fish. </w:t>
+        <w:t xml:space="preserve">Thresher, R.E., </w:t>
+      </w:r>
+      <w:proofErr w:type="spellStart"/>
+      <w:r>
+        <w:rPr>
+          <w:lang w:val="en-GB"/>
+        </w:rPr>
+        <w:t>Koslow</w:t>
+      </w:r>
+      <w:proofErr w:type="spellEnd"/>
+      <w:r>
+        <w:rPr>
+          <w:lang w:val="en-GB"/>
+        </w:rPr>
+        <w:t xml:space="preserve">, J.A., Morison, A.K. &amp; Smith, D.C. (2007). Depth-mediated reversal of the effects of climate change on long-term growth rates of exploited marine fish. </w:t>
       </w:r>
       <w:r>
         <w:rPr>
@@ -41540,11 +44424,19 @@
           <w:lang w:val="en-GB"/>
         </w:rPr>
       </w:pPr>
-      <w:r>
-        <w:rPr>
-          <w:lang w:val="en-GB"/>
-        </w:rPr>
-        <w:t xml:space="preserve">Vasseur, D.A. &amp; McCann, K.S. (2005). A mechanistic approach for modelling temperature-dependent consumer-resource dynamics. </w:t>
+      <w:proofErr w:type="spellStart"/>
+      <w:r>
+        <w:rPr>
+          <w:lang w:val="en-GB"/>
+        </w:rPr>
+        <w:t>Vasseur</w:t>
+      </w:r>
+      <w:proofErr w:type="spellEnd"/>
+      <w:r>
+        <w:rPr>
+          <w:lang w:val="en-GB"/>
+        </w:rPr>
+        <w:t xml:space="preserve">, D.A. &amp; McCann, K.S. (2005). A mechanistic approach for modelling temperature-dependent consumer-resource dynamics. </w:t>
       </w:r>
       <w:r>
         <w:rPr>
@@ -41568,20 +44460,52 @@
           <w:lang w:val="en-GB"/>
         </w:rPr>
       </w:pPr>
-      <w:r>
-        <w:rPr>
-          <w:lang w:val="en-GB"/>
-        </w:rPr>
-        <w:t xml:space="preserve">Vehtari, A., Gelman, A. &amp; Gabry, J. (2017). Practical Bayesian model evaluation using leave-one-out cross-validation and WAIC. </w:t>
-      </w:r>
-      <w:r>
-        <w:rPr>
-          <w:i/>
-          <w:iCs/>
-          <w:lang w:val="en-GB"/>
-        </w:rPr>
-        <w:t>Stat Comput</w:t>
-      </w:r>
+      <w:proofErr w:type="spellStart"/>
+      <w:r>
+        <w:rPr>
+          <w:lang w:val="en-GB"/>
+        </w:rPr>
+        <w:t>Vehtari</w:t>
+      </w:r>
+      <w:proofErr w:type="spellEnd"/>
+      <w:r>
+        <w:rPr>
+          <w:lang w:val="en-GB"/>
+        </w:rPr>
+        <w:t xml:space="preserve">, A., Gelman, A. &amp; </w:t>
+      </w:r>
+      <w:proofErr w:type="spellStart"/>
+      <w:r>
+        <w:rPr>
+          <w:lang w:val="en-GB"/>
+        </w:rPr>
+        <w:t>Gabry</w:t>
+      </w:r>
+      <w:proofErr w:type="spellEnd"/>
+      <w:r>
+        <w:rPr>
+          <w:lang w:val="en-GB"/>
+        </w:rPr>
+        <w:t xml:space="preserve">, J. (2017). Practical Bayesian model evaluation using leave-one-out cross-validation and WAIC. </w:t>
+      </w:r>
+      <w:r>
+        <w:rPr>
+          <w:i/>
+          <w:iCs/>
+          <w:lang w:val="en-GB"/>
+        </w:rPr>
+        <w:t xml:space="preserve">Stat </w:t>
+      </w:r>
+      <w:proofErr w:type="spellStart"/>
+      <w:r>
+        <w:rPr>
+          <w:i/>
+          <w:iCs/>
+          <w:lang w:val="en-GB"/>
+        </w:rPr>
+        <w:t>Comput</w:t>
+      </w:r>
+      <w:proofErr w:type="spellEnd"/>
       <w:r>
         <w:rPr>
           <w:lang w:val="en-GB"/>
@@ -41628,6 +44552,7 @@
         <w:rPr>
           <w:lang w:val="en-GB"/>
         </w:rPr>
+        <w:lastRenderedPageBreak/>
         <w:t xml:space="preserve">Werner, E.E. &amp; Hall, D.J. (1988). Ontogenetic Habitat Shifts in Bluegill: The Foraging Rate-Predation Risk Trade-off. </w:t>
       </w:r>
       <w:r>
@@ -41656,7 +44581,21 @@
         <w:rPr>
           <w:lang w:val="en-GB"/>
         </w:rPr>
-        <w:t xml:space="preserve">West, G.B., Brown, J.H. &amp; Enquist, B.J. (2001). A general model for ontogenetic growth. </w:t>
+        <w:t xml:space="preserve">West, G.B., Brown, J.H. &amp; </w:t>
+      </w:r>
+      <w:proofErr w:type="spellStart"/>
+      <w:r>
+        <w:rPr>
+          <w:lang w:val="en-GB"/>
+        </w:rPr>
+        <w:t>Enquist</w:t>
+      </w:r>
+      <w:proofErr w:type="spellEnd"/>
+      <w:r>
+        <w:rPr>
+          <w:lang w:val="en-GB"/>
+        </w:rPr>
+        <w:t xml:space="preserve">, B.J. (2001). A general model for ontogenetic growth. </w:t>
       </w:r>
       <w:r>
         <w:rPr>
@@ -41686,13 +44625,41 @@
         </w:rPr>
         <w:t xml:space="preserve">Wickham, H. (2017). </w:t>
       </w:r>
-      <w:r>
-        <w:rPr>
-          <w:i/>
-          <w:iCs/>
-          <w:lang w:val="en-GB"/>
-        </w:rPr>
-        <w:t>tidyverse: Easily Install and Load the “Tidyverse.”</w:t>
+      <w:proofErr w:type="spellStart"/>
+      <w:r>
+        <w:rPr>
+          <w:i/>
+          <w:iCs/>
+          <w:lang w:val="en-GB"/>
+        </w:rPr>
+        <w:t>tidyverse</w:t>
+      </w:r>
+      <w:proofErr w:type="spellEnd"/>
+      <w:r>
+        <w:rPr>
+          <w:i/>
+          <w:iCs/>
+          <w:lang w:val="en-GB"/>
+        </w:rPr>
+        <w:t>: Easily Install and Load the “</w:t>
+      </w:r>
+      <w:proofErr w:type="spellStart"/>
+      <w:r>
+        <w:rPr>
+          <w:i/>
+          <w:iCs/>
+          <w:lang w:val="en-GB"/>
+        </w:rPr>
+        <w:t>Tidyverse</w:t>
+      </w:r>
+      <w:proofErr w:type="spellEnd"/>
+      <w:r>
+        <w:rPr>
+          <w:i/>
+          <w:iCs/>
+          <w:lang w:val="en-GB"/>
+        </w:rPr>
+        <w:t>.”</w:t>
       </w:r>
     </w:p>
     <w:p>
@@ -41702,11 +44669,75 @@
           <w:lang w:val="en-GB"/>
         </w:rPr>
       </w:pPr>
-      <w:r>
-        <w:rPr>
-          <w:lang w:val="en-GB"/>
-        </w:rPr>
-        <w:t xml:space="preserve">Xie, Xiaojun. &amp; Sun, Ruyung. (1990). The Bioenergetics of the Southern Catfish (Silurus meridionalis Chen). I. Resting Metabolic Rate as a Function of Body Weight and Temperature. </w:t>
+      <w:proofErr w:type="spellStart"/>
+      <w:r>
+        <w:rPr>
+          <w:lang w:val="en-GB"/>
+        </w:rPr>
+        <w:t>Xie</w:t>
+      </w:r>
+      <w:proofErr w:type="spellEnd"/>
+      <w:r>
+        <w:rPr>
+          <w:lang w:val="en-GB"/>
+        </w:rPr>
+        <w:t xml:space="preserve">, </w:t>
+      </w:r>
+      <w:proofErr w:type="spellStart"/>
+      <w:r>
+        <w:rPr>
+          <w:lang w:val="en-GB"/>
+        </w:rPr>
+        <w:t>Xiaojun</w:t>
+      </w:r>
+      <w:proofErr w:type="spellEnd"/>
+      <w:r>
+        <w:rPr>
+          <w:lang w:val="en-GB"/>
+        </w:rPr>
+        <w:t xml:space="preserve">. &amp; Sun, </w:t>
+      </w:r>
+      <w:proofErr w:type="spellStart"/>
+      <w:r>
+        <w:rPr>
+          <w:lang w:val="en-GB"/>
+        </w:rPr>
+        <w:t>Ruyung</w:t>
+      </w:r>
+      <w:proofErr w:type="spellEnd"/>
+      <w:r>
+        <w:rPr>
+          <w:lang w:val="en-GB"/>
+        </w:rPr>
+        <w:t>. (1990). The Bioenergetics of the Southern Catfish (</w:t>
+      </w:r>
+      <w:proofErr w:type="spellStart"/>
+      <w:r>
+        <w:rPr>
+          <w:lang w:val="en-GB"/>
+        </w:rPr>
+        <w:t>Silurus</w:t>
+      </w:r>
+      <w:proofErr w:type="spellEnd"/>
+      <w:r>
+        <w:rPr>
+          <w:lang w:val="en-GB"/>
+        </w:rPr>
+        <w:t xml:space="preserve"> </w:t>
+      </w:r>
+      <w:proofErr w:type="spellStart"/>
+      <w:r>
+        <w:rPr>
+          <w:lang w:val="en-GB"/>
+        </w:rPr>
+        <w:t>meridionalis</w:t>
+      </w:r>
+      <w:proofErr w:type="spellEnd"/>
+      <w:r>
+        <w:rPr>
+          <w:lang w:val="en-GB"/>
+        </w:rPr>
+        <w:t xml:space="preserve"> Chen). I. Resting Metabolic Rate as a Function of Body Weight and Temperature. </w:t>
       </w:r>
       <w:r>
         <w:rPr>
@@ -41740,10 +44771,10 @@
       </w:r>
     </w:p>
     <w:sectPr>
-      <w:headerReference w:type="even" r:id="rId23"/>
-      <w:footerReference w:type="even" r:id="rId24"/>
-      <w:footerReference w:type="default" r:id="rId25"/>
-      <w:headerReference w:type="first" r:id="rId26"/>
+      <w:headerReference w:type="even" r:id="rId21"/>
+      <w:footerReference w:type="even" r:id="rId22"/>
+      <w:footerReference w:type="default" r:id="rId23"/>
+      <w:headerReference w:type="first" r:id="rId24"/>
       <w:pgSz w:w="11906" w:h="16838" w:code="9"/>
       <w:pgMar w:top="1440" w:right="1440" w:bottom="1440" w:left="1440" w:header="851" w:footer="369" w:gutter="0"/>
       <w:cols w:space="708"/>
@@ -41844,7 +44875,21 @@
         <w:rPr>
           <w:lang w:val="en-US"/>
         </w:rPr>
-        <w:t xml:space="preserve">I think it’s good to be specific about this since growth is a broad term, but after a couple of times I’d rather just use ”growth” </w:t>
+        <w:t xml:space="preserve">I think it’s good to be specific about this since growth is a broad term, but after a couple of times I’d rather just </w:t>
+      </w:r>
+      <w:proofErr w:type="gramStart"/>
+      <w:r>
+        <w:rPr>
+          <w:lang w:val="en-US"/>
+        </w:rPr>
+        <w:t>use ”growth</w:t>
+      </w:r>
+      <w:proofErr w:type="gramEnd"/>
+      <w:r>
+        <w:rPr>
+          <w:lang w:val="en-US"/>
+        </w:rPr>
+        <w:t xml:space="preserve">” </w:t>
       </w:r>
       <w:r>
         <w:rPr>
@@ -41927,13 +44972,35 @@
         <w:rPr>
           <w:lang w:val="en-GB"/>
         </w:rPr>
-        <w:t xml:space="preserve">but isn’t this how a mass-correcting AFS could be interpreted? </w:t>
-      </w:r>
-      <w:r>
-        <w:rPr>
-          <w:lang w:val="en-GB"/>
-        </w:rPr>
-        <w:t xml:space="preserve">e.g fitting. an AFS with a size-temp interaction term </w:t>
+        <w:t xml:space="preserve">but isn’t this how a </w:t>
+      </w:r>
+      <w:proofErr w:type="gramStart"/>
+      <w:r>
+        <w:rPr>
+          <w:lang w:val="en-GB"/>
+        </w:rPr>
+        <w:t>mass-correcting</w:t>
+      </w:r>
+      <w:proofErr w:type="gramEnd"/>
+      <w:r>
+        <w:rPr>
+          <w:lang w:val="en-GB"/>
+        </w:rPr>
+        <w:t xml:space="preserve"> AFS could be interpreted? </w:t>
+      </w:r>
+      <w:proofErr w:type="spellStart"/>
+      <w:r>
+        <w:rPr>
+          <w:lang w:val="en-GB"/>
+        </w:rPr>
+        <w:t>e.g</w:t>
+      </w:r>
+      <w:proofErr w:type="spellEnd"/>
+      <w:r>
+        <w:rPr>
+          <w:lang w:val="en-GB"/>
+        </w:rPr>
+        <w:t xml:space="preserve"> fitting. an AFS with a size-temp interaction term </w:t>
       </w:r>
     </w:p>
   </w:comment>
@@ -41961,7 +45028,21 @@
         <w:rPr>
           <w:lang w:val="en-US"/>
         </w:rPr>
-        <w:t>The AFS corrects for mass or temperature by assuming an exponent of ¾ or an activation energy of ~0.6. However, if those are not good parameters, the free coefficient will get an incorrect estimate. Instead to fixing one variable, you could estimate both simultaneously (interaction or no interaction, main idea is not simply not correct your data before based on some theoretical prediction)</w:t>
+        <w:t xml:space="preserve">The AFS corrects for mass or temperature by assuming an exponent of ¾ or an activation energy of ~0.6. However, if those are not good parameters, the free coefficient will get an incorrect estimate. Instead to fixing one variable, you could estimate both simultaneously (interaction </w:t>
+      </w:r>
+      <w:proofErr w:type="gramStart"/>
+      <w:r>
+        <w:rPr>
+          <w:lang w:val="en-US"/>
+        </w:rPr>
+        <w:t>or</w:t>
+      </w:r>
+      <w:proofErr w:type="gramEnd"/>
+      <w:r>
+        <w:rPr>
+          <w:lang w:val="en-US"/>
+        </w:rPr>
+        <w:t xml:space="preserve"> no interaction, main idea is not simply not correct your data before based on some theoretical prediction)</w:t>
       </w:r>
     </w:p>
   </w:comment>
@@ -42213,7 +45294,21 @@
         <w:rPr>
           <w:lang w:val="en-US"/>
         </w:rPr>
-        <w:t xml:space="preserve">after the thesis, the idea is to go through the list of papers (just to make sure they are all there) for all rates, just to tick that of the list. This includes the recent Jerde paper, which I haven’t looked at yet. When I have the absolute-final set of studies, I’ll go ahead and send a similar e-mail to all authors in that list. </w:t>
+        <w:t xml:space="preserve">after the thesis, the idea is to go through the list of papers (just to make sure they are all there) for all rates, just to tick that of the list. This includes the recent </w:t>
+      </w:r>
+      <w:proofErr w:type="spellStart"/>
+      <w:r>
+        <w:rPr>
+          <w:lang w:val="en-US"/>
+        </w:rPr>
+        <w:t>Jerde</w:t>
+      </w:r>
+      <w:proofErr w:type="spellEnd"/>
+      <w:r>
+        <w:rPr>
+          <w:lang w:val="en-US"/>
+        </w:rPr>
+        <w:t xml:space="preserve"> paper, which I haven’t looked at yet. When I have the absolute-final set of studies, I’ll go ahead and send a similar e-mail to all authors in that list. </w:t>
       </w:r>
     </w:p>
     <w:p>
@@ -42320,8 +45415,16 @@
         <w:rPr>
           <w:lang w:val="en-US"/>
         </w:rPr>
-        <w:t>t is in the appendix, so I guess not needed here?</w:t>
-      </w:r>
+        <w:t xml:space="preserve">t is in the appendix, so I guess not needed </w:t>
+      </w:r>
+      <w:proofErr w:type="gramStart"/>
+      <w:r>
+        <w:rPr>
+          <w:lang w:val="en-US"/>
+        </w:rPr>
+        <w:t>here?</w:t>
+      </w:r>
+      <w:proofErr w:type="gramEnd"/>
     </w:p>
   </w:comment>
   <w:comment w:id="19" w:author="Anna Gårdmark" w:date="2020-01-21T08:43:00Z" w:initials="AG">
@@ -42398,7 +45501,21 @@
         <w:rPr>
           <w:lang w:val="en-US"/>
         </w:rPr>
-        <w:t>metabolism comes from three different types of measurement, of which two are essentially synonyms. When I put them in a single data set I have a column saying which measurement it is, and in the methods I talk about how that is accounted for. So maybe it’s fine like this here? They are all measurements of metabolism.</w:t>
+        <w:t xml:space="preserve">metabolism comes from three different types of measurement, of which two are essentially synonyms. When I put them in a single data </w:t>
+      </w:r>
+      <w:proofErr w:type="gramStart"/>
+      <w:r>
+        <w:rPr>
+          <w:lang w:val="en-US"/>
+        </w:rPr>
+        <w:t>set</w:t>
+      </w:r>
+      <w:proofErr w:type="gramEnd"/>
+      <w:r>
+        <w:rPr>
+          <w:lang w:val="en-US"/>
+        </w:rPr>
+        <w:t xml:space="preserve"> I have a column saying which measurement it is, and in the methods I talk about how that is accounted for. So maybe it’s fine like this here? They are all measurements of metabolism.</w:t>
       </w:r>
     </w:p>
   </w:comment>
@@ -42532,7 +45649,21 @@
         <w:rPr>
           <w:lang w:val="en-US"/>
         </w:rPr>
-        <w:t>I just wrote it all down instead. For Cmax and growth it’s only three species, and we don’t use this metric anymore for metabolism, so seems ok to just write it all here.</w:t>
+        <w:t xml:space="preserve">I just wrote it all down instead. For </w:t>
+      </w:r>
+      <w:proofErr w:type="spellStart"/>
+      <w:r>
+        <w:rPr>
+          <w:lang w:val="en-US"/>
+        </w:rPr>
+        <w:t>Cmax</w:t>
+      </w:r>
+      <w:proofErr w:type="spellEnd"/>
+      <w:r>
+        <w:rPr>
+          <w:lang w:val="en-US"/>
+        </w:rPr>
+        <w:t xml:space="preserve"> and growth it’s only three species, and we don’t use this metric anymore for metabolism, so seems ok to just write it all here.</w:t>
       </w:r>
     </w:p>
     <w:p>
@@ -42576,7 +45707,21 @@
         <w:rPr>
           <w:lang w:val="en-GB"/>
         </w:rPr>
-        <w:t>clarify what index i is.</w:t>
+        <w:t xml:space="preserve">clarify what index </w:t>
+      </w:r>
+      <w:proofErr w:type="spellStart"/>
+      <w:r>
+        <w:rPr>
+          <w:lang w:val="en-GB"/>
+        </w:rPr>
+        <w:t>i</w:t>
+      </w:r>
+      <w:proofErr w:type="spellEnd"/>
+      <w:r>
+        <w:rPr>
+          <w:lang w:val="en-GB"/>
+        </w:rPr>
+        <w:t xml:space="preserve"> is.</w:t>
       </w:r>
       <w:r>
         <w:rPr>
@@ -42594,7 +45739,91 @@
         <w:rPr>
           <w:lang w:val="en-GB"/>
         </w:rPr>
-        <w:t>(from below, and from eqs 6-8, it seems as it is observation number i, but that doesn’t make sense to me, as you should only have one estimate of To per species? what am I missing?) . To me it would be clearer (I think…) if we wrote j[i] as the index both on the left-hand-side of eq 2, and on both sides in eq. 1</w:t>
+        <w:t xml:space="preserve">(from below, and from </w:t>
+      </w:r>
+      <w:proofErr w:type="spellStart"/>
+      <w:r>
+        <w:rPr>
+          <w:lang w:val="en-GB"/>
+        </w:rPr>
+        <w:t>eqs</w:t>
+      </w:r>
+      <w:proofErr w:type="spellEnd"/>
+      <w:r>
+        <w:rPr>
+          <w:lang w:val="en-GB"/>
+        </w:rPr>
+        <w:t xml:space="preserve"> 6-8, it seems as it is observation number </w:t>
+      </w:r>
+      <w:proofErr w:type="spellStart"/>
+      <w:r>
+        <w:rPr>
+          <w:lang w:val="en-GB"/>
+        </w:rPr>
+        <w:t>i</w:t>
+      </w:r>
+      <w:proofErr w:type="spellEnd"/>
+      <w:r>
+        <w:rPr>
+          <w:lang w:val="en-GB"/>
+        </w:rPr>
+        <w:t xml:space="preserve">, but that doesn’t make sense to me, as you should only have one estimate of </w:t>
+      </w:r>
+      <w:proofErr w:type="spellStart"/>
+      <w:r>
+        <w:rPr>
+          <w:lang w:val="en-GB"/>
+        </w:rPr>
+        <w:t>To</w:t>
+      </w:r>
+      <w:proofErr w:type="spellEnd"/>
+      <w:r>
+        <w:rPr>
+          <w:lang w:val="en-GB"/>
+        </w:rPr>
+        <w:t xml:space="preserve"> per species? what am I missing?</w:t>
+      </w:r>
+      <w:proofErr w:type="gramStart"/>
+      <w:r>
+        <w:rPr>
+          <w:lang w:val="en-GB"/>
+        </w:rPr>
+        <w:t>) .</w:t>
+      </w:r>
+      <w:proofErr w:type="gramEnd"/>
+      <w:r>
+        <w:rPr>
+          <w:lang w:val="en-GB"/>
+        </w:rPr>
+        <w:t xml:space="preserve"> To me it would be clearer (I think…) if we wrote j[</w:t>
+      </w:r>
+      <w:proofErr w:type="spellStart"/>
+      <w:r>
+        <w:rPr>
+          <w:lang w:val="en-GB"/>
+        </w:rPr>
+        <w:t>i</w:t>
+      </w:r>
+      <w:proofErr w:type="spellEnd"/>
+      <w:r>
+        <w:rPr>
+          <w:lang w:val="en-GB"/>
+        </w:rPr>
+        <w:t xml:space="preserve">] as the index both on the left-hand-side of </w:t>
+      </w:r>
+      <w:proofErr w:type="spellStart"/>
+      <w:r>
+        <w:rPr>
+          <w:lang w:val="en-GB"/>
+        </w:rPr>
+        <w:t>eq</w:t>
+      </w:r>
+      <w:proofErr w:type="spellEnd"/>
+      <w:r>
+        <w:rPr>
+          <w:lang w:val="en-GB"/>
+        </w:rPr>
+        <w:t xml:space="preserve"> 2, and on both sides in eq. 1</w:t>
       </w:r>
     </w:p>
   </w:comment>
@@ -42634,11 +45863,19 @@
         </w:rPr>
         <w:t xml:space="preserve">No </w:t>
       </w:r>
-      <w:r>
-        <w:rPr>
-          <w:lang w:val="en-US"/>
-        </w:rPr>
-        <w:t xml:space="preserve">i is </w:t>
+      <w:proofErr w:type="spellStart"/>
+      <w:r>
+        <w:rPr>
+          <w:lang w:val="en-US"/>
+        </w:rPr>
+        <w:t>i</w:t>
+      </w:r>
+      <w:proofErr w:type="spellEnd"/>
+      <w:r>
+        <w:rPr>
+          <w:lang w:val="en-US"/>
+        </w:rPr>
+        <w:t xml:space="preserve"> is </w:t>
       </w:r>
       <w:r>
         <w:rPr>
@@ -42690,6 +45927,7 @@
         </w:rPr>
         <w:annotationRef/>
       </w:r>
+      <w:proofErr w:type="spellStart"/>
       <w:r>
         <w:rPr>
           <w:lang w:val="en-US"/>
@@ -42700,7 +45938,14 @@
         <w:rPr>
           <w:lang w:val="en-US"/>
         </w:rPr>
-        <w:t>ghh this is annoying! I haven’t changed yet though…</w:t>
+        <w:t>ghh</w:t>
+      </w:r>
+      <w:proofErr w:type="spellEnd"/>
+      <w:r>
+        <w:rPr>
+          <w:lang w:val="en-US"/>
+        </w:rPr>
+        <w:t xml:space="preserve"> this is annoying! I haven’t changed yet though…</w:t>
       </w:r>
     </w:p>
   </w:comment>
@@ -42915,11 +46160,33 @@
           <w:lang w:val="en-US"/>
         </w:rPr>
       </w:pPr>
-      <w:r>
-        <w:rPr>
-          <w:lang w:val="en-US"/>
-        </w:rPr>
-        <w:t xml:space="preserve">So the only thing that differs is the scale of the axis, which I didn’t think would have such a large effect since we anyway fit it within species. (also the dependent variable is not mean centered here because that seemed unwarranted since we already express it relative to mean). </w:t>
+      <w:proofErr w:type="gramStart"/>
+      <w:r>
+        <w:rPr>
+          <w:lang w:val="en-US"/>
+        </w:rPr>
+        <w:t>So</w:t>
+      </w:r>
+      <w:proofErr w:type="gramEnd"/>
+      <w:r>
+        <w:rPr>
+          <w:lang w:val="en-US"/>
+        </w:rPr>
+        <w:t xml:space="preserve"> the only thing that differs is the scale of the axis, which I didn’t think would have such a large effect since we anyway fit it within species. (</w:t>
+      </w:r>
+      <w:proofErr w:type="gramStart"/>
+      <w:r>
+        <w:rPr>
+          <w:lang w:val="en-US"/>
+        </w:rPr>
+        <w:t>also</w:t>
+      </w:r>
+      <w:proofErr w:type="gramEnd"/>
+      <w:r>
+        <w:rPr>
+          <w:lang w:val="en-US"/>
+        </w:rPr>
+        <w:t xml:space="preserve"> the dependent variable is not mean centered here because that seemed unwarranted since we already express it relative to mean). </w:t>
       </w:r>
     </w:p>
   </w:comment>
@@ -43089,7 +46356,21 @@
         <w:rPr>
           <w:lang w:val="en-US"/>
         </w:rPr>
-        <w:t>“weakly informative” priors are not based on any specific study, but are rather broadly centered around average MTE predictions with extra variability added. If we would use a specific study to inform the prior it would be more informative, because the variance would be much smaller. So, do I cite a specific paper? Maybe I can say that we use the MTE predictions (or more broadly he ¾ rule, for the mass exponent) as the mean but increase the variance?</w:t>
+        <w:t xml:space="preserve">“weakly informative” priors are not based on any specific </w:t>
+      </w:r>
+      <w:proofErr w:type="gramStart"/>
+      <w:r>
+        <w:rPr>
+          <w:lang w:val="en-US"/>
+        </w:rPr>
+        <w:t>study, but</w:t>
+      </w:r>
+      <w:proofErr w:type="gramEnd"/>
+      <w:r>
+        <w:rPr>
+          <w:lang w:val="en-US"/>
+        </w:rPr>
+        <w:t xml:space="preserve"> are rather broadly centered around average MTE predictions with extra variability added. If we would use a specific study to inform the prior it would be more informative, because the variance would be much smaller. So, do I cite a specific paper? Maybe I can say that we use the MTE predictions (or more broadly he ¾ rule, for the mass exponent) as the mean but increase the variance?</w:t>
       </w:r>
     </w:p>
   </w:comment>
@@ -43117,7 +46398,21 @@
         <w:rPr>
           <w:lang w:val="en-US"/>
         </w:rPr>
-        <w:t>in the last round. I didn’t put the WAIC for T_opt in any table. There were just two and I thought I could just put them in a text and keep the WAIC table to the log-linear models to make it clearer. I stick with that approach here, so don’t look for these values anywhere else :)</w:t>
+        <w:t xml:space="preserve">in the last round. I didn’t put the WAIC for </w:t>
+      </w:r>
+      <w:proofErr w:type="spellStart"/>
+      <w:r>
+        <w:rPr>
+          <w:lang w:val="en-US"/>
+        </w:rPr>
+        <w:t>T_opt</w:t>
+      </w:r>
+      <w:proofErr w:type="spellEnd"/>
+      <w:r>
+        <w:rPr>
+          <w:lang w:val="en-US"/>
+        </w:rPr>
+        <w:t xml:space="preserve"> in any table. There were just two and I thought I could just put them in a text and keep the WAIC table to the log-linear models to make it clearer. I stick with that approach here, so don’t look for these values anywhere else :)</w:t>
       </w:r>
     </w:p>
   </w:comment>
@@ -43195,7 +46490,21 @@
         <w:rPr>
           <w:lang w:val="en-US"/>
         </w:rPr>
-        <w:t>Because I use m in the models, and define m when the statistical model is described (to not make the statistical indexing look weird), I would prefer to just use m and t_a and reiterate in words units/scale etc.</w:t>
+        <w:t xml:space="preserve">Because I use m in the models, and define m when the statistical model is described (to not make the statistical indexing look weird), I would prefer to just use m and </w:t>
+      </w:r>
+      <w:proofErr w:type="spellStart"/>
+      <w:r>
+        <w:rPr>
+          <w:lang w:val="en-US"/>
+        </w:rPr>
+        <w:t>t_a</w:t>
+      </w:r>
+      <w:proofErr w:type="spellEnd"/>
+      <w:r>
+        <w:rPr>
+          <w:lang w:val="en-US"/>
+        </w:rPr>
+        <w:t xml:space="preserve"> and reiterate in words units/scale etc.</w:t>
       </w:r>
     </w:p>
     <w:p>
@@ -43253,7 +46562,49 @@
         <w:rPr>
           <w:lang w:val="en-US"/>
         </w:rPr>
-        <w:t>consumption model I end up in a similar situation. Tricky thing here is that this delta waic is always around 2, not reall smaller or bigger. So in this case, but not the other with close WAICs), I’ll go with this one but explain the interaction is uncertain and the gains are small of including it.</w:t>
+        <w:t xml:space="preserve">consumption model I end up in a similar situation. Tricky thing here is that this delta </w:t>
+      </w:r>
+      <w:proofErr w:type="spellStart"/>
+      <w:r>
+        <w:rPr>
+          <w:lang w:val="en-US"/>
+        </w:rPr>
+        <w:t>waic</w:t>
+      </w:r>
+      <w:proofErr w:type="spellEnd"/>
+      <w:r>
+        <w:rPr>
+          <w:lang w:val="en-US"/>
+        </w:rPr>
+        <w:t xml:space="preserve"> is always around 2, not </w:t>
+      </w:r>
+      <w:proofErr w:type="spellStart"/>
+      <w:r>
+        <w:rPr>
+          <w:lang w:val="en-US"/>
+        </w:rPr>
+        <w:t>reall</w:t>
+      </w:r>
+      <w:proofErr w:type="spellEnd"/>
+      <w:r>
+        <w:rPr>
+          <w:lang w:val="en-US"/>
+        </w:rPr>
+        <w:t xml:space="preserve"> smaller or bigger. </w:t>
+      </w:r>
+      <w:proofErr w:type="gramStart"/>
+      <w:r>
+        <w:rPr>
+          <w:lang w:val="en-US"/>
+        </w:rPr>
+        <w:t>So</w:t>
+      </w:r>
+      <w:proofErr w:type="gramEnd"/>
+      <w:r>
+        <w:rPr>
+          <w:lang w:val="en-US"/>
+        </w:rPr>
+        <w:t xml:space="preserve"> in this case, but not the other with close WAICs), I’ll go with this one but explain the interaction is uncertain and the gains are small of including it.</w:t>
       </w:r>
     </w:p>
   </w:comment>
@@ -43297,7 +46648,35 @@
         <w:rPr>
           <w:lang w:val="en-US"/>
         </w:rPr>
-        <w:t>borderline discussion-sentences here in case I couldn’t fit them in the discussion (because we already have too much to discuss in this wide-spanning ms…). If you think it’s too much of a discussion I can remove it!</w:t>
+        <w:t xml:space="preserve">borderline discussion-sentences here in case I couldn’t fit them in the discussion (because we already have too much to discuss in this wide-spanning </w:t>
+      </w:r>
+      <w:proofErr w:type="spellStart"/>
+      <w:r>
+        <w:rPr>
+          <w:lang w:val="en-US"/>
+        </w:rPr>
+        <w:t>ms</w:t>
+      </w:r>
+      <w:proofErr w:type="spellEnd"/>
+      <w:r>
+        <w:rPr>
+          <w:lang w:val="en-US"/>
+        </w:rPr>
+        <w:t xml:space="preserve">…). If you think it’s too much of a </w:t>
+      </w:r>
+      <w:proofErr w:type="gramStart"/>
+      <w:r>
+        <w:rPr>
+          <w:lang w:val="en-US"/>
+        </w:rPr>
+        <w:t>discussion</w:t>
+      </w:r>
+      <w:proofErr w:type="gramEnd"/>
+      <w:r>
+        <w:rPr>
+          <w:lang w:val="en-US"/>
+        </w:rPr>
+        <w:t xml:space="preserve"> I can remove it!</w:t>
       </w:r>
     </w:p>
   </w:comment>
@@ -43536,7 +46915,21 @@
         <w:rPr>
           <w:lang w:val="en-GB"/>
         </w:rPr>
-        <w:t xml:space="preserve">why aren’t you converting your parameter estimates using eq 4-&gt; eq5? </w:t>
+        <w:t xml:space="preserve">why aren’t you converting your parameter estimates using </w:t>
+      </w:r>
+      <w:proofErr w:type="spellStart"/>
+      <w:r>
+        <w:rPr>
+          <w:lang w:val="en-GB"/>
+        </w:rPr>
+        <w:t>eq</w:t>
+      </w:r>
+      <w:proofErr w:type="spellEnd"/>
+      <w:r>
+        <w:rPr>
+          <w:lang w:val="en-GB"/>
+        </w:rPr>
+        <w:t xml:space="preserve"> 4-&gt; eq5? </w:t>
       </w:r>
       <w:r>
         <w:rPr>
@@ -43586,7 +46979,35 @@
         <w:rPr>
           <w:lang w:val="en-US"/>
         </w:rPr>
-        <w:t>It no longer applies to these analyses, but I’ll explain because it is still used for the Cmax Topt figure.</w:t>
+        <w:t xml:space="preserve">It no longer applies to these analyses, but I’ll explain because it is still used for the </w:t>
+      </w:r>
+      <w:proofErr w:type="spellStart"/>
+      <w:r>
+        <w:rPr>
+          <w:lang w:val="en-US"/>
+        </w:rPr>
+        <w:t>Cmax</w:t>
+      </w:r>
+      <w:proofErr w:type="spellEnd"/>
+      <w:r>
+        <w:rPr>
+          <w:lang w:val="en-US"/>
+        </w:rPr>
+        <w:t xml:space="preserve"> </w:t>
+      </w:r>
+      <w:proofErr w:type="spellStart"/>
+      <w:r>
+        <w:rPr>
+          <w:lang w:val="en-US"/>
+        </w:rPr>
+        <w:t>Topt</w:t>
+      </w:r>
+      <w:proofErr w:type="spellEnd"/>
+      <w:r>
+        <w:rPr>
+          <w:lang w:val="en-US"/>
+        </w:rPr>
+        <w:t xml:space="preserve"> figure.</w:t>
       </w:r>
     </w:p>
     <w:p>
@@ -43664,7 +47085,21 @@
         <w:rPr>
           <w:lang w:val="en-US"/>
         </w:rPr>
-        <w:t>There I noticed a really small bodied fish with really high values and checked it out further. The reason I didn’t see that cluster being to large before was because the body masses are close to observed max for that species (desert pupfish).</w:t>
+        <w:t xml:space="preserve">There I noticed a really small bodied fish with really high values and checked it out further. The reason I didn’t see that cluster being </w:t>
+      </w:r>
+      <w:proofErr w:type="spellStart"/>
+      <w:r>
+        <w:rPr>
+          <w:lang w:val="en-US"/>
+        </w:rPr>
+        <w:t>to</w:t>
+      </w:r>
+      <w:proofErr w:type="spellEnd"/>
+      <w:r>
+        <w:rPr>
+          <w:lang w:val="en-US"/>
+        </w:rPr>
+        <w:t xml:space="preserve"> large before was because the body masses are close to observed max for that species (desert pupfish).</w:t>
       </w:r>
     </w:p>
     <w:p>
@@ -43686,7 +47121,21 @@
         <w:rPr>
           <w:lang w:val="en-US"/>
         </w:rPr>
-        <w:t>I will go through all data really thoroughly after the thesis so this won’t happen again…</w:t>
+        <w:t xml:space="preserve">I will go through all data really thoroughly after the </w:t>
+      </w:r>
+      <w:proofErr w:type="gramStart"/>
+      <w:r>
+        <w:rPr>
+          <w:lang w:val="en-US"/>
+        </w:rPr>
+        <w:t>thesis</w:t>
+      </w:r>
+      <w:proofErr w:type="gramEnd"/>
+      <w:r>
+        <w:rPr>
+          <w:lang w:val="en-US"/>
+        </w:rPr>
+        <w:t xml:space="preserve"> so this won’t happen again…</w:t>
       </w:r>
     </w:p>
   </w:comment>
@@ -43833,7 +47282,35 @@
         <w:rPr>
           <w:lang w:val="en-US"/>
         </w:rPr>
-        <w:t>But just to clarify also, the reference temperature (T_env) is the midpoint between the minimum and maximum temperature on fishbase, so it’s not necessarily the mean experienced temperature. Which is another reason for maybe coming up with another metric, something like average temperature in spatial area of distribution weighted by abundance, or something.</w:t>
+        <w:t>But just to clarify also, the reference temperature (</w:t>
+      </w:r>
+      <w:proofErr w:type="spellStart"/>
+      <w:r>
+        <w:rPr>
+          <w:lang w:val="en-US"/>
+        </w:rPr>
+        <w:t>T_env</w:t>
+      </w:r>
+      <w:proofErr w:type="spellEnd"/>
+      <w:r>
+        <w:rPr>
+          <w:lang w:val="en-US"/>
+        </w:rPr>
+        <w:t xml:space="preserve">) is the midpoint between the minimum and maximum temperature on </w:t>
+      </w:r>
+      <w:proofErr w:type="spellStart"/>
+      <w:r>
+        <w:rPr>
+          <w:lang w:val="en-US"/>
+        </w:rPr>
+        <w:t>fishbase</w:t>
+      </w:r>
+      <w:proofErr w:type="spellEnd"/>
+      <w:r>
+        <w:rPr>
+          <w:lang w:val="en-US"/>
+        </w:rPr>
+        <w:t>, so it’s not necessarily the mean experienced temperature. Which is another reason for maybe coming up with another metric, something like average temperature in spatial area of distribution weighted by abundance, or something.</w:t>
       </w:r>
     </w:p>
     <w:p>
@@ -43893,7 +47370,21 @@
         <w:rPr>
           <w:lang w:val="en-US"/>
         </w:rPr>
-        <w:t xml:space="preserve">It’s because they are mean-centered after that </w:t>
+        <w:t xml:space="preserve">It’s because they are </w:t>
+      </w:r>
+      <w:proofErr w:type="gramStart"/>
+      <w:r>
+        <w:rPr>
+          <w:lang w:val="en-US"/>
+        </w:rPr>
+        <w:t>mean-centered</w:t>
+      </w:r>
+      <w:proofErr w:type="gramEnd"/>
+      <w:r>
+        <w:rPr>
+          <w:lang w:val="en-US"/>
+        </w:rPr>
+        <w:t xml:space="preserve"> after that </w:t>
       </w:r>
       <w:r>
         <w:rPr>
@@ -44037,7 +47528,23 @@
           <w:rStyle w:val="CommentReference"/>
           <w:lang w:val="en-US"/>
         </w:rPr>
-        <w:t>, which we don’t. Then we can colors the global prediction with something more neutral, to not make it too confusing with the color-coded data points…</w:t>
+        <w:t xml:space="preserve">, which we don’t. Then we can </w:t>
+      </w:r>
+      <w:proofErr w:type="gramStart"/>
+      <w:r>
+        <w:rPr>
+          <w:rStyle w:val="CommentReference"/>
+          <w:lang w:val="en-US"/>
+        </w:rPr>
+        <w:t>colors</w:t>
+      </w:r>
+      <w:proofErr w:type="gramEnd"/>
+      <w:r>
+        <w:rPr>
+          <w:rStyle w:val="CommentReference"/>
+          <w:lang w:val="en-US"/>
+        </w:rPr>
+        <w:t xml:space="preserve"> the global prediction with something more neutral, to not make it too confusing with the color-coded data points…</w:t>
       </w:r>
     </w:p>
   </w:comment>
@@ -44151,7 +47658,7 @@
       </w:r>
     </w:p>
   </w:comment>
-  <w:comment w:id="65" w:author="Jan Ohlberger" w:date="2020-01-21T16:08:00Z" w:initials="Ca">
+  <w:comment w:id="66" w:author="Jan Ohlberger" w:date="2020-01-21T16:08:00Z" w:initials="Ca">
     <w:p>
       <w:pPr>
         <w:pStyle w:val="CommentText"/>
@@ -44167,7 +47674,7 @@
       </w:r>
     </w:p>
   </w:comment>
-  <w:comment w:id="66" w:author="Max Lindmark" w:date="2020-01-28T19:49:00Z" w:initials="ML">
+  <w:comment w:id="67" w:author="Max Lindmark" w:date="2020-01-28T19:49:00Z" w:initials="ML">
     <w:p>
       <w:pPr>
         <w:pStyle w:val="CommentText"/>
@@ -44195,7 +47702,7 @@
       </w:r>
     </w:p>
   </w:comment>
-  <w:comment w:id="67" w:author="Max Lindmark" w:date="2020-01-28T19:59:00Z" w:initials="ML">
+  <w:comment w:id="68" w:author="Max Lindmark" w:date="2020-01-28T19:59:00Z" w:initials="ML">
     <w:p>
       <w:pPr>
         <w:pStyle w:val="CommentText"/>
@@ -44248,7 +47755,7 @@
       </w:r>
     </w:p>
   </w:comment>
-  <w:comment w:id="68" w:author="Max Lindmark" w:date="2020-01-28T20:06:00Z" w:initials="ML">
+  <w:comment w:id="69" w:author="Max Lindmark" w:date="2020-01-28T20:06:00Z" w:initials="ML">
     <w:p>
       <w:pPr>
         <w:pStyle w:val="CommentText"/>
@@ -44276,7 +47783,7 @@
       </w:r>
     </w:p>
   </w:comment>
-  <w:comment w:id="69" w:author="Anna Gårdmark" w:date="2020-01-21T11:09:00Z" w:initials="AG">
+  <w:comment w:id="70" w:author="Anna Gårdmark" w:date="2020-01-21T11:09:00Z" w:initials="AG">
     <w:p>
       <w:pPr>
         <w:pStyle w:val="CommentText"/>
@@ -44304,7 +47811,7 @@
       </w:r>
     </w:p>
   </w:comment>
-  <w:comment w:id="70" w:author="Jan Ohlberger" w:date="2020-01-21T16:36:00Z" w:initials="Ca">
+  <w:comment w:id="71" w:author="Jan Ohlberger" w:date="2020-01-21T16:36:00Z" w:initials="Ca">
     <w:p>
       <w:pPr>
         <w:pStyle w:val="CommentText"/>
@@ -44332,7 +47839,7 @@
       </w:r>
     </w:p>
   </w:comment>
-  <w:comment w:id="71" w:author="Max Lindmark" w:date="2020-01-28T20:20:00Z" w:initials="ML">
+  <w:comment w:id="72" w:author="Max Lindmark" w:date="2020-01-28T20:20:00Z" w:initials="ML">
     <w:p>
       <w:pPr>
         <w:pStyle w:val="CommentText"/>
@@ -44378,7 +47885,21 @@
         <w:rPr>
           <w:lang w:val="en-US"/>
         </w:rPr>
-        <w:t xml:space="preserve">I mean yes it’s true for optimum in general, but size-dependent curves are just optimum curves for specific sizes. I just think it’s important to not only show it exists but talk about some implications. The major implication here is that it means rates (growth) does not increase as predicted from an exponential model – if they live close to their optimum. This is often not assumed, so it’s important to discuss that assumption. </w:t>
+        <w:t xml:space="preserve">I mean </w:t>
+      </w:r>
+      <w:proofErr w:type="gramStart"/>
+      <w:r>
+        <w:rPr>
+          <w:lang w:val="en-US"/>
+        </w:rPr>
+        <w:t>yes</w:t>
+      </w:r>
+      <w:proofErr w:type="gramEnd"/>
+      <w:r>
+        <w:rPr>
+          <w:lang w:val="en-US"/>
+        </w:rPr>
+        <w:t xml:space="preserve"> it’s true for optimum in general, but size-dependent curves are just optimum curves for specific sizes. I just think it’s important to not only show it exists but talk about some implications. The major implication here is that it means rates (growth) does not increase as predicted from an exponential model – if they live close to their optimum. This is often not assumed, so it’s important to discuss that assumption. </w:t>
       </w:r>
     </w:p>
     <w:p>
@@ -44400,11 +47921,25 @@
         <w:rPr>
           <w:lang w:val="en-US"/>
         </w:rPr>
-        <w:t>I cut the paragraph to make it more clear, and also rewrote this section a bit, let me know if it works better now!</w:t>
+        <w:t xml:space="preserve">I cut the paragraph to make it </w:t>
+      </w:r>
+      <w:proofErr w:type="gramStart"/>
+      <w:r>
+        <w:rPr>
+          <w:lang w:val="en-US"/>
+        </w:rPr>
+        <w:t>more clear</w:t>
+      </w:r>
+      <w:proofErr w:type="gramEnd"/>
+      <w:r>
+        <w:rPr>
+          <w:lang w:val="en-US"/>
+        </w:rPr>
+        <w:t>, and also rewrote this section a bit, let me know if it works better now!</w:t>
       </w:r>
     </w:p>
   </w:comment>
-  <w:comment w:id="72" w:author="Anna Gårdmark" w:date="2020-01-21T11:18:00Z" w:initials="AG">
+  <w:comment w:id="73" w:author="Anna Gårdmark" w:date="2020-01-21T11:18:00Z" w:initials="AG">
     <w:p>
       <w:pPr>
         <w:pStyle w:val="CommentText"/>
@@ -44432,7 +47967,7 @@
       </w:r>
     </w:p>
   </w:comment>
-  <w:comment w:id="73" w:author="Max Lindmark" w:date="2020-01-28T20:35:00Z" w:initials="ML">
+  <w:comment w:id="74" w:author="Max Lindmark" w:date="2020-01-28T20:35:00Z" w:initials="ML">
     <w:p>
       <w:pPr>
         <w:pStyle w:val="CommentText"/>
@@ -44460,7 +47995,7 @@
       </w:r>
     </w:p>
   </w:comment>
-  <w:comment w:id="74" w:author="Max Lindmark" w:date="2020-01-28T20:37:00Z" w:initials="ML">
+  <w:comment w:id="75" w:author="Max Lindmark" w:date="2020-01-28T20:37:00Z" w:initials="ML">
     <w:p>
       <w:pPr>
         <w:pStyle w:val="CommentText"/>
@@ -44482,7 +48017,7 @@
       </w:r>
     </w:p>
   </w:comment>
-  <w:comment w:id="75" w:author="Max Lindmark" w:date="2020-01-29T08:51:00Z" w:initials="ML">
+  <w:comment w:id="76" w:author="Max Lindmark" w:date="2020-01-29T08:51:00Z" w:initials="ML">
     <w:p>
       <w:pPr>
         <w:pStyle w:val="CommentText"/>
@@ -44506,11 +48041,39 @@
         <w:rPr>
           <w:lang w:val="en-US"/>
         </w:rPr>
-        <w:t>document regarding growth. Say also what the implications for that are… cite garci Garcia and the dutch paper…</w:t>
+        <w:t xml:space="preserve">document regarding growth. Say also what the implications for that are… cite </w:t>
+      </w:r>
+      <w:proofErr w:type="spellStart"/>
+      <w:r>
+        <w:rPr>
+          <w:lang w:val="en-US"/>
+        </w:rPr>
+        <w:t>garci</w:t>
+      </w:r>
+      <w:proofErr w:type="spellEnd"/>
+      <w:r>
+        <w:rPr>
+          <w:lang w:val="en-US"/>
+        </w:rPr>
+        <w:t xml:space="preserve"> Garcia and the </w:t>
+      </w:r>
+      <w:proofErr w:type="spellStart"/>
+      <w:r>
+        <w:rPr>
+          <w:lang w:val="en-US"/>
+        </w:rPr>
+        <w:t>dutch</w:t>
+      </w:r>
+      <w:proofErr w:type="spellEnd"/>
+      <w:r>
+        <w:rPr>
+          <w:lang w:val="en-US"/>
+        </w:rPr>
+        <w:t xml:space="preserve"> paper…</w:t>
       </w:r>
     </w:p>
   </w:comment>
-  <w:comment w:id="76" w:author="Jan Ohlberger" w:date="2020-01-21T21:17:00Z" w:initials="Ca">
+  <w:comment w:id="77" w:author="Jan Ohlberger" w:date="2020-01-21T21:17:00Z" w:initials="Ca">
     <w:p>
       <w:pPr>
         <w:pStyle w:val="CommentText"/>
@@ -44526,7 +48089,7 @@
       </w:r>
     </w:p>
   </w:comment>
-  <w:comment w:id="77" w:author="Max Lindmark" w:date="2020-01-28T20:45:00Z" w:initials="ML">
+  <w:comment w:id="78" w:author="Max Lindmark" w:date="2020-01-28T20:45:00Z" w:initials="ML">
     <w:p>
       <w:pPr>
         <w:pStyle w:val="CommentText"/>
@@ -44554,7 +48117,7 @@
       </w:r>
     </w:p>
   </w:comment>
-  <w:comment w:id="78" w:author="Jan Ohlberger" w:date="2020-01-21T21:22:00Z" w:initials="Ca">
+  <w:comment w:id="79" w:author="Jan Ohlberger" w:date="2020-01-21T21:22:00Z" w:initials="Ca">
     <w:p>
       <w:pPr>
         <w:pStyle w:val="CommentText"/>
@@ -44570,7 +48133,7 @@
       </w:r>
     </w:p>
   </w:comment>
-  <w:comment w:id="79" w:author="Max Lindmark" w:date="2020-01-28T20:50:00Z" w:initials="ML">
+  <w:comment w:id="80" w:author="Max Lindmark" w:date="2020-01-28T20:50:00Z" w:initials="ML">
     <w:p>
       <w:pPr>
         <w:pStyle w:val="CommentText"/>
@@ -44598,7 +48161,7 @@
       </w:r>
     </w:p>
   </w:comment>
-  <w:comment w:id="80" w:author="Anna Gårdmark" w:date="2020-01-21T11:25:00Z" w:initials="AG">
+  <w:comment w:id="81" w:author="Anna Gårdmark" w:date="2020-01-21T11:25:00Z" w:initials="AG">
     <w:p>
       <w:pPr>
         <w:pStyle w:val="CommentText"/>
@@ -51797,7 +55360,7 @@
 </file>
 
 <file path=customXml/itemProps5.xml><?xml version="1.0" encoding="utf-8"?>
-<ds:datastoreItem xmlns:ds="http://schemas.openxmlformats.org/officeDocument/2006/customXml" ds:itemID="{518E868F-EC65-D844-83F0-21D6CB60602A}">
+<ds:datastoreItem xmlns:ds="http://schemas.openxmlformats.org/officeDocument/2006/customXml" ds:itemID="{05867E6D-6B24-954A-ADB3-D2A765E76439}">
   <ds:schemaRefs>
     <ds:schemaRef ds:uri="http://schemas.openxmlformats.org/officeDocument/2006/bibliography"/>
   </ds:schemaRefs>
